--- a/README.docx
+++ b/README.docx
@@ -1,156 +1,180 @@
 
 <file path=word/document.xml><?xml version="1.0" encoding="utf-8"?>
-<w:document xmlns:w="http://schemas.openxmlformats.org/wordprocessingml/2006/main" xmlns:m="http://schemas.openxmlformats.org/officeDocument/2006/math" xmlns:r="http://schemas.openxmlformats.org/officeDocument/2006/relationships" xmlns:o="urn:schemas-microsoft-com:office:office" xmlns:v="urn:schemas-microsoft-com:vml" xmlns:w10="urn:schemas-microsoft-com:office:word" xmlns:a="http://schemas.openxmlformats.org/drawingml/2006/main" xmlns:pic="http://schemas.openxmlformats.org/drawingml/2006/picture" xmlns:wp="http://schemas.openxmlformats.org/drawingml/2006/wordprocessingDrawing">
+<w:document xmlns:wpc="http://schemas.microsoft.com/office/word/2010/wordprocessingCanvas" xmlns:cx="http://schemas.microsoft.com/office/drawing/2014/chartex" xmlns:cx1="http://schemas.microsoft.com/office/drawing/2015/9/8/chartex" xmlns:cx2="http://schemas.microsoft.com/office/drawing/2015/10/21/chartex" xmlns:cx3="http://schemas.microsoft.com/office/drawing/2016/5/9/chartex" xmlns:cx4="http://schemas.microsoft.com/office/drawing/2016/5/10/chartex" xmlns:cx5="http://schemas.microsoft.com/office/drawing/2016/5/11/chartex" xmlns:cx6="http://schemas.microsoft.com/office/drawing/2016/5/12/chartex" xmlns:cx7="http://schemas.microsoft.com/office/drawing/2016/5/13/chartex" xmlns:cx8="http://schemas.microsoft.com/office/drawing/2016/5/14/chartex" xmlns:mc="http://schemas.openxmlformats.org/markup-compatibility/2006" xmlns:aink="http://schemas.microsoft.com/office/drawing/2016/ink" xmlns:am3d="http://schemas.microsoft.com/office/drawing/2017/model3d" xmlns:o="urn:schemas-microsoft-com:office:office" xmlns:oel="http://schemas.microsoft.com/office/2019/extlst" xmlns:r="http://schemas.openxmlformats.org/officeDocument/2006/relationships" xmlns:m="http://schemas.openxmlformats.org/officeDocument/2006/math" xmlns:v="urn:schemas-microsoft-com:vml" xmlns:wp14="http://schemas.microsoft.com/office/word/2010/wordprocessingDrawing" xmlns:wp="http://schemas.openxmlformats.org/drawingml/2006/wordprocessingDrawing" xmlns:w10="urn:schemas-microsoft-com:office:word" xmlns:w="http://schemas.openxmlformats.org/wordprocessingml/2006/main" xmlns:w14="http://schemas.microsoft.com/office/word/2010/wordml" xmlns:w15="http://schemas.microsoft.com/office/word/2012/wordml" xmlns:w16cex="http://schemas.microsoft.com/office/word/2018/wordml/cex" xmlns:w16cid="http://schemas.microsoft.com/office/word/2016/wordml/cid" xmlns:w16="http://schemas.microsoft.com/office/word/2018/wordml" xmlns:w16sdtdh="http://schemas.microsoft.com/office/word/2020/wordml/sdtdatahash" xmlns:w16se="http://schemas.microsoft.com/office/word/2015/wordml/symex" xmlns:wpg="http://schemas.microsoft.com/office/word/2010/wordprocessingGroup" xmlns:wpi="http://schemas.microsoft.com/office/word/2010/wordprocessingInk" xmlns:wne="http://schemas.microsoft.com/office/word/2006/wordml" xmlns:wps="http://schemas.microsoft.com/office/word/2010/wordprocessingShape" mc:Ignorable="w14 w15 w16se w16cid w16 w16cex w16sdtdh wp14">
   <w:body>
     <w:p>
       <w:pPr>
-        <w:pStyle w:val="Title"/>
+        <w:pStyle w:val="Titre"/>
+        <w:rPr>
+          <w:lang w:val="fr-BE"/>
+        </w:rPr>
       </w:pPr>
       <w:r>
-        <w:t xml:space="preserve">Tarification</w:t>
-      </w:r>
-      <w:r>
-        <w:t xml:space="preserve"> </w:t>
-      </w:r>
-      <w:r>
-        <w:t xml:space="preserve">par</w:t>
-      </w:r>
-      <w:r>
-        <w:t xml:space="preserve"> </w:t>
-      </w:r>
-      <w:r>
-        <w:t xml:space="preserve">Monte</w:t>
-      </w:r>
-      <w:r>
-        <w:t xml:space="preserve"> </w:t>
-      </w:r>
-      <w:r>
-        <w:t xml:space="preserve">Carlo</w:t>
-      </w:r>
-      <w:r>
-        <w:t xml:space="preserve"> </w:t>
-      </w:r>
-      <w:r>
-        <w:t xml:space="preserve">d’une</w:t>
-      </w:r>
-      <w:r>
-        <w:t xml:space="preserve"> </w:t>
-      </w:r>
-      <w:r>
-        <w:t xml:space="preserve">Option</w:t>
-      </w:r>
-      <w:r>
-        <w:t xml:space="preserve"> </w:t>
-      </w:r>
-      <w:r>
-        <w:t xml:space="preserve">Put</w:t>
-      </w:r>
-      <w:r>
-        <w:t xml:space="preserve"> </w:t>
-      </w:r>
-      <w:r>
-        <w:t xml:space="preserve">européenne</w:t>
-      </w:r>
-      <w:r>
-        <w:t xml:space="preserve"> </w:t>
-      </w:r>
-      <w:r>
-        <w:t xml:space="preserve">de</w:t>
-      </w:r>
-      <w:r>
-        <w:t xml:space="preserve"> </w:t>
-      </w:r>
-      <w:r>
-        <w:t xml:space="preserve">type</w:t>
-      </w:r>
-      <w:r>
-        <w:t xml:space="preserve"> </w:t>
-      </w:r>
-      <w:r>
-        <w:t xml:space="preserve">Up-and-Out</w:t>
+        <w:rPr>
+          <w:lang w:val="fr-BE"/>
+        </w:rPr>
+        <w:t>Tarification par Monte Carlo d’une Option Put européenne de type Up-and-Out</w:t>
       </w:r>
     </w:p>
     <w:p>
       <w:pPr>
         <w:pStyle w:val="Author"/>
+        <w:rPr>
+          <w:lang w:val="fr-BE"/>
+        </w:rPr>
       </w:pPr>
       <w:r>
-        <w:t xml:space="preserve">Marcel</w:t>
-      </w:r>
-      <w:r>
-        <w:t xml:space="preserve"> </w:t>
-      </w:r>
-      <w:r>
-        <w:t xml:space="preserve">Héritier</w:t>
-      </w:r>
-      <w:r>
-        <w:t xml:space="preserve"> </w:t>
-      </w:r>
-      <w:r>
-        <w:t xml:space="preserve">K.</w:t>
+        <w:rPr>
+          <w:lang w:val="fr-BE"/>
+        </w:rPr>
+        <w:t>Marcel Héritier K.</w:t>
       </w:r>
     </w:p>
     <w:p>
       <w:pPr>
         <w:pStyle w:val="Date"/>
+        <w:rPr>
+          <w:lang w:val="fr-BE"/>
+        </w:rPr>
       </w:pPr>
       <w:r>
-        <w:t xml:space="preserve">2023-12-21</w:t>
+        <w:rPr>
+          <w:lang w:val="fr-BE"/>
+        </w:rPr>
+        <w:t>2023-12-21</w:t>
       </w:r>
     </w:p>
-    <w:bookmarkStart w:id="23" w:name="à-propos"/>
     <w:p>
       <w:pPr>
-        <w:pStyle w:val="Heading2"/>
+        <w:pStyle w:val="Titre2"/>
+        <w:rPr>
+          <w:lang w:val="fr-BE"/>
+        </w:rPr>
       </w:pPr>
-      <w:r>
-        <w:t xml:space="preserve">à propos</w:t>
+      <w:bookmarkStart w:id="0" w:name="à-propos"/>
+      <w:r>
+        <w:rPr>
+          <w:lang w:val="fr-BE"/>
+        </w:rPr>
+        <w:t>à propos</w:t>
       </w:r>
     </w:p>
     <w:p>
       <w:pPr>
         <w:pStyle w:val="FirstParagraph"/>
+        <w:rPr>
+          <w:lang w:val="fr-BE"/>
+        </w:rPr>
       </w:pPr>
       <w:r>
-        <w:t xml:space="preserve">Dans ce tutoriel, nous voyons comment utiliser la méthode de simulation de Monte Carlo pour évaluer les produits financiers dérivés. La notation mathématique et les exemples sont tirés du livre Implementing Derivatives Models de Les Clewlow et Chris Strickland.</w:t>
+        <w:rPr>
+          <w:lang w:val="fr-BE"/>
+        </w:rPr>
+        <w:t xml:space="preserve">Dans ce tutoriel, nous voyons comment utiliser la méthode de simulation de Monte Carlo pour évaluer les produits financiers dérivés. La notation mathématique et les exemples sont tirés du livre </w:t>
+      </w:r>
+      <w:proofErr w:type="spellStart"/>
+      <w:r>
+        <w:rPr>
+          <w:lang w:val="fr-BE"/>
+        </w:rPr>
+        <w:t>Implementing</w:t>
+      </w:r>
+      <w:proofErr w:type="spellEnd"/>
+      <w:r>
+        <w:rPr>
+          <w:lang w:val="fr-BE"/>
+        </w:rPr>
+        <w:t xml:space="preserve"> </w:t>
+      </w:r>
+      <w:proofErr w:type="spellStart"/>
+      <w:r>
+        <w:rPr>
+          <w:lang w:val="fr-BE"/>
+        </w:rPr>
+        <w:t>Derivatives</w:t>
+      </w:r>
+      <w:proofErr w:type="spellEnd"/>
+      <w:r>
+        <w:rPr>
+          <w:lang w:val="fr-BE"/>
+        </w:rPr>
+        <w:t xml:space="preserve"> </w:t>
+      </w:r>
+      <w:proofErr w:type="spellStart"/>
+      <w:r>
+        <w:rPr>
+          <w:lang w:val="fr-BE"/>
+        </w:rPr>
+        <w:t>Models</w:t>
+      </w:r>
+      <w:proofErr w:type="spellEnd"/>
+      <w:r>
+        <w:rPr>
+          <w:lang w:val="fr-BE"/>
+        </w:rPr>
+        <w:t xml:space="preserve"> de Les </w:t>
+      </w:r>
+      <w:proofErr w:type="spellStart"/>
+      <w:r>
+        <w:rPr>
+          <w:lang w:val="fr-BE"/>
+        </w:rPr>
+        <w:t>Clewlow</w:t>
+      </w:r>
+      <w:proofErr w:type="spellEnd"/>
+      <w:r>
+        <w:rPr>
+          <w:lang w:val="fr-BE"/>
+        </w:rPr>
+        <w:t xml:space="preserve"> et Chris Strickland.</w:t>
       </w:r>
     </w:p>
     <w:p>
       <w:pPr>
-        <w:pStyle w:val="BodyText"/>
+        <w:pStyle w:val="Corpsdetexte"/>
+        <w:rPr>
+          <w:lang w:val="fr-BE"/>
+        </w:rPr>
       </w:pPr>
       <w:r>
-        <w:t xml:space="preserve">La valorisation des produits financiers dérivés par des simulations de Monte Carlo n’est possible qu’en utilisant les mathématiques financières de l’évaluation neutre du risque et en simulant des trajectoires d’actifs neutres du point de vue du risque. La formule de prix de l’espérance risque-neutre en temps continu est donnée par :</w:t>
+        <w:rPr>
+          <w:lang w:val="fr-BE"/>
+        </w:rPr>
+        <w:t>La valorisation des produits financiers dérivés par des simulations de Monte Carlo n’est possible qu’en utilisant les mathématiques financières de l’évaluation neutre du risque et en simulant des trajectoires d’actifs neutres du point de vue du risque. La formule de prix de l’espérance risque-neutre en temps continu est donnée par :</w:t>
       </w:r>
     </w:p>
     <w:p>
       <w:pPr>
-        <w:pStyle w:val="BodyText"/>
+        <w:pStyle w:val="Corpsdetexte"/>
       </w:pPr>
       <w:hyperlink w:anchor="X3a0acfad59379b3e050338bf9f23cfc172ee787">
         <w:r>
+          <w:rPr>
+            <w:noProof/>
+          </w:rPr>
           <w:drawing>
-            <wp:inline>
+            <wp:inline distT="0" distB="0" distL="0" distR="0" wp14:anchorId="62912841" wp14:editId="75C23375">
               <wp:extent cx="1171575" cy="228600"/>
-              <wp:effectExtent b="0" l="0" r="0" t="0"/>
-              <wp:docPr descr="\ " title="" id="21" name="Picture"/>
-              <a:graphic>
+              <wp:effectExtent l="0" t="0" r="0" b="0"/>
+              <wp:docPr id="21" name="Picture" descr="\ "/>
+              <wp:cNvGraphicFramePr/>
+              <a:graphic xmlns:a="http://schemas.openxmlformats.org/drawingml/2006/main">
                 <a:graphicData uri="http://schemas.openxmlformats.org/drawingml/2006/picture">
-                  <pic:pic>
+                  <pic:pic xmlns:pic="http://schemas.openxmlformats.org/drawingml/2006/picture">
                     <pic:nvPicPr>
-                      <pic:cNvPr descr="https://latex.codecogs.com/svg.latex?%5C%5C%20%5Cbegin%7Bequation%7D%5CLARGE%20%5C%5C%20%5Cfrac%7BC_t%7D%7BB_t%7D%20%3D%20%5Cmathbb%7BE%7D_%7B%5Cmathbb%7BQ%7D%7D%5B%5Cfrac%7BC_T%7D%7BB_T%7D%5Cmid%20F_t%5D%20%5C%5C%20%5Cend%7Bequation%7D" id="22" name="Picture"/>
+                      <pic:cNvPr id="22" name="Picture" descr="https://latex.codecogs.com/svg.latex?%5C%5C%20%5Cbegin%7Bequation%7D%5CLARGE%20%5C%5C%20%5Cfrac%7BC_t%7D%7BB_t%7D%20%3D%20%5Cmathbb%7BE%7D_%7B%5Cmathbb%7BQ%7D%7D%5B%5Cfrac%7BC_T%7D%7BB_T%7D%5Cmid%20F_t%5D%20%5C%5C%20%5Cend%7Bequation%7D"/>
                       <pic:cNvPicPr>
-                        <a:picLocks noChangeArrowheads="1" noChangeAspect="1"/>
+                        <a:picLocks noChangeAspect="1" noChangeArrowheads="1"/>
                       </pic:cNvPicPr>
                     </pic:nvPicPr>
                     <pic:blipFill>
-                      <a:blip>
+                      <a:blip r:embed="rId7">
                         <a:extLst>
                           <a:ext uri="{28A0092B-C50C-407E-A947-70E740481C1C}">
                             <a14:useLocalDpi xmlns:a14="http://schemas.microsoft.com/office/drawing/2010/main" val="0"/>
                           </a:ext>
                           <a:ext uri="{96DAC541-7B7A-43D3-8B79-37D633B846F1}">
-                            <asvg:svgBlip xmlns:asvg="http://schemas.microsoft.com/office/drawing/2016/SVG/main" r:embed="rId20"/>
+                            <asvg:svgBlip xmlns:asvg="http://schemas.microsoft.com/office/drawing/2016/SVG/main" r:embed="rId8"/>
                           </a:ext>
                         </a:extLst>
                       </a:blip>
@@ -181,77 +205,98 @@
         </w:r>
       </w:hyperlink>
     </w:p>
-    <w:bookmarkEnd w:id="23"/>
-    <w:bookmarkStart w:id="27" w:name="dynamique-dun-mbg"/>
     <w:p>
       <w:pPr>
-        <w:pStyle w:val="Heading1"/>
+        <w:pStyle w:val="Titre1"/>
+        <w:rPr>
+          <w:lang w:val="fr-BE"/>
+        </w:rPr>
       </w:pPr>
-      <w:r>
-        <w:t xml:space="preserve">Dynamique d’un MBG</w:t>
+      <w:bookmarkStart w:id="1" w:name="dynamique-dun-mbg"/>
+      <w:bookmarkEnd w:id="0"/>
+      <w:r>
+        <w:rPr>
+          <w:lang w:val="fr-BE"/>
+        </w:rPr>
+        <w:t>Dynamique d’un MBG</w:t>
       </w:r>
     </w:p>
     <w:p>
       <w:pPr>
         <w:pStyle w:val="FirstParagraph"/>
+        <w:rPr>
+          <w:lang w:val="fr-BE"/>
+        </w:rPr>
       </w:pPr>
       <w:r>
-        <w:t xml:space="preserve">Ici, nous disposons d’un taux d’intérêt constant, le facteur d’actualisation est donc</w:t>
-      </w:r>
-      <w:r>
-        <w:t xml:space="preserve"> </w:t>
+        <w:rPr>
+          <w:lang w:val="fr-BE"/>
+        </w:rPr>
+        <w:t xml:space="preserve">Ici, nous disposons d’un taux d’intérêt constant, le facteur d’actualisation est donc </w:t>
       </w:r>
       <m:oMath>
         <m:r>
           <m:rPr>
             <m:sty m:val="p"/>
           </m:rPr>
+          <w:rPr>
+            <w:rFonts w:ascii="Cambria Math" w:hAnsi="Cambria Math"/>
+            <w:lang w:val="fr-BE"/>
+          </w:rPr>
           <m:t>exp</m:t>
         </m:r>
         <m:d>
           <m:dPr>
-            <m:begChr m:val="("/>
-            <m:endChr m:val=")"/>
-            <m:sepChr m:val=""/>
-            <m:grow/>
+            <m:ctrlPr>
+              <w:rPr>
+                <w:rFonts w:ascii="Cambria Math" w:hAnsi="Cambria Math"/>
+              </w:rPr>
+            </m:ctrlPr>
           </m:dPr>
           <m:e>
             <m:r>
               <m:rPr>
                 <m:sty m:val="p"/>
               </m:rPr>
-              <m:t>−</m:t>
+              <w:rPr>
+                <w:rFonts w:ascii="Cambria Math" w:hAnsi="Cambria Math"/>
+                <w:lang w:val="fr-BE"/>
+              </w:rPr>
+              <m:t>-</m:t>
             </m:r>
             <m:r>
-              <m:t>r</m:t>
-            </m:r>
-            <m:r>
-              <m:t>t</m:t>
+              <w:rPr>
+                <w:rFonts w:ascii="Cambria Math" w:hAnsi="Cambria Math"/>
+              </w:rPr>
+              <m:t>rt</m:t>
             </m:r>
           </m:e>
         </m:d>
       </m:oMath>
       <w:r>
-        <w:t xml:space="preserve">, et la dynamique des actions est modélisée par le mouvement brownien géométrique (GBM).</w:t>
+        <w:rPr>
+          <w:lang w:val="fr-BE"/>
+        </w:rPr>
+        <w:t>, et la dynamique des actions est modélisée par le mouvement brownien géométrique (GBM).</w:t>
       </w:r>
     </w:p>
     <w:p>
       <w:pPr>
-        <w:pStyle w:val="BodyText"/>
+        <w:pStyle w:val="Corpsdetexte"/>
+        <w:rPr>
+          <w:lang w:val="fr-BE"/>
+        </w:rPr>
       </w:pPr>
       <w:r>
-        <w:t xml:space="preserve">La solution suivante s’applique au prix de l’action S dans le cadre</w:t>
-      </w:r>
-      <w:r>
-        <w:t xml:space="preserve"> </w:t>
-      </w:r>
-      <w:r>
-        <w:t xml:space="preserve">d’une dynamique neutre à l’égard du risque :</w:t>
+        <w:rPr>
+          <w:lang w:val="fr-BE"/>
+        </w:rPr>
+        <w:t>La solution suivante s’applique au prix de l’action S dans le cadre d’une dynamique neutre à l’égard du risque :</w:t>
       </w:r>
     </w:p>
     <w:p>
       <w:pPr>
-        <w:pStyle w:val="BodyText"/>
+        <w:pStyle w:val="Corpsdetexte"/>
       </w:pPr>
       <m:oMathPara>
         <m:oMathParaPr>
@@ -259,25 +304,75 @@
         </m:oMathParaPr>
         <m:oMath>
           <m:sSub>
+            <m:sSubPr>
+              <m:ctrlPr>
+                <w:rPr>
+                  <w:rFonts w:ascii="Cambria Math" w:hAnsi="Cambria Math"/>
+                </w:rPr>
+              </m:ctrlPr>
+            </m:sSubPr>
             <m:e>
               <m:r>
+                <w:rPr>
+                  <w:rFonts w:ascii="Cambria Math" w:hAnsi="Cambria Math"/>
+                </w:rPr>
                 <m:t>S</m:t>
               </m:r>
             </m:e>
             <m:sub>
               <m:r>
+                <w:rPr>
+                  <w:rFonts w:ascii="Cambria Math" w:hAnsi="Cambria Math"/>
+                </w:rPr>
                 <m:t>t</m:t>
               </m:r>
               <m:r>
                 <m:rPr>
                   <m:sty m:val="p"/>
                 </m:rPr>
+                <w:rPr>
+                  <w:rFonts w:ascii="Cambria Math" w:hAnsi="Cambria Math"/>
+                </w:rPr>
                 <m:t>+</m:t>
               </m:r>
               <m:r>
-                <m:t>Δ</m:t>
+                <w:rPr>
+                  <w:rFonts w:ascii="Cambria Math" w:hAnsi="Cambria Math"/>
+                </w:rPr>
+                <m:t>Δt</m:t>
               </m:r>
+            </m:sub>
+          </m:sSub>
+          <m:r>
+            <m:rPr>
+              <m:sty m:val="p"/>
+            </m:rPr>
+            <w:rPr>
+              <w:rFonts w:ascii="Cambria Math" w:hAnsi="Cambria Math"/>
+            </w:rPr>
+            <m:t>=</m:t>
+          </m:r>
+          <m:sSub>
+            <m:sSubPr>
+              <m:ctrlPr>
+                <w:rPr>
+                  <w:rFonts w:ascii="Cambria Math" w:hAnsi="Cambria Math"/>
+                </w:rPr>
+              </m:ctrlPr>
+            </m:sSubPr>
+            <m:e>
               <m:r>
+                <w:rPr>
+                  <w:rFonts w:ascii="Cambria Math" w:hAnsi="Cambria Math"/>
+                </w:rPr>
+                <m:t>S</m:t>
+              </m:r>
+            </m:e>
+            <m:sub>
+              <m:r>
+                <w:rPr>
+                  <w:rFonts w:ascii="Cambria Math" w:hAnsi="Cambria Math"/>
+                </w:rPr>
                 <m:t>t</m:t>
               </m:r>
             </m:sub>
@@ -286,74 +381,81 @@
             <m:rPr>
               <m:sty m:val="p"/>
             </m:rPr>
-            <m:t>=</m:t>
-          </m:r>
-          <m:sSub>
-            <m:e>
-              <m:r>
-                <m:t>S</m:t>
-              </m:r>
-            </m:e>
-            <m:sub>
-              <m:r>
-                <m:t>t</m:t>
-              </m:r>
-            </m:sub>
-          </m:sSub>
-          <m:r>
-            <m:rPr>
-              <m:sty m:val="p"/>
-            </m:rPr>
+            <w:rPr>
+              <w:rFonts w:ascii="Cambria Math" w:hAnsi="Cambria Math"/>
+            </w:rPr>
             <m:t>exp</m:t>
           </m:r>
           <m:d>
             <m:dPr>
-              <m:begChr m:val="("/>
-              <m:endChr m:val=")"/>
-              <m:sepChr m:val=""/>
-              <m:grow/>
+              <m:ctrlPr>
+                <w:rPr>
+                  <w:rFonts w:ascii="Cambria Math" w:hAnsi="Cambria Math"/>
+                </w:rPr>
+              </m:ctrlPr>
             </m:dPr>
             <m:e>
               <m:r>
-                <m:t>ν</m:t>
-              </m:r>
-              <m:r>
-                <m:t>Δ</m:t>
-              </m:r>
-              <m:r>
-                <m:t>t</m:t>
+                <w:rPr>
+                  <w:rFonts w:ascii="Cambria Math" w:hAnsi="Cambria Math"/>
+                </w:rPr>
+                <m:t>νΔt</m:t>
               </m:r>
               <m:r>
                 <m:rPr>
                   <m:sty m:val="p"/>
                 </m:rPr>
+                <w:rPr>
+                  <w:rFonts w:ascii="Cambria Math" w:hAnsi="Cambria Math"/>
+                </w:rPr>
                 <m:t>+</m:t>
               </m:r>
               <m:r>
+                <w:rPr>
+                  <w:rFonts w:ascii="Cambria Math" w:hAnsi="Cambria Math"/>
+                </w:rPr>
                 <m:t>σ</m:t>
               </m:r>
               <m:rad>
                 <m:radPr>
                   <m:degHide m:val="1"/>
+                  <m:ctrlPr>
+                    <w:rPr>
+                      <w:rFonts w:ascii="Cambria Math" w:hAnsi="Cambria Math"/>
+                    </w:rPr>
+                  </m:ctrlPr>
                 </m:radPr>
                 <m:deg/>
                 <m:e>
                   <m:r>
-                    <m:t>Δ</m:t>
-                  </m:r>
-                  <m:r>
-                    <m:t>t</m:t>
+                    <w:rPr>
+                      <w:rFonts w:ascii="Cambria Math" w:hAnsi="Cambria Math"/>
+                    </w:rPr>
+                    <m:t>Δt</m:t>
                   </m:r>
                 </m:e>
               </m:rad>
               <m:sSub>
+                <m:sSubPr>
+                  <m:ctrlPr>
+                    <w:rPr>
+                      <w:rFonts w:ascii="Cambria Math" w:hAnsi="Cambria Math"/>
+                    </w:rPr>
+                  </m:ctrlPr>
+                </m:sSubPr>
                 <m:e>
                   <m:r>
+                    <w:rPr>
+                      <w:rFonts w:ascii="Cambria Math" w:hAnsi="Cambria Math"/>
+                    </w:rPr>
                     <m:t>ϵ</m:t>
                   </m:r>
                 </m:e>
                 <m:sub>
                   <m:r>
+                    <w:rPr>
+                      <w:rFonts w:ascii="Cambria Math" w:hAnsi="Cambria Math"/>
+                    </w:rPr>
                     <m:t>i</m:t>
                   </m:r>
                 </m:sub>
@@ -366,129 +468,192 @@
     <w:p>
       <w:pPr>
         <w:pStyle w:val="FirstParagraph"/>
+        <w:rPr>
+          <w:lang w:val="fr-BE"/>
+        </w:rPr>
       </w:pPr>
       <w:r>
-        <w:t xml:space="preserve">où</w:t>
-      </w:r>
-      <w:r>
-        <w:t xml:space="preserve"> </w:t>
+        <w:rPr>
+          <w:lang w:val="fr-BE"/>
+        </w:rPr>
+        <w:t xml:space="preserve">où </w:t>
       </w:r>
       <m:oMath>
         <m:r>
+          <w:rPr>
+            <w:rFonts w:ascii="Cambria Math" w:hAnsi="Cambria Math"/>
+          </w:rPr>
           <m:t>ν</m:t>
         </m:r>
         <m:r>
           <m:rPr>
             <m:sty m:val="p"/>
           </m:rPr>
+          <w:rPr>
+            <w:rFonts w:ascii="Cambria Math" w:hAnsi="Cambria Math"/>
+            <w:lang w:val="fr-BE"/>
+          </w:rPr>
           <m:t>=</m:t>
         </m:r>
         <m:r>
+          <w:rPr>
+            <w:rFonts w:ascii="Cambria Math" w:hAnsi="Cambria Math"/>
+          </w:rPr>
           <m:t>r</m:t>
         </m:r>
         <m:r>
           <m:rPr>
             <m:sty m:val="p"/>
           </m:rPr>
-          <m:t>−</m:t>
+          <w:rPr>
+            <w:rFonts w:ascii="Cambria Math" w:hAnsi="Cambria Math"/>
+            <w:lang w:val="fr-BE"/>
+          </w:rPr>
+          <m:t>-</m:t>
         </m:r>
         <m:f>
           <m:fPr>
-            <m:type m:val="bar"/>
+            <m:ctrlPr>
+              <w:rPr>
+                <w:rFonts w:ascii="Cambria Math" w:hAnsi="Cambria Math"/>
+              </w:rPr>
+            </m:ctrlPr>
           </m:fPr>
           <m:num>
             <m:r>
+              <w:rPr>
+                <w:rFonts w:ascii="Cambria Math" w:hAnsi="Cambria Math"/>
+                <w:lang w:val="fr-BE"/>
+              </w:rPr>
               <m:t>1</m:t>
             </m:r>
           </m:num>
           <m:den>
             <m:r>
+              <w:rPr>
+                <w:rFonts w:ascii="Cambria Math" w:hAnsi="Cambria Math"/>
+                <w:lang w:val="fr-BE"/>
+              </w:rPr>
               <m:t>2</m:t>
             </m:r>
           </m:den>
         </m:f>
         <m:sSup>
+          <m:sSupPr>
+            <m:ctrlPr>
+              <w:rPr>
+                <w:rFonts w:ascii="Cambria Math" w:hAnsi="Cambria Math"/>
+              </w:rPr>
+            </m:ctrlPr>
+          </m:sSupPr>
           <m:e>
             <m:r>
+              <w:rPr>
+                <w:rFonts w:ascii="Cambria Math" w:hAnsi="Cambria Math"/>
+              </w:rPr>
               <m:t>σ</m:t>
             </m:r>
           </m:e>
           <m:sup>
             <m:r>
+              <w:rPr>
+                <w:rFonts w:ascii="Cambria Math" w:hAnsi="Cambria Math"/>
+                <w:lang w:val="fr-BE"/>
+              </w:rPr>
               <m:t>2</m:t>
             </m:r>
           </m:sup>
         </m:sSup>
       </m:oMath>
     </w:p>
-    <w:bookmarkStart w:id="24" w:name="particularités-des-options-barrières"/>
     <w:p>
       <w:pPr>
-        <w:pStyle w:val="Heading2"/>
+        <w:pStyle w:val="Titre2"/>
+        <w:rPr>
+          <w:lang w:val="fr-BE"/>
+        </w:rPr>
       </w:pPr>
-      <w:r>
-        <w:t xml:space="preserve">Particularités des options barrières</w:t>
+      <w:bookmarkStart w:id="2" w:name="particularités-des-options-barrières"/>
+      <w:r>
+        <w:rPr>
+          <w:lang w:val="fr-BE"/>
+        </w:rPr>
+        <w:t>Particularités des options barrières</w:t>
       </w:r>
     </w:p>
     <w:p>
       <w:pPr>
         <w:pStyle w:val="FirstParagraph"/>
+        <w:rPr>
+          <w:lang w:val="fr-BE"/>
+        </w:rPr>
       </w:pPr>
       <w:r>
-        <w:t xml:space="preserve">Lors de la détermination du prix d’options complexes ou exotiques dépendant d’un scénario, un produit très répandu est l’option à barrière. Il s’agit d’options européennes standard à expiration, mais elles cessent d’exister ou n’existent que si le prix du sous-jacent franchit une barrière prédéterminée. Ce niveau de barrière peut avoir un seuil de déclenchement continu ou discret</w:t>
-      </w:r>
-      <w:r>
-        <w:t xml:space="preserve"> </w:t>
+        <w:rPr>
+          <w:lang w:val="fr-BE"/>
+        </w:rPr>
+        <w:t xml:space="preserve">Lors de la détermination du prix d’options complexes ou exotiques dépendant d’un scénario, un produit très répandu est l’option à barrière. Il s’agit d’options européennes standard à expiration, mais elles cessent d’exister ou n’existent que si le prix du sous-jacent franchit une barrière prédéterminée. Ce niveau de barrière peut avoir un seuil de déclenchement continu ou discret </w:t>
       </w:r>
       <m:oMath>
         <m:r>
+          <w:rPr>
+            <w:rFonts w:ascii="Cambria Math" w:hAnsi="Cambria Math"/>
+          </w:rPr>
           <m:t>τ</m:t>
         </m:r>
       </m:oMath>
       <w:r>
-        <w:t xml:space="preserve">.</w:t>
+        <w:rPr>
+          <w:lang w:val="fr-BE"/>
+        </w:rPr>
+        <w:t>.</w:t>
       </w:r>
     </w:p>
     <w:p>
       <w:pPr>
-        <w:pStyle w:val="BodyText"/>
+        <w:pStyle w:val="Corpsdetexte"/>
+        <w:rPr>
+          <w:lang w:val="fr-BE"/>
+        </w:rPr>
       </w:pPr>
       <w:r>
-        <w:t xml:space="preserve">Pour une option</w:t>
-      </w:r>
-      <w:r>
-        <w:t xml:space="preserve"> </w:t>
-      </w:r>
-      <w:r>
-        <w:rPr>
+        <w:rPr>
+          <w:lang w:val="fr-BE"/>
+        </w:rPr>
+        <w:t xml:space="preserve">Pour une option </w:t>
+      </w:r>
+      <w:r>
+        <w:rPr>
+          <w:i/>
           <w:iCs/>
+          <w:lang w:val="fr-BE"/>
+        </w:rPr>
+        <w:t>barrière</w:t>
+      </w:r>
+      <w:r>
+        <w:rPr>
+          <w:lang w:val="fr-BE"/>
+        </w:rPr>
+        <w:t xml:space="preserve"> du type </w:t>
+      </w:r>
+      <w:r>
+        <w:rPr>
           <w:i/>
-        </w:rPr>
-        <w:t xml:space="preserve">barrière</w:t>
-      </w:r>
-      <w:r>
-        <w:t xml:space="preserve"> </w:t>
-      </w:r>
-      <w:r>
-        <w:t xml:space="preserve">du type</w:t>
-      </w:r>
-      <w:r>
-        <w:t xml:space="preserve"> </w:t>
-      </w:r>
-      <w:r>
-        <w:rPr>
           <w:iCs/>
-          <w:i/>
-        </w:rPr>
-        <w:t xml:space="preserve">Up-and-out</w:t>
-      </w:r>
-      <w:r>
-        <w:t xml:space="preserve">, nous avons :</w:t>
+          <w:lang w:val="fr-BE"/>
+        </w:rPr>
+        <w:t>Up-and-out</w:t>
+      </w:r>
+      <w:r>
+        <w:rPr>
+          <w:lang w:val="fr-BE"/>
+        </w:rPr>
+        <w:t>, nous avons :</w:t>
       </w:r>
     </w:p>
     <w:p>
       <w:pPr>
-        <w:pStyle w:val="BodyText"/>
+        <w:pStyle w:val="Corpsdetexte"/>
       </w:pPr>
       <m:oMathPara>
         <m:oMathParaPr>
@@ -496,13 +661,26 @@
         </m:oMathParaPr>
         <m:oMath>
           <m:sSub>
+            <m:sSubPr>
+              <m:ctrlPr>
+                <w:rPr>
+                  <w:rFonts w:ascii="Cambria Math" w:hAnsi="Cambria Math"/>
+                </w:rPr>
+              </m:ctrlPr>
+            </m:sSubPr>
             <m:e>
               <m:r>
+                <w:rPr>
+                  <w:rFonts w:ascii="Cambria Math" w:hAnsi="Cambria Math"/>
+                </w:rPr>
                 <m:t>C</m:t>
               </m:r>
             </m:e>
             <m:sub>
               <m:r>
+                <w:rPr>
+                  <w:rFonts w:ascii="Cambria Math" w:hAnsi="Cambria Math"/>
+                </w:rPr>
                 <m:t>T</m:t>
               </m:r>
             </m:sub>
@@ -511,27 +689,47 @@
             <m:rPr>
               <m:sty m:val="p"/>
             </m:rPr>
+            <w:rPr>
+              <w:rFonts w:ascii="Cambria Math" w:hAnsi="Cambria Math"/>
+            </w:rPr>
             <m:t>=</m:t>
           </m:r>
           <m:r>
+            <w:rPr>
+              <w:rFonts w:ascii="Cambria Math" w:hAnsi="Cambria Math"/>
+            </w:rPr>
             <m:t>f</m:t>
           </m:r>
           <m:d>
             <m:dPr>
-              <m:begChr m:val="("/>
-              <m:endChr m:val=")"/>
-              <m:sepChr m:val=""/>
-              <m:grow/>
+              <m:ctrlPr>
+                <w:rPr>
+                  <w:rFonts w:ascii="Cambria Math" w:hAnsi="Cambria Math"/>
+                </w:rPr>
+              </m:ctrlPr>
             </m:dPr>
             <m:e>
               <m:sSub>
+                <m:sSubPr>
+                  <m:ctrlPr>
+                    <w:rPr>
+                      <w:rFonts w:ascii="Cambria Math" w:hAnsi="Cambria Math"/>
+                    </w:rPr>
+                  </m:ctrlPr>
+                </m:sSubPr>
                 <m:e>
                   <m:r>
+                    <w:rPr>
+                      <w:rFonts w:ascii="Cambria Math" w:hAnsi="Cambria Math"/>
+                    </w:rPr>
                     <m:t>S</m:t>
                   </m:r>
                 </m:e>
                 <m:sub>
                   <m:r>
+                    <w:rPr>
+                      <w:rFonts w:ascii="Cambria Math" w:hAnsi="Cambria Math"/>
+                    </w:rPr>
                     <m:t>T</m:t>
                   </m:r>
                 </m:sub>
@@ -542,35 +740,65 @@
             <m:rPr>
               <m:sty m:val="p"/>
             </m:rPr>
+            <w:rPr>
+              <w:rFonts w:ascii="Cambria Math" w:hAnsi="Cambria Math"/>
+            </w:rPr>
             <m:t>=</m:t>
           </m:r>
           <m:sSup>
+            <m:sSupPr>
+              <m:ctrlPr>
+                <w:rPr>
+                  <w:rFonts w:ascii="Cambria Math" w:hAnsi="Cambria Math"/>
+                </w:rPr>
+              </m:ctrlPr>
+            </m:sSupPr>
             <m:e>
               <m:d>
                 <m:dPr>
-                  <m:begChr m:val="("/>
-                  <m:endChr m:val=")"/>
-                  <m:sepChr m:val=""/>
-                  <m:grow/>
+                  <m:ctrlPr>
+                    <w:rPr>
+                      <w:rFonts w:ascii="Cambria Math" w:hAnsi="Cambria Math"/>
+                    </w:rPr>
+                  </m:ctrlPr>
                 </m:dPr>
                 <m:e>
                   <m:r>
+                    <w:rPr>
+                      <w:rFonts w:ascii="Cambria Math" w:hAnsi="Cambria Math"/>
+                    </w:rPr>
                     <m:t>K</m:t>
                   </m:r>
                   <m:r>
                     <m:rPr>
                       <m:sty m:val="p"/>
                     </m:rPr>
-                    <m:t>−</m:t>
+                    <w:rPr>
+                      <w:rFonts w:ascii="Cambria Math" w:hAnsi="Cambria Math"/>
+                    </w:rPr>
+                    <m:t>-</m:t>
                   </m:r>
                   <m:sSub>
+                    <m:sSubPr>
+                      <m:ctrlPr>
+                        <w:rPr>
+                          <w:rFonts w:ascii="Cambria Math" w:hAnsi="Cambria Math"/>
+                        </w:rPr>
+                      </m:ctrlPr>
+                    </m:sSubPr>
                     <m:e>
                       <m:r>
+                        <w:rPr>
+                          <w:rFonts w:ascii="Cambria Math" w:hAnsi="Cambria Math"/>
+                        </w:rPr>
                         <m:t>S</m:t>
                       </m:r>
                     </m:e>
                     <m:sub>
                       <m:r>
+                        <w:rPr>
+                          <w:rFonts w:ascii="Cambria Math" w:hAnsi="Cambria Math"/>
+                        </w:rPr>
                         <m:t>T</m:t>
                       </m:r>
                     </m:sub>
@@ -583,6 +811,9 @@
                 <m:rPr>
                   <m:sty m:val="p"/>
                 </m:rPr>
+                <w:rPr>
+                  <w:rFonts w:ascii="Cambria Math" w:hAnsi="Cambria Math"/>
+                </w:rPr>
                 <m:t>+</m:t>
               </m:r>
             </m:sup>
@@ -591,15 +822,28 @@
             <m:rPr>
               <m:sty m:val="p"/>
             </m:rPr>
+            <w:rPr>
+              <w:rFonts w:ascii="Cambria Math" w:hAnsi="Cambria Math"/>
+            </w:rPr>
             <m:t>×</m:t>
           </m:r>
           <m:sSub>
+            <m:sSubPr>
+              <m:ctrlPr>
+                <w:rPr>
+                  <w:rFonts w:ascii="Cambria Math" w:hAnsi="Cambria Math"/>
+                </w:rPr>
+              </m:ctrlPr>
+            </m:sSubPr>
             <m:e>
               <m:r>
                 <m:rPr>
+                  <m:scr m:val="double-struck"/>
                   <m:sty m:val="p"/>
-                  <m:scr m:val="double-struck"/>
                 </m:rPr>
+                <w:rPr>
+                  <w:rFonts w:ascii="Cambria Math" w:hAnsi="Cambria Math"/>
+                </w:rPr>
                 <m:t>I</m:t>
               </m:r>
             </m:e>
@@ -608,42 +852,77 @@
                 <m:dPr>
                   <m:begChr m:val="{"/>
                   <m:endChr m:val="}"/>
-                  <m:sepChr m:val=""/>
-                  <m:grow/>
+                  <m:ctrlPr>
+                    <w:rPr>
+                      <w:rFonts w:ascii="Cambria Math" w:hAnsi="Cambria Math"/>
+                    </w:rPr>
+                  </m:ctrlPr>
                 </m:dPr>
                 <m:e>
                   <m:limLow>
+                    <m:limLowPr>
+                      <m:ctrlPr>
+                        <w:rPr>
+                          <w:rFonts w:ascii="Cambria Math" w:hAnsi="Cambria Math"/>
+                        </w:rPr>
+                      </m:ctrlPr>
+                    </m:limLowPr>
                     <m:e>
                       <m:r>
                         <m:rPr>
                           <m:sty m:val="p"/>
                         </m:rPr>
+                        <w:rPr>
+                          <w:rFonts w:ascii="Cambria Math" w:hAnsi="Cambria Math"/>
+                        </w:rPr>
                         <m:t>max</m:t>
                       </m:r>
                     </m:e>
                     <m:lim>
                       <m:r>
+                        <w:rPr>
+                          <w:rFonts w:ascii="Cambria Math" w:hAnsi="Cambria Math"/>
+                        </w:rPr>
                         <m:t>t</m:t>
                       </m:r>
                       <m:r>
                         <m:rPr>
                           <m:sty m:val="p"/>
                         </m:rPr>
+                        <w:rPr>
+                          <w:rFonts w:ascii="Cambria Math" w:hAnsi="Cambria Math"/>
+                        </w:rPr>
                         <m:t>∈</m:t>
                       </m:r>
                       <m:r>
+                        <w:rPr>
+                          <w:rFonts w:ascii="Cambria Math" w:hAnsi="Cambria Math"/>
+                        </w:rPr>
                         <m:t>τ</m:t>
                       </m:r>
                     </m:lim>
                   </m:limLow>
                   <m:sSub>
+                    <m:sSubPr>
+                      <m:ctrlPr>
+                        <w:rPr>
+                          <w:rFonts w:ascii="Cambria Math" w:hAnsi="Cambria Math"/>
+                        </w:rPr>
+                      </m:ctrlPr>
+                    </m:sSubPr>
                     <m:e>
                       <m:r>
+                        <w:rPr>
+                          <w:rFonts w:ascii="Cambria Math" w:hAnsi="Cambria Math"/>
+                        </w:rPr>
                         <m:t>S</m:t>
                       </m:r>
                     </m:e>
                     <m:sub>
                       <m:r>
+                        <w:rPr>
+                          <w:rFonts w:ascii="Cambria Math" w:hAnsi="Cambria Math"/>
+                        </w:rPr>
                         <m:t>t</m:t>
                       </m:r>
                     </m:sub>
@@ -652,9 +931,15 @@
                     <m:rPr>
                       <m:sty m:val="p"/>
                     </m:rPr>
+                    <w:rPr>
+                      <w:rFonts w:ascii="Cambria Math" w:hAnsi="Cambria Math"/>
+                    </w:rPr>
                     <m:t>&lt;</m:t>
                   </m:r>
                   <m:r>
+                    <w:rPr>
+                      <w:rFonts w:ascii="Cambria Math" w:hAnsi="Cambria Math"/>
+                    </w:rPr>
                     <m:t>H</m:t>
                   </m:r>
                 </m:e>
@@ -667,77 +952,116 @@
     <w:p>
       <w:pPr>
         <w:pStyle w:val="FirstParagraph"/>
+        <w:rPr>
+          <w:lang w:val="fr-BE"/>
+        </w:rPr>
       </w:pPr>
       <w:r>
-        <w:t xml:space="preserve">Pour autant que, pour tout</w:t>
-      </w:r>
-      <w:r>
-        <w:t xml:space="preserve"> </w:t>
+        <w:rPr>
+          <w:lang w:val="fr-BE"/>
+        </w:rPr>
+        <w:t xml:space="preserve">Pour autant que, pour tout </w:t>
       </w:r>
       <m:oMath>
         <m:r>
+          <w:rPr>
+            <w:rFonts w:ascii="Cambria Math" w:hAnsi="Cambria Math"/>
+          </w:rPr>
           <m:t>m</m:t>
         </m:r>
         <m:r>
           <m:rPr>
             <m:sty m:val="p"/>
           </m:rPr>
+          <w:rPr>
+            <w:rFonts w:ascii="Cambria Math" w:hAnsi="Cambria Math"/>
+            <w:lang w:val="fr-BE"/>
+          </w:rPr>
           <m:t>∈</m:t>
         </m:r>
         <m:r>
+          <w:rPr>
+            <w:rFonts w:ascii="Cambria Math" w:hAnsi="Cambria Math"/>
+          </w:rPr>
           <m:t>M</m:t>
         </m:r>
       </m:oMath>
       <w:r>
-        <w:t xml:space="preserve">,</w:t>
+        <w:rPr>
+          <w:lang w:val="fr-BE"/>
+        </w:rPr>
+        <w:t>,</w:t>
       </w:r>
     </w:p>
     <w:p>
       <w:pPr>
+        <w:pStyle w:val="Compact"/>
         <w:numPr>
           <w:ilvl w:val="0"/>
-          <w:numId w:val="1001"/>
+          <w:numId w:val="2"/>
         </w:numPr>
-        <w:pStyle w:val="Compact"/>
+        <w:rPr>
+          <w:lang w:val="fr-BE"/>
+        </w:rPr>
       </w:pPr>
       <w:r>
-        <w:t xml:space="preserve">Si</w:t>
-      </w:r>
-      <w:r>
-        <w:t xml:space="preserve"> </w:t>
+        <w:rPr>
+          <w:lang w:val="fr-BE"/>
+        </w:rPr>
+        <w:t xml:space="preserve">Si </w:t>
       </w:r>
       <m:oMath>
         <m:r>
+          <w:rPr>
+            <w:rFonts w:ascii="Cambria Math" w:hAnsi="Cambria Math"/>
+          </w:rPr>
           <m:t>t</m:t>
         </m:r>
         <m:r>
           <m:rPr>
             <m:sty m:val="p"/>
           </m:rPr>
+          <w:rPr>
+            <w:rFonts w:ascii="Cambria Math" w:hAnsi="Cambria Math"/>
+            <w:lang w:val="fr-BE"/>
+          </w:rPr>
           <m:t>∈</m:t>
         </m:r>
         <m:r>
+          <w:rPr>
+            <w:rFonts w:ascii="Cambria Math" w:hAnsi="Cambria Math"/>
+          </w:rPr>
           <m:t>τ</m:t>
         </m:r>
       </m:oMath>
       <w:r>
-        <w:t xml:space="preserve"> </w:t>
-      </w:r>
-      <w:r>
-        <w:t xml:space="preserve">et</w:t>
-      </w:r>
-      <w:r>
-        <w:t xml:space="preserve"> </w:t>
+        <w:rPr>
+          <w:lang w:val="fr-BE"/>
+        </w:rPr>
+        <w:t xml:space="preserve"> et </w:t>
       </w:r>
       <m:oMath>
         <m:sSub>
+          <m:sSubPr>
+            <m:ctrlPr>
+              <w:rPr>
+                <w:rFonts w:ascii="Cambria Math" w:hAnsi="Cambria Math"/>
+              </w:rPr>
+            </m:ctrlPr>
+          </m:sSubPr>
           <m:e>
             <m:r>
+              <w:rPr>
+                <w:rFonts w:ascii="Cambria Math" w:hAnsi="Cambria Math"/>
+              </w:rPr>
               <m:t>S</m:t>
             </m:r>
           </m:e>
           <m:sub>
             <m:r>
+              <w:rPr>
+                <w:rFonts w:ascii="Cambria Math" w:hAnsi="Cambria Math"/>
+              </w:rPr>
               <m:t>t</m:t>
             </m:r>
           </m:sub>
@@ -746,27 +1070,47 @@
           <m:rPr>
             <m:sty m:val="p"/>
           </m:rPr>
+          <w:rPr>
+            <w:rFonts w:ascii="Cambria Math" w:hAnsi="Cambria Math"/>
+            <w:lang w:val="fr-BE"/>
+          </w:rPr>
           <m:t>≥</m:t>
         </m:r>
         <m:r>
+          <w:rPr>
+            <w:rFonts w:ascii="Cambria Math" w:hAnsi="Cambria Math"/>
+          </w:rPr>
           <m:t>H</m:t>
         </m:r>
       </m:oMath>
       <w:r>
-        <w:t xml:space="preserve">, alors</w:t>
-      </w:r>
-      <w:r>
-        <w:t xml:space="preserve"> </w:t>
+        <w:rPr>
+          <w:lang w:val="fr-BE"/>
+        </w:rPr>
+        <w:t xml:space="preserve">, alors </w:t>
       </w:r>
       <m:oMath>
         <m:sSub>
+          <m:sSubPr>
+            <m:ctrlPr>
+              <w:rPr>
+                <w:rFonts w:ascii="Cambria Math" w:hAnsi="Cambria Math"/>
+              </w:rPr>
+            </m:ctrlPr>
+          </m:sSubPr>
           <m:e>
             <m:r>
+              <w:rPr>
+                <w:rFonts w:ascii="Cambria Math" w:hAnsi="Cambria Math"/>
+              </w:rPr>
               <m:t>C</m:t>
             </m:r>
           </m:e>
           <m:sub>
             <m:r>
+              <w:rPr>
+                <w:rFonts w:ascii="Cambria Math" w:hAnsi="Cambria Math"/>
+              </w:rPr>
               <m:t>T</m:t>
             </m:r>
           </m:sub>
@@ -775,59 +1119,91 @@
           <m:rPr>
             <m:sty m:val="p"/>
           </m:rPr>
+          <w:rPr>
+            <w:rFonts w:ascii="Cambria Math" w:hAnsi="Cambria Math"/>
+            <w:lang w:val="fr-BE"/>
+          </w:rPr>
           <m:t>=</m:t>
         </m:r>
         <m:r>
+          <w:rPr>
+            <w:rFonts w:ascii="Cambria Math" w:hAnsi="Cambria Math"/>
+            <w:lang w:val="fr-BE"/>
+          </w:rPr>
           <m:t>0</m:t>
         </m:r>
       </m:oMath>
     </w:p>
     <w:p>
       <w:pPr>
+        <w:pStyle w:val="Compact"/>
         <w:numPr>
           <w:ilvl w:val="0"/>
-          <w:numId w:val="1001"/>
+          <w:numId w:val="2"/>
         </w:numPr>
-        <w:pStyle w:val="Compact"/>
+        <w:rPr>
+          <w:lang w:val="fr-BE"/>
+        </w:rPr>
       </w:pPr>
       <w:r>
-        <w:t xml:space="preserve">Sinon</w:t>
-      </w:r>
-      <w:r>
-        <w:t xml:space="preserve"> </w:t>
+        <w:rPr>
+          <w:lang w:val="fr-BE"/>
+        </w:rPr>
+        <w:lastRenderedPageBreak/>
+        <w:t xml:space="preserve">Sinon </w:t>
       </w:r>
       <m:oMath>
         <m:r>
+          <w:rPr>
+            <w:rFonts w:ascii="Cambria Math" w:hAnsi="Cambria Math"/>
+          </w:rPr>
           <m:t>t</m:t>
         </m:r>
         <m:r>
           <m:rPr>
             <m:sty m:val="p"/>
           </m:rPr>
+          <w:rPr>
+            <w:rFonts w:ascii="Cambria Math" w:hAnsi="Cambria Math"/>
+            <w:lang w:val="fr-BE"/>
+          </w:rPr>
           <m:t>∉</m:t>
         </m:r>
         <m:r>
+          <w:rPr>
+            <w:rFonts w:ascii="Cambria Math" w:hAnsi="Cambria Math"/>
+          </w:rPr>
           <m:t>τ</m:t>
         </m:r>
       </m:oMath>
       <w:r>
-        <w:t xml:space="preserve"> </w:t>
-      </w:r>
-      <w:r>
-        <w:t xml:space="preserve">et</w:t>
-      </w:r>
-      <w:r>
-        <w:t xml:space="preserve"> </w:t>
+        <w:rPr>
+          <w:lang w:val="fr-BE"/>
+        </w:rPr>
+        <w:t xml:space="preserve"> et </w:t>
       </w:r>
       <m:oMath>
         <m:sSub>
+          <m:sSubPr>
+            <m:ctrlPr>
+              <w:rPr>
+                <w:rFonts w:ascii="Cambria Math" w:hAnsi="Cambria Math"/>
+              </w:rPr>
+            </m:ctrlPr>
+          </m:sSubPr>
           <m:e>
             <m:r>
+              <w:rPr>
+                <w:rFonts w:ascii="Cambria Math" w:hAnsi="Cambria Math"/>
+              </w:rPr>
               <m:t>S</m:t>
             </m:r>
           </m:e>
           <m:sub>
             <m:r>
+              <w:rPr>
+                <w:rFonts w:ascii="Cambria Math" w:hAnsi="Cambria Math"/>
+              </w:rPr>
               <m:t>t</m:t>
             </m:r>
           </m:sub>
@@ -836,27 +1212,47 @@
           <m:rPr>
             <m:sty m:val="p"/>
           </m:rPr>
+          <w:rPr>
+            <w:rFonts w:ascii="Cambria Math" w:hAnsi="Cambria Math"/>
+            <w:lang w:val="fr-BE"/>
+          </w:rPr>
           <m:t>&lt;</m:t>
         </m:r>
         <m:r>
+          <w:rPr>
+            <w:rFonts w:ascii="Cambria Math" w:hAnsi="Cambria Math"/>
+          </w:rPr>
           <m:t>H</m:t>
         </m:r>
       </m:oMath>
       <w:r>
-        <w:t xml:space="preserve">, alors</w:t>
-      </w:r>
-      <w:r>
-        <w:t xml:space="preserve"> </w:t>
+        <w:rPr>
+          <w:lang w:val="fr-BE"/>
+        </w:rPr>
+        <w:t xml:space="preserve">, alors </w:t>
       </w:r>
       <m:oMath>
         <m:sSub>
+          <m:sSubPr>
+            <m:ctrlPr>
+              <w:rPr>
+                <w:rFonts w:ascii="Cambria Math" w:hAnsi="Cambria Math"/>
+              </w:rPr>
+            </m:ctrlPr>
+          </m:sSubPr>
           <m:e>
             <m:r>
+              <w:rPr>
+                <w:rFonts w:ascii="Cambria Math" w:hAnsi="Cambria Math"/>
+              </w:rPr>
               <m:t>C</m:t>
             </m:r>
           </m:e>
           <m:sub>
             <m:r>
+              <w:rPr>
+                <w:rFonts w:ascii="Cambria Math" w:hAnsi="Cambria Math"/>
+              </w:rPr>
               <m:t>T</m:t>
             </m:r>
           </m:sub>
@@ -865,51 +1261,82 @@
           <m:rPr>
             <m:sty m:val="p"/>
           </m:rPr>
-          <m:t>=</m:t>
-        </m:r>
-        <m:r>
-          <m:rPr>
-            <m:sty m:val="p"/>
-          </m:rPr>
-          <m:t>max</m:t>
+          <w:rPr>
+            <w:rFonts w:ascii="Cambria Math" w:hAnsi="Cambria Math"/>
+            <w:lang w:val="fr-BE"/>
+          </w:rPr>
+          <m:t>=max</m:t>
         </m:r>
         <m:d>
           <m:dPr>
-            <m:begChr m:val="("/>
-            <m:endChr m:val=")"/>
-            <m:sepChr m:val=""/>
-            <m:grow/>
+            <m:ctrlPr>
+              <w:rPr>
+                <w:rFonts w:ascii="Cambria Math" w:hAnsi="Cambria Math"/>
+              </w:rPr>
+            </m:ctrlPr>
           </m:dPr>
           <m:e>
             <m:r>
+              <w:rPr>
+                <w:rFonts w:ascii="Cambria Math" w:hAnsi="Cambria Math"/>
+                <w:lang w:val="fr-BE"/>
+              </w:rPr>
               <m:t>0</m:t>
             </m:r>
             <m:r>
               <m:rPr>
                 <m:sty m:val="p"/>
               </m:rPr>
+              <w:rPr>
+                <w:rFonts w:ascii="Cambria Math" w:hAnsi="Cambria Math"/>
+                <w:lang w:val="fr-BE"/>
+              </w:rPr>
               <m:t>,</m:t>
             </m:r>
             <m:r>
+              <w:rPr>
+                <w:rFonts w:ascii="Cambria Math" w:hAnsi="Cambria Math"/>
+                <w:lang w:val="fr-BE"/>
+              </w:rPr>
               <m:t> </m:t>
             </m:r>
             <m:r>
+              <w:rPr>
+                <w:rFonts w:ascii="Cambria Math" w:hAnsi="Cambria Math"/>
+              </w:rPr>
               <m:t>K</m:t>
             </m:r>
             <m:r>
               <m:rPr>
                 <m:sty m:val="p"/>
               </m:rPr>
-              <m:t>−</m:t>
+              <w:rPr>
+                <w:rFonts w:ascii="Cambria Math" w:hAnsi="Cambria Math"/>
+                <w:lang w:val="fr-BE"/>
+              </w:rPr>
+              <m:t>-</m:t>
             </m:r>
             <m:sSub>
+              <m:sSubPr>
+                <m:ctrlPr>
+                  <w:rPr>
+                    <w:rFonts w:ascii="Cambria Math" w:hAnsi="Cambria Math"/>
+                  </w:rPr>
+                </m:ctrlPr>
+              </m:sSubPr>
               <m:e>
                 <m:r>
+                  <w:rPr>
+                    <w:rFonts w:ascii="Cambria Math" w:hAnsi="Cambria Math"/>
+                  </w:rPr>
                   <m:t>S</m:t>
                 </m:r>
               </m:e>
               <m:sub>
                 <m:r>
+                  <w:rPr>
+                    <w:rFonts w:ascii="Cambria Math" w:hAnsi="Cambria Math"/>
+                  </w:rPr>
                   <m:t>T</m:t>
                 </m:r>
               </m:sub>
@@ -932,7 +1359,7 @@
         <w:rPr>
           <w:rStyle w:val="OtherTok"/>
         </w:rPr>
-        <w:t xml:space="preserve">=</w:t>
+        <w:t>=</w:t>
       </w:r>
       <w:r>
         <w:rPr>
@@ -944,7 +1371,7 @@
         <w:rPr>
           <w:rStyle w:val="DecValTok"/>
         </w:rPr>
-        <w:t xml:space="preserve">100</w:t>
+        <w:t>100</w:t>
       </w:r>
       <w:r>
         <w:rPr>
@@ -956,7 +1383,7 @@
         <w:rPr>
           <w:rStyle w:val="CommentTok"/>
         </w:rPr>
-        <w:t xml:space="preserve"># initial stock price</w:t>
+        <w:t># initial stock price</w:t>
       </w:r>
       <w:r>
         <w:br/>
@@ -971,7 +1398,7 @@
         <w:rPr>
           <w:rStyle w:val="OtherTok"/>
         </w:rPr>
-        <w:t xml:space="preserve">=</w:t>
+        <w:t>=</w:t>
       </w:r>
       <w:r>
         <w:rPr>
@@ -983,7 +1410,7 @@
         <w:rPr>
           <w:rStyle w:val="DecValTok"/>
         </w:rPr>
-        <w:t xml:space="preserve">100</w:t>
+        <w:t>100</w:t>
       </w:r>
       <w:r>
         <w:rPr>
@@ -995,7 +1422,7 @@
         <w:rPr>
           <w:rStyle w:val="CommentTok"/>
         </w:rPr>
-        <w:t xml:space="preserve"># strike price</w:t>
+        <w:t># strike price</w:t>
       </w:r>
       <w:r>
         <w:br/>
@@ -1010,7 +1437,7 @@
         <w:rPr>
           <w:rStyle w:val="OtherTok"/>
         </w:rPr>
-        <w:t xml:space="preserve">=</w:t>
+        <w:t>=</w:t>
       </w:r>
       <w:r>
         <w:rPr>
@@ -1022,7 +1449,7 @@
         <w:rPr>
           <w:rStyle w:val="DecValTok"/>
         </w:rPr>
-        <w:t xml:space="preserve">1</w:t>
+        <w:t>1</w:t>
       </w:r>
       <w:r>
         <w:rPr>
@@ -1034,7 +1461,7 @@
         <w:rPr>
           <w:rStyle w:val="CommentTok"/>
         </w:rPr>
-        <w:t xml:space="preserve"># time to maturity in years</w:t>
+        <w:t># time to maturity in years</w:t>
       </w:r>
       <w:r>
         <w:br/>
@@ -1049,7 +1476,7 @@
         <w:rPr>
           <w:rStyle w:val="OtherTok"/>
         </w:rPr>
-        <w:t xml:space="preserve">=</w:t>
+        <w:t>=</w:t>
       </w:r>
       <w:r>
         <w:rPr>
@@ -1061,7 +1488,7 @@
         <w:rPr>
           <w:rStyle w:val="DecValTok"/>
         </w:rPr>
-        <w:t xml:space="preserve">125</w:t>
+        <w:t>125</w:t>
       </w:r>
       <w:r>
         <w:rPr>
@@ -1073,7 +1500,7 @@
         <w:rPr>
           <w:rStyle w:val="CommentTok"/>
         </w:rPr>
-        <w:t xml:space="preserve"># up-and-out barrier price/value</w:t>
+        <w:t># up-and-out barrier price/value</w:t>
       </w:r>
       <w:r>
         <w:br/>
@@ -1088,7 +1515,7 @@
         <w:rPr>
           <w:rStyle w:val="OtherTok"/>
         </w:rPr>
-        <w:t xml:space="preserve">=</w:t>
+        <w:t>=</w:t>
       </w:r>
       <w:r>
         <w:rPr>
@@ -1100,7 +1527,7 @@
         <w:rPr>
           <w:rStyle w:val="FloatTok"/>
         </w:rPr>
-        <w:t xml:space="preserve">0.01</w:t>
+        <w:t>0.01</w:t>
       </w:r>
       <w:r>
         <w:rPr>
@@ -1112,7 +1539,7 @@
         <w:rPr>
           <w:rStyle w:val="CommentTok"/>
         </w:rPr>
-        <w:t xml:space="preserve"># annual risk-free rate</w:t>
+        <w:t># annual risk-free rate</w:t>
       </w:r>
       <w:r>
         <w:br/>
@@ -1127,7 +1554,7 @@
         <w:rPr>
           <w:rStyle w:val="OtherTok"/>
         </w:rPr>
-        <w:t xml:space="preserve">=</w:t>
+        <w:t>=</w:t>
       </w:r>
       <w:r>
         <w:rPr>
@@ -1139,7 +1566,7 @@
         <w:rPr>
           <w:rStyle w:val="FloatTok"/>
         </w:rPr>
-        <w:t xml:space="preserve">0.2</w:t>
+        <w:t>0.2</w:t>
       </w:r>
       <w:r>
         <w:rPr>
@@ -1151,7 +1578,7 @@
         <w:rPr>
           <w:rStyle w:val="CommentTok"/>
         </w:rPr>
-        <w:t xml:space="preserve"># volatility (%)</w:t>
+        <w:t># volatility (%)</w:t>
       </w:r>
       <w:r>
         <w:br/>
@@ -1169,7 +1596,7 @@
         <w:rPr>
           <w:rStyle w:val="OtherTok"/>
         </w:rPr>
-        <w:t xml:space="preserve">=</w:t>
+        <w:t>=</w:t>
       </w:r>
       <w:r>
         <w:rPr>
@@ -1181,7 +1608,7 @@
         <w:rPr>
           <w:rStyle w:val="DecValTok"/>
         </w:rPr>
-        <w:t xml:space="preserve">100</w:t>
+        <w:t>100</w:t>
       </w:r>
       <w:r>
         <w:rPr>
@@ -1193,7 +1620,7 @@
         <w:rPr>
           <w:rStyle w:val="CommentTok"/>
         </w:rPr>
-        <w:t xml:space="preserve"># number of time steps</w:t>
+        <w:t># number of time steps</w:t>
       </w:r>
       <w:r>
         <w:br/>
@@ -1208,7 +1635,7 @@
         <w:rPr>
           <w:rStyle w:val="OtherTok"/>
         </w:rPr>
-        <w:t xml:space="preserve">=</w:t>
+        <w:t>=</w:t>
       </w:r>
       <w:r>
         <w:rPr>
@@ -1220,7 +1647,7 @@
         <w:rPr>
           <w:rStyle w:val="DecValTok"/>
         </w:rPr>
-        <w:t xml:space="preserve">1000</w:t>
+        <w:t>1000</w:t>
       </w:r>
       <w:r>
         <w:rPr>
@@ -1232,59 +1659,84 @@
         <w:rPr>
           <w:rStyle w:val="CommentTok"/>
         </w:rPr>
-        <w:t xml:space="preserve"># number of simulations</w:t>
+        <w:t># number of simulations</w:t>
       </w:r>
     </w:p>
-    <w:bookmarkEnd w:id="24"/>
-    <w:bookmarkStart w:id="25" w:name="simulation"/>
     <w:p>
       <w:pPr>
-        <w:pStyle w:val="Heading2"/>
+        <w:pStyle w:val="Titre2"/>
+        <w:rPr>
+          <w:lang w:val="fr-BE"/>
+        </w:rPr>
       </w:pPr>
-      <w:r>
-        <w:t xml:space="preserve">Simulation</w:t>
+      <w:bookmarkStart w:id="3" w:name="simulation"/>
+      <w:bookmarkEnd w:id="2"/>
+      <w:r>
+        <w:rPr>
+          <w:lang w:val="fr-BE"/>
+        </w:rPr>
+        <w:t>Simulation</w:t>
       </w:r>
     </w:p>
     <w:p>
       <w:pPr>
         <w:pStyle w:val="FirstParagraph"/>
+        <w:rPr>
+          <w:lang w:val="fr-BE"/>
+        </w:rPr>
       </w:pPr>
       <w:r>
-        <w:t xml:space="preserve">Ici, nous simulons le prix de l’action</w:t>
-      </w:r>
-      <w:r>
-        <w:t xml:space="preserve"> </w:t>
+        <w:rPr>
+          <w:lang w:val="fr-BE"/>
+        </w:rPr>
+        <w:t xml:space="preserve">Ici, nous simulons le prix de l’action </w:t>
       </w:r>
       <m:oMath>
         <m:sSub>
+          <m:sSubPr>
+            <m:ctrlPr>
+              <w:rPr>
+                <w:rFonts w:ascii="Cambria Math" w:hAnsi="Cambria Math"/>
+              </w:rPr>
+            </m:ctrlPr>
+          </m:sSubPr>
           <m:e>
             <m:r>
+              <w:rPr>
+                <w:rFonts w:ascii="Cambria Math" w:hAnsi="Cambria Math"/>
+              </w:rPr>
               <m:t>S</m:t>
             </m:r>
           </m:e>
           <m:sub>
             <m:r>
+              <w:rPr>
+                <w:rFonts w:ascii="Cambria Math" w:hAnsi="Cambria Math"/>
+              </w:rPr>
               <m:t>t</m:t>
             </m:r>
           </m:sub>
         </m:sSub>
       </m:oMath>
       <w:r>
-        <w:t xml:space="preserve"> </w:t>
-      </w:r>
-      <w:r>
-        <w:t xml:space="preserve">directement, car nous avons besoin de cette valeur lors du calcul pour la comparer à la barrière</w:t>
-      </w:r>
-      <w:r>
-        <w:t xml:space="preserve"> </w:t>
+        <w:rPr>
+          <w:lang w:val="fr-BE"/>
+        </w:rPr>
+        <w:t xml:space="preserve"> directement, car nous avons besoin de cette valeur lors du calcul pour la comparer à la barrière </w:t>
       </w:r>
       <m:oMath>
         <m:r>
+          <w:rPr>
+            <w:rFonts w:ascii="Cambria Math" w:hAnsi="Cambria Math"/>
+          </w:rPr>
           <m:t>H</m:t>
         </m:r>
       </m:oMath>
       <w:r>
-        <w:t xml:space="preserve">.</w:t>
+        <w:rPr>
+          <w:lang w:val="fr-BE"/>
+        </w:rPr>
+        <w:t>.</w:t>
       </w:r>
     </w:p>
     <w:p>
@@ -1295,7 +1747,7 @@
         <w:rPr>
           <w:rStyle w:val="CommentTok"/>
         </w:rPr>
-        <w:t xml:space="preserve">#------------------------#</w:t>
+        <w:t>#------------------------#</w:t>
       </w:r>
       <w:r>
         <w:br/>
@@ -1304,7 +1756,7 @@
         <w:rPr>
           <w:rStyle w:val="CommentTok"/>
         </w:rPr>
-        <w:t xml:space="preserve"># Slow Solution - Steps  #</w:t>
+        <w:t># Slow Solution - Steps  #</w:t>
       </w:r>
       <w:r>
         <w:br/>
@@ -1313,7 +1765,7 @@
         <w:rPr>
           <w:rStyle w:val="CommentTok"/>
         </w:rPr>
-        <w:t xml:space="preserve">#------------------------#</w:t>
+        <w:t>#------------------------#</w:t>
       </w:r>
       <w:r>
         <w:br/>
@@ -1322,7 +1774,7 @@
         <w:rPr>
           <w:rStyle w:val="CommentTok"/>
         </w:rPr>
-        <w:t xml:space="preserve"># Initialize variables</w:t>
+        <w:t># Initialize variables</w:t>
       </w:r>
       <w:r>
         <w:br/>
@@ -1340,7 +1792,7 @@
         <w:rPr>
           <w:rStyle w:val="OtherTok"/>
         </w:rPr>
-        <w:t xml:space="preserve">&lt;-</w:t>
+        <w:t>&lt;-</w:t>
       </w:r>
       <w:r>
         <w:rPr>
@@ -1352,13 +1804,13 @@
         <w:rPr>
           <w:rStyle w:val="SpecialCharTok"/>
         </w:rPr>
-        <w:t xml:space="preserve">/</w:t>
-      </w:r>
-      <w:r>
-        <w:rPr>
-          <w:rStyle w:val="NormalTok"/>
-        </w:rPr>
-        <w:t xml:space="preserve">N</w:t>
+        <w:t>/</w:t>
+      </w:r>
+      <w:r>
+        <w:rPr>
+          <w:rStyle w:val="NormalTok"/>
+        </w:rPr>
+        <w:t>N</w:t>
       </w:r>
       <w:r>
         <w:br/>
@@ -1373,7 +1825,7 @@
         <w:rPr>
           <w:rStyle w:val="OtherTok"/>
         </w:rPr>
-        <w:t xml:space="preserve">&lt;-</w:t>
+        <w:t>&lt;-</w:t>
       </w:r>
       <w:r>
         <w:rPr>
@@ -1385,7 +1837,7 @@
         <w:rPr>
           <w:rStyle w:val="SpecialCharTok"/>
         </w:rPr>
-        <w:t xml:space="preserve">-</w:t>
+        <w:t>-</w:t>
       </w:r>
       <w:r>
         <w:rPr>
@@ -1397,7 +1849,7 @@
         <w:rPr>
           <w:rStyle w:val="FloatTok"/>
         </w:rPr>
-        <w:t xml:space="preserve">0.5</w:t>
+        <w:t>0.5</w:t>
       </w:r>
       <w:r>
         <w:rPr>
@@ -1409,7 +1861,7 @@
         <w:rPr>
           <w:rStyle w:val="SpecialCharTok"/>
         </w:rPr>
-        <w:t xml:space="preserve">*</w:t>
+        <w:t>*</w:t>
       </w:r>
       <w:r>
         <w:rPr>
@@ -1421,13 +1873,13 @@
         <w:rPr>
           <w:rStyle w:val="SpecialCharTok"/>
         </w:rPr>
-        <w:t xml:space="preserve">^</w:t>
+        <w:t>^</w:t>
       </w:r>
       <w:r>
         <w:rPr>
           <w:rStyle w:val="DecValTok"/>
         </w:rPr>
-        <w:t xml:space="preserve">2</w:t>
+        <w:t>2</w:t>
       </w:r>
       <w:r>
         <w:rPr>
@@ -1439,7 +1891,7 @@
         <w:rPr>
           <w:rStyle w:val="SpecialCharTok"/>
         </w:rPr>
-        <w:t xml:space="preserve">*</w:t>
+        <w:t>*</w:t>
       </w:r>
       <w:r>
         <w:rPr>
@@ -1460,7 +1912,7 @@
         <w:rPr>
           <w:rStyle w:val="OtherTok"/>
         </w:rPr>
-        <w:t xml:space="preserve">&lt;-</w:t>
+        <w:t>&lt;-</w:t>
       </w:r>
       <w:r>
         <w:rPr>
@@ -1472,7 +1924,7 @@
         <w:rPr>
           <w:rStyle w:val="SpecialCharTok"/>
         </w:rPr>
-        <w:t xml:space="preserve">*</w:t>
+        <w:t>*</w:t>
       </w:r>
       <w:r>
         <w:rPr>
@@ -1484,13 +1936,13 @@
         <w:rPr>
           <w:rStyle w:val="FunctionTok"/>
         </w:rPr>
-        <w:t xml:space="preserve">sqrt</w:t>
-      </w:r>
-      <w:r>
-        <w:rPr>
-          <w:rStyle w:val="NormalTok"/>
-        </w:rPr>
-        <w:t xml:space="preserve">(dt)</w:t>
+        <w:t>sqrt</w:t>
+      </w:r>
+      <w:r>
+        <w:rPr>
+          <w:rStyle w:val="NormalTok"/>
+        </w:rPr>
+        <w:t>(dt)</w:t>
       </w:r>
       <w:r>
         <w:br/>
@@ -1505,7 +1957,7 @@
         <w:rPr>
           <w:rStyle w:val="OtherTok"/>
         </w:rPr>
-        <w:t xml:space="preserve">&lt;-</w:t>
+        <w:t>&lt;-</w:t>
       </w:r>
       <w:r>
         <w:rPr>
@@ -1517,7 +1969,7 @@
         <w:rPr>
           <w:rStyle w:val="FunctionTok"/>
         </w:rPr>
-        <w:t xml:space="preserve">exp</w:t>
+        <w:t>exp</w:t>
       </w:r>
       <w:r>
         <w:rPr>
@@ -1529,7 +1981,7 @@
         <w:rPr>
           <w:rStyle w:val="SpecialCharTok"/>
         </w:rPr>
-        <w:t xml:space="preserve">*</w:t>
+        <w:t>*</w:t>
       </w:r>
       <w:r>
         <w:rPr>
@@ -1547,7 +1999,7 @@
         <w:rPr>
           <w:rStyle w:val="CommentTok"/>
         </w:rPr>
-        <w:t xml:space="preserve"># Standard Error Placeholders</w:t>
+        <w:t># Standard Error Placeholders</w:t>
       </w:r>
       <w:r>
         <w:br/>
@@ -1562,7 +2014,7 @@
         <w:rPr>
           <w:rStyle w:val="OtherTok"/>
         </w:rPr>
-        <w:t xml:space="preserve">&lt;-</w:t>
+        <w:t>&lt;-</w:t>
       </w:r>
       <w:r>
         <w:rPr>
@@ -1574,7 +2026,7 @@
         <w:rPr>
           <w:rStyle w:val="DecValTok"/>
         </w:rPr>
-        <w:t xml:space="preserve">0</w:t>
+        <w:t>0</w:t>
       </w:r>
       <w:r>
         <w:br/>
@@ -1589,7 +2041,7 @@
         <w:rPr>
           <w:rStyle w:val="OtherTok"/>
         </w:rPr>
-        <w:t xml:space="preserve">&lt;-</w:t>
+        <w:t>&lt;-</w:t>
       </w:r>
       <w:r>
         <w:rPr>
@@ -1601,7 +2053,7 @@
         <w:rPr>
           <w:rStyle w:val="DecValTok"/>
         </w:rPr>
-        <w:t xml:space="preserve">0</w:t>
+        <w:t>0</w:t>
       </w:r>
       <w:r>
         <w:br/>
@@ -1613,7 +2065,7 @@
         <w:rPr>
           <w:rStyle w:val="CommentTok"/>
         </w:rPr>
-        <w:t xml:space="preserve"># Monte Carlo Method</w:t>
+        <w:t># Monte Carlo Method</w:t>
       </w:r>
       <w:r>
         <w:br/>
@@ -1622,7 +2074,7 @@
         <w:rPr>
           <w:rStyle w:val="ControlFlowTok"/>
         </w:rPr>
-        <w:t xml:space="preserve">for</w:t>
+        <w:t>for</w:t>
       </w:r>
       <w:r>
         <w:rPr>
@@ -1634,7 +2086,7 @@
         <w:rPr>
           <w:rStyle w:val="ControlFlowTok"/>
         </w:rPr>
-        <w:t xml:space="preserve">in</w:t>
+        <w:t>in</w:t>
       </w:r>
       <w:r>
         <w:rPr>
@@ -1646,19 +2098,19 @@
         <w:rPr>
           <w:rStyle w:val="DecValTok"/>
         </w:rPr>
-        <w:t xml:space="preserve">1</w:t>
-      </w:r>
-      <w:r>
-        <w:rPr>
-          <w:rStyle w:val="SpecialCharTok"/>
-        </w:rPr>
-        <w:t xml:space="preserve">:</w:t>
-      </w:r>
-      <w:r>
-        <w:rPr>
-          <w:rStyle w:val="NormalTok"/>
-        </w:rPr>
-        <w:t xml:space="preserve">M) {</w:t>
+        <w:t>1</w:t>
+      </w:r>
+      <w:r>
+        <w:rPr>
+          <w:rStyle w:val="SpecialCharTok"/>
+        </w:rPr>
+        <w:t>:</w:t>
+      </w:r>
+      <w:r>
+        <w:rPr>
+          <w:rStyle w:val="NormalTok"/>
+        </w:rPr>
+        <w:t>M) {</w:t>
       </w:r>
       <w:r>
         <w:br/>
@@ -1673,7 +2125,7 @@
         <w:rPr>
           <w:rStyle w:val="CommentTok"/>
         </w:rPr>
-        <w:t xml:space="preserve"># Barrier Crossed Flag</w:t>
+        <w:t># Barrier Crossed Flag</w:t>
       </w:r>
       <w:r>
         <w:br/>
@@ -1688,7 +2140,7 @@
         <w:rPr>
           <w:rStyle w:val="OtherTok"/>
         </w:rPr>
-        <w:t xml:space="preserve">&lt;-</w:t>
+        <w:t>&lt;-</w:t>
       </w:r>
       <w:r>
         <w:rPr>
@@ -1700,7 +2152,7 @@
         <w:rPr>
           <w:rStyle w:val="ConstantTok"/>
         </w:rPr>
-        <w:t xml:space="preserve">FALSE</w:t>
+        <w:t>FALSE</w:t>
       </w:r>
       <w:r>
         <w:br/>
@@ -1715,7 +2167,7 @@
         <w:rPr>
           <w:rStyle w:val="OtherTok"/>
         </w:rPr>
-        <w:t xml:space="preserve">&lt;-</w:t>
+        <w:t>&lt;-</w:t>
       </w:r>
       <w:r>
         <w:rPr>
@@ -1745,7 +2197,7 @@
         <w:rPr>
           <w:rStyle w:val="ControlFlowTok"/>
         </w:rPr>
-        <w:t xml:space="preserve">for</w:t>
+        <w:t>for</w:t>
       </w:r>
       <w:r>
         <w:rPr>
@@ -1757,7 +2209,7 @@
         <w:rPr>
           <w:rStyle w:val="ControlFlowTok"/>
         </w:rPr>
-        <w:t xml:space="preserve">in</w:t>
+        <w:t>in</w:t>
       </w:r>
       <w:r>
         <w:rPr>
@@ -1769,19 +2221,19 @@
         <w:rPr>
           <w:rStyle w:val="DecValTok"/>
         </w:rPr>
-        <w:t xml:space="preserve">1</w:t>
-      </w:r>
-      <w:r>
-        <w:rPr>
-          <w:rStyle w:val="SpecialCharTok"/>
-        </w:rPr>
-        <w:t xml:space="preserve">:</w:t>
-      </w:r>
-      <w:r>
-        <w:rPr>
-          <w:rStyle w:val="NormalTok"/>
-        </w:rPr>
-        <w:t xml:space="preserve">N) {</w:t>
+        <w:t>1</w:t>
+      </w:r>
+      <w:r>
+        <w:rPr>
+          <w:rStyle w:val="SpecialCharTok"/>
+        </w:rPr>
+        <w:t>:</w:t>
+      </w:r>
+      <w:r>
+        <w:rPr>
+          <w:rStyle w:val="NormalTok"/>
+        </w:rPr>
+        <w:t>N) {</w:t>
       </w:r>
       <w:r>
         <w:br/>
@@ -1796,7 +2248,7 @@
         <w:rPr>
           <w:rStyle w:val="OtherTok"/>
         </w:rPr>
-        <w:t xml:space="preserve">&lt;-</w:t>
+        <w:t>&lt;-</w:t>
       </w:r>
       <w:r>
         <w:rPr>
@@ -1808,25 +2260,25 @@
         <w:rPr>
           <w:rStyle w:val="FunctionTok"/>
         </w:rPr>
-        <w:t xml:space="preserve">rnorm</w:t>
-      </w:r>
-      <w:r>
-        <w:rPr>
-          <w:rStyle w:val="NormalTok"/>
-        </w:rPr>
-        <w:t xml:space="preserve">(</w:t>
+        <w:t>rnorm</w:t>
+      </w:r>
+      <w:r>
+        <w:rPr>
+          <w:rStyle w:val="NormalTok"/>
+        </w:rPr>
+        <w:t>(</w:t>
       </w:r>
       <w:r>
         <w:rPr>
           <w:rStyle w:val="DecValTok"/>
         </w:rPr>
-        <w:t xml:space="preserve">1</w:t>
-      </w:r>
-      <w:r>
-        <w:rPr>
-          <w:rStyle w:val="NormalTok"/>
-        </w:rPr>
-        <w:t xml:space="preserve">)</w:t>
+        <w:t>1</w:t>
+      </w:r>
+      <w:r>
+        <w:rPr>
+          <w:rStyle w:val="NormalTok"/>
+        </w:rPr>
+        <w:t>)</w:t>
       </w:r>
       <w:r>
         <w:br/>
@@ -1841,7 +2293,7 @@
         <w:rPr>
           <w:rStyle w:val="OtherTok"/>
         </w:rPr>
-        <w:t xml:space="preserve">&lt;-</w:t>
+        <w:t>&lt;-</w:t>
       </w:r>
       <w:r>
         <w:rPr>
@@ -1853,7 +2305,7 @@
         <w:rPr>
           <w:rStyle w:val="SpecialCharTok"/>
         </w:rPr>
-        <w:t xml:space="preserve">*</w:t>
+        <w:t>*</w:t>
       </w:r>
       <w:r>
         <w:rPr>
@@ -1865,7 +2317,7 @@
         <w:rPr>
           <w:rStyle w:val="FunctionTok"/>
         </w:rPr>
-        <w:t xml:space="preserve">exp</w:t>
+        <w:t>exp</w:t>
       </w:r>
       <w:r>
         <w:rPr>
@@ -1877,7 +2329,7 @@
         <w:rPr>
           <w:rStyle w:val="SpecialCharTok"/>
         </w:rPr>
-        <w:t xml:space="preserve">+</w:t>
+        <w:t>+</w:t>
       </w:r>
       <w:r>
         <w:rPr>
@@ -1889,7 +2341,7 @@
         <w:rPr>
           <w:rStyle w:val="SpecialCharTok"/>
         </w:rPr>
-        <w:t xml:space="preserve">*</w:t>
+        <w:t>*</w:t>
       </w:r>
       <w:r>
         <w:rPr>
@@ -1910,7 +2362,7 @@
         <w:rPr>
           <w:rStyle w:val="OtherTok"/>
         </w:rPr>
-        <w:t xml:space="preserve">&lt;-</w:t>
+        <w:t>&lt;-</w:t>
       </w:r>
       <w:r>
         <w:rPr>
@@ -1940,7 +2392,7 @@
         <w:rPr>
           <w:rStyle w:val="ControlFlowTok"/>
         </w:rPr>
-        <w:t xml:space="preserve">if</w:t>
+        <w:t>if</w:t>
       </w:r>
       <w:r>
         <w:rPr>
@@ -1952,7 +2404,7 @@
         <w:rPr>
           <w:rStyle w:val="SpecialCharTok"/>
         </w:rPr>
-        <w:t xml:space="preserve">&gt;=</w:t>
+        <w:t>&gt;=</w:t>
       </w:r>
       <w:r>
         <w:rPr>
@@ -1973,7 +2425,7 @@
         <w:rPr>
           <w:rStyle w:val="OtherTok"/>
         </w:rPr>
-        <w:t xml:space="preserve">&lt;-</w:t>
+        <w:t>&lt;-</w:t>
       </w:r>
       <w:r>
         <w:rPr>
@@ -1985,7 +2437,7 @@
         <w:rPr>
           <w:rStyle w:val="ConstantTok"/>
         </w:rPr>
-        <w:t xml:space="preserve">TRUE</w:t>
+        <w:t>TRUE</w:t>
       </w:r>
       <w:r>
         <w:br/>
@@ -2000,7 +2452,7 @@
         <w:rPr>
           <w:rStyle w:val="ControlFlowTok"/>
         </w:rPr>
-        <w:t xml:space="preserve">break</w:t>
+        <w:t>break</w:t>
       </w:r>
       <w:r>
         <w:br/>
@@ -2042,7 +2494,7 @@
         <w:rPr>
           <w:rStyle w:val="ControlFlowTok"/>
         </w:rPr>
-        <w:t xml:space="preserve">if</w:t>
+        <w:t>if</w:t>
       </w:r>
       <w:r>
         <w:rPr>
@@ -2063,7 +2515,7 @@
         <w:rPr>
           <w:rStyle w:val="OtherTok"/>
         </w:rPr>
-        <w:t xml:space="preserve">&lt;-</w:t>
+        <w:t>&lt;-</w:t>
       </w:r>
       <w:r>
         <w:rPr>
@@ -2075,7 +2527,7 @@
         <w:rPr>
           <w:rStyle w:val="DecValTok"/>
         </w:rPr>
-        <w:t xml:space="preserve">0</w:t>
+        <w:t>0</w:t>
       </w:r>
       <w:r>
         <w:br/>
@@ -2090,7 +2542,7 @@
         <w:rPr>
           <w:rStyle w:val="ControlFlowTok"/>
         </w:rPr>
-        <w:t xml:space="preserve">else</w:t>
+        <w:t>else</w:t>
       </w:r>
       <w:r>
         <w:rPr>
@@ -2111,7 +2563,7 @@
         <w:rPr>
           <w:rStyle w:val="OtherTok"/>
         </w:rPr>
-        <w:t xml:space="preserve">&lt;-</w:t>
+        <w:t>&lt;-</w:t>
       </w:r>
       <w:r>
         <w:rPr>
@@ -2123,19 +2575,19 @@
         <w:rPr>
           <w:rStyle w:val="FunctionTok"/>
         </w:rPr>
-        <w:t xml:space="preserve">max</w:t>
-      </w:r>
-      <w:r>
-        <w:rPr>
-          <w:rStyle w:val="NormalTok"/>
-        </w:rPr>
-        <w:t xml:space="preserve">(</w:t>
+        <w:t>max</w:t>
+      </w:r>
+      <w:r>
+        <w:rPr>
+          <w:rStyle w:val="NormalTok"/>
+        </w:rPr>
+        <w:t>(</w:t>
       </w:r>
       <w:r>
         <w:rPr>
           <w:rStyle w:val="DecValTok"/>
         </w:rPr>
-        <w:t xml:space="preserve">0</w:t>
+        <w:t>0</w:t>
       </w:r>
       <w:r>
         <w:rPr>
@@ -2147,7 +2599,7 @@
         <w:rPr>
           <w:rStyle w:val="SpecialCharTok"/>
         </w:rPr>
-        <w:t xml:space="preserve">-</w:t>
+        <w:t>-</w:t>
       </w:r>
       <w:r>
         <w:rPr>
@@ -2171,6 +2623,7 @@
         <w:rPr>
           <w:rStyle w:val="NormalTok"/>
         </w:rPr>
+        <w:lastRenderedPageBreak/>
         <w:t xml:space="preserve">  </w:t>
       </w:r>
       <w:r>
@@ -2186,7 +2639,7 @@
         <w:rPr>
           <w:rStyle w:val="OtherTok"/>
         </w:rPr>
-        <w:t xml:space="preserve">&lt;-</w:t>
+        <w:t>&lt;-</w:t>
       </w:r>
       <w:r>
         <w:rPr>
@@ -2198,7 +2651,7 @@
         <w:rPr>
           <w:rStyle w:val="SpecialCharTok"/>
         </w:rPr>
-        <w:t xml:space="preserve">+</w:t>
+        <w:t>+</w:t>
       </w:r>
       <w:r>
         <w:rPr>
@@ -2219,7 +2672,7 @@
         <w:rPr>
           <w:rStyle w:val="OtherTok"/>
         </w:rPr>
-        <w:t xml:space="preserve">&lt;-</w:t>
+        <w:t>&lt;-</w:t>
       </w:r>
       <w:r>
         <w:rPr>
@@ -2231,7 +2684,7 @@
         <w:rPr>
           <w:rStyle w:val="SpecialCharTok"/>
         </w:rPr>
-        <w:t xml:space="preserve">+</w:t>
+        <w:t>+</w:t>
       </w:r>
       <w:r>
         <w:rPr>
@@ -2243,22 +2696,22 @@
         <w:rPr>
           <w:rStyle w:val="SpecialCharTok"/>
         </w:rPr>
-        <w:t xml:space="preserve">^</w:t>
+        <w:t>^</w:t>
       </w:r>
       <w:r>
         <w:rPr>
           <w:rStyle w:val="DecValTok"/>
         </w:rPr>
-        <w:t xml:space="preserve">2</w:t>
-      </w:r>
-      <w:r>
-        <w:br/>
-      </w:r>
-      <w:r>
-        <w:rPr>
-          <w:rStyle w:val="NormalTok"/>
-        </w:rPr>
-        <w:t xml:space="preserve">}</w:t>
+        <w:t>2</w:t>
+      </w:r>
+      <w:r>
+        <w:br/>
+      </w:r>
+      <w:r>
+        <w:rPr>
+          <w:rStyle w:val="NormalTok"/>
+        </w:rPr>
+        <w:t>}</w:t>
       </w:r>
       <w:r>
         <w:br/>
@@ -2270,7 +2723,7 @@
         <w:rPr>
           <w:rStyle w:val="CommentTok"/>
         </w:rPr>
-        <w:t xml:space="preserve"># Compute Expectation and SE</w:t>
+        <w:t># Compute Expectation and SE</w:t>
       </w:r>
       <w:r>
         <w:br/>
@@ -2285,7 +2738,7 @@
         <w:rPr>
           <w:rStyle w:val="OtherTok"/>
         </w:rPr>
-        <w:t xml:space="preserve">&lt;-</w:t>
+        <w:t>&lt;-</w:t>
       </w:r>
       <w:r>
         <w:rPr>
@@ -2297,19 +2750,19 @@
         <w:rPr>
           <w:rStyle w:val="FunctionTok"/>
         </w:rPr>
-        <w:t xml:space="preserve">exp</w:t>
-      </w:r>
-      <w:r>
-        <w:rPr>
-          <w:rStyle w:val="NormalTok"/>
-        </w:rPr>
-        <w:t xml:space="preserve">(</w:t>
-      </w:r>
-      <w:r>
-        <w:rPr>
-          <w:rStyle w:val="SpecialCharTok"/>
-        </w:rPr>
-        <w:t xml:space="preserve">-</w:t>
+        <w:t>exp</w:t>
+      </w:r>
+      <w:r>
+        <w:rPr>
+          <w:rStyle w:val="NormalTok"/>
+        </w:rPr>
+        <w:t>(</w:t>
+      </w:r>
+      <w:r>
+        <w:rPr>
+          <w:rStyle w:val="SpecialCharTok"/>
+        </w:rPr>
+        <w:t>-</w:t>
       </w:r>
       <w:r>
         <w:rPr>
@@ -2321,7 +2774,7 @@
         <w:rPr>
           <w:rStyle w:val="SpecialCharTok"/>
         </w:rPr>
-        <w:t xml:space="preserve">*</w:t>
+        <w:t>*</w:t>
       </w:r>
       <w:r>
         <w:rPr>
@@ -2333,7 +2786,7 @@
         <w:rPr>
           <w:rStyle w:val="SpecialCharTok"/>
         </w:rPr>
-        <w:t xml:space="preserve">*</w:t>
+        <w:t>*</w:t>
       </w:r>
       <w:r>
         <w:rPr>
@@ -2345,13 +2798,13 @@
         <w:rPr>
           <w:rStyle w:val="SpecialCharTok"/>
         </w:rPr>
-        <w:t xml:space="preserve">/</w:t>
-      </w:r>
-      <w:r>
-        <w:rPr>
-          <w:rStyle w:val="NormalTok"/>
-        </w:rPr>
-        <w:t xml:space="preserve">M</w:t>
+        <w:t>/</w:t>
+      </w:r>
+      <w:r>
+        <w:rPr>
+          <w:rStyle w:val="NormalTok"/>
+        </w:rPr>
+        <w:t>M</w:t>
       </w:r>
       <w:r>
         <w:br/>
@@ -2366,7 +2819,7 @@
         <w:rPr>
           <w:rStyle w:val="OtherTok"/>
         </w:rPr>
-        <w:t xml:space="preserve">&lt;-</w:t>
+        <w:t>&lt;-</w:t>
       </w:r>
       <w:r>
         <w:rPr>
@@ -2378,7 +2831,7 @@
         <w:rPr>
           <w:rStyle w:val="FunctionTok"/>
         </w:rPr>
-        <w:t xml:space="preserve">sqrt</w:t>
+        <w:t>sqrt</w:t>
       </w:r>
       <w:r>
         <w:rPr>
@@ -2390,7 +2843,7 @@
         <w:rPr>
           <w:rStyle w:val="SpecialCharTok"/>
         </w:rPr>
-        <w:t xml:space="preserve">-</w:t>
+        <w:t>-</w:t>
       </w:r>
       <w:r>
         <w:rPr>
@@ -2402,19 +2855,19 @@
         <w:rPr>
           <w:rStyle w:val="SpecialCharTok"/>
         </w:rPr>
-        <w:t xml:space="preserve">^</w:t>
+        <w:t>^</w:t>
       </w:r>
       <w:r>
         <w:rPr>
           <w:rStyle w:val="DecValTok"/>
         </w:rPr>
-        <w:t xml:space="preserve">2</w:t>
-      </w:r>
-      <w:r>
-        <w:rPr>
-          <w:rStyle w:val="SpecialCharTok"/>
-        </w:rPr>
-        <w:t xml:space="preserve">/</w:t>
+        <w:t>2</w:t>
+      </w:r>
+      <w:r>
+        <w:rPr>
+          <w:rStyle w:val="SpecialCharTok"/>
+        </w:rPr>
+        <w:t>/</w:t>
       </w:r>
       <w:r>
         <w:rPr>
@@ -2426,7 +2879,7 @@
         <w:rPr>
           <w:rStyle w:val="SpecialCharTok"/>
         </w:rPr>
-        <w:t xml:space="preserve">*</w:t>
+        <w:t>*</w:t>
       </w:r>
       <w:r>
         <w:rPr>
@@ -2438,25 +2891,25 @@
         <w:rPr>
           <w:rStyle w:val="FunctionTok"/>
         </w:rPr>
-        <w:t xml:space="preserve">exp</w:t>
-      </w:r>
-      <w:r>
-        <w:rPr>
-          <w:rStyle w:val="NormalTok"/>
-        </w:rPr>
-        <w:t xml:space="preserve">(</w:t>
-      </w:r>
-      <w:r>
-        <w:rPr>
-          <w:rStyle w:val="SpecialCharTok"/>
-        </w:rPr>
-        <w:t xml:space="preserve">-</w:t>
+        <w:t>exp</w:t>
+      </w:r>
+      <w:r>
+        <w:rPr>
+          <w:rStyle w:val="NormalTok"/>
+        </w:rPr>
+        <w:t>(</w:t>
+      </w:r>
+      <w:r>
+        <w:rPr>
+          <w:rStyle w:val="SpecialCharTok"/>
+        </w:rPr>
+        <w:t>-</w:t>
       </w:r>
       <w:r>
         <w:rPr>
           <w:rStyle w:val="DecValTok"/>
         </w:rPr>
-        <w:t xml:space="preserve">2</w:t>
+        <w:t>2</w:t>
       </w:r>
       <w:r>
         <w:rPr>
@@ -2468,7 +2921,7 @@
         <w:rPr>
           <w:rStyle w:val="SpecialCharTok"/>
         </w:rPr>
-        <w:t xml:space="preserve">*</w:t>
+        <w:t>*</w:t>
       </w:r>
       <w:r>
         <w:rPr>
@@ -2480,7 +2933,7 @@
         <w:rPr>
           <w:rStyle w:val="SpecialCharTok"/>
         </w:rPr>
-        <w:t xml:space="preserve">*</w:t>
+        <w:t>*</w:t>
       </w:r>
       <w:r>
         <w:rPr>
@@ -2492,7 +2945,7 @@
         <w:rPr>
           <w:rStyle w:val="SpecialCharTok"/>
         </w:rPr>
-        <w:t xml:space="preserve">/</w:t>
+        <w:t>/</w:t>
       </w:r>
       <w:r>
         <w:rPr>
@@ -2504,7 +2957,7 @@
         <w:rPr>
           <w:rStyle w:val="SpecialCharTok"/>
         </w:rPr>
-        <w:t xml:space="preserve">-</w:t>
+        <w:t>-</w:t>
       </w:r>
       <w:r>
         <w:rPr>
@@ -2516,13 +2969,13 @@
         <w:rPr>
           <w:rStyle w:val="DecValTok"/>
         </w:rPr>
-        <w:t xml:space="preserve">1</w:t>
-      </w:r>
-      <w:r>
-        <w:rPr>
-          <w:rStyle w:val="NormalTok"/>
-        </w:rPr>
-        <w:t xml:space="preserve">))</w:t>
+        <w:t>1</w:t>
+      </w:r>
+      <w:r>
+        <w:rPr>
+          <w:rStyle w:val="NormalTok"/>
+        </w:rPr>
+        <w:t>))</w:t>
       </w:r>
       <w:r>
         <w:br/>
@@ -2537,7 +2990,7 @@
         <w:rPr>
           <w:rStyle w:val="OtherTok"/>
         </w:rPr>
-        <w:t xml:space="preserve">&lt;-</w:t>
+        <w:t>&lt;-</w:t>
       </w:r>
       <w:r>
         <w:rPr>
@@ -2549,7 +3002,7 @@
         <w:rPr>
           <w:rStyle w:val="SpecialCharTok"/>
         </w:rPr>
-        <w:t xml:space="preserve">/</w:t>
+        <w:t>/</w:t>
       </w:r>
       <w:r>
         <w:rPr>
@@ -2561,13 +3014,13 @@
         <w:rPr>
           <w:rStyle w:val="FunctionTok"/>
         </w:rPr>
-        <w:t xml:space="preserve">sqrt</w:t>
-      </w:r>
-      <w:r>
-        <w:rPr>
-          <w:rStyle w:val="NormalTok"/>
-        </w:rPr>
-        <w:t xml:space="preserve">(M)</w:t>
+        <w:t>sqrt</w:t>
+      </w:r>
+      <w:r>
+        <w:rPr>
+          <w:rStyle w:val="NormalTok"/>
+        </w:rPr>
+        <w:t>(M)</w:t>
       </w:r>
       <w:r>
         <w:br/>
@@ -2579,19 +3032,19 @@
         <w:rPr>
           <w:rStyle w:val="FunctionTok"/>
         </w:rPr>
-        <w:t xml:space="preserve">cat</w:t>
-      </w:r>
-      <w:r>
-        <w:rPr>
-          <w:rStyle w:val="NormalTok"/>
-        </w:rPr>
-        <w:t xml:space="preserve">(</w:t>
+        <w:t>cat</w:t>
+      </w:r>
+      <w:r>
+        <w:rPr>
+          <w:rStyle w:val="NormalTok"/>
+        </w:rPr>
+        <w:t>(</w:t>
       </w:r>
       <w:r>
         <w:rPr>
           <w:rStyle w:val="StringTok"/>
         </w:rPr>
-        <w:t xml:space="preserve">"Call value is $"</w:t>
+        <w:t>"Call value is $"</w:t>
       </w:r>
       <w:r>
         <w:rPr>
@@ -2603,7 +3056,7 @@
         <w:rPr>
           <w:rStyle w:val="FunctionTok"/>
         </w:rPr>
-        <w:t xml:space="preserve">round</w:t>
+        <w:t>round</w:t>
       </w:r>
       <w:r>
         <w:rPr>
@@ -2615,7 +3068,7 @@
         <w:rPr>
           <w:rStyle w:val="DecValTok"/>
         </w:rPr>
-        <w:t xml:space="preserve">2</w:t>
+        <w:t>2</w:t>
       </w:r>
       <w:r>
         <w:rPr>
@@ -2627,7 +3080,7 @@
         <w:rPr>
           <w:rStyle w:val="StringTok"/>
         </w:rPr>
-        <w:t xml:space="preserve">" with SE +/- "</w:t>
+        <w:t>" with SE +/- "</w:t>
       </w:r>
       <w:r>
         <w:rPr>
@@ -2639,7 +3092,7 @@
         <w:rPr>
           <w:rStyle w:val="FunctionTok"/>
         </w:rPr>
-        <w:t xml:space="preserve">round</w:t>
+        <w:t>round</w:t>
       </w:r>
       <w:r>
         <w:rPr>
@@ -2651,7 +3104,7 @@
         <w:rPr>
           <w:rStyle w:val="DecValTok"/>
         </w:rPr>
-        <w:t xml:space="preserve">3</w:t>
+        <w:t>3</w:t>
       </w:r>
       <w:r>
         <w:rPr>
@@ -2663,25 +3116,25 @@
         <w:rPr>
           <w:rStyle w:val="StringTok"/>
         </w:rPr>
-        <w:t xml:space="preserve">"</w:t>
-      </w:r>
-      <w:r>
-        <w:rPr>
-          <w:rStyle w:val="SpecialCharTok"/>
-        </w:rPr>
-        <w:t xml:space="preserve">\n</w:t>
+        <w:t>"</w:t>
+      </w:r>
+      <w:r>
+        <w:rPr>
+          <w:rStyle w:val="SpecialCharTok"/>
+        </w:rPr>
+        <w:t>\n</w:t>
       </w:r>
       <w:r>
         <w:rPr>
           <w:rStyle w:val="StringTok"/>
         </w:rPr>
-        <w:t xml:space="preserve">"</w:t>
-      </w:r>
-      <w:r>
-        <w:rPr>
-          <w:rStyle w:val="NormalTok"/>
-        </w:rPr>
-        <w:t xml:space="preserve">)</w:t>
+        <w:t>"</w:t>
+      </w:r>
+      <w:r>
+        <w:rPr>
+          <w:rStyle w:val="NormalTok"/>
+        </w:rPr>
+        <w:t>)</w:t>
       </w:r>
     </w:p>
     <w:p>
@@ -2692,17 +3145,17 @@
         <w:rPr>
           <w:rStyle w:val="VerbatimChar"/>
         </w:rPr>
-        <w:t xml:space="preserve">## Call value is $ 7.62  with SE +/-  0.335</w:t>
+        <w:t>## Call value is $ 7.14  with SE +/-  0.324</w:t>
       </w:r>
     </w:p>
-    <w:bookmarkEnd w:id="25"/>
-    <w:bookmarkStart w:id="26" w:name="vectorisation"/>
     <w:p>
       <w:pPr>
-        <w:pStyle w:val="Heading2"/>
+        <w:pStyle w:val="Titre2"/>
       </w:pPr>
-      <w:r>
-        <w:t xml:space="preserve">Vectorisation</w:t>
+      <w:bookmarkStart w:id="4" w:name="vectorisation-méthode-longue"/>
+      <w:bookmarkEnd w:id="3"/>
+      <w:r>
+        <w:t>Vectorisation (Méthode Longue)</w:t>
       </w:r>
     </w:p>
     <w:p>
@@ -2713,7 +3166,7 @@
         <w:rPr>
           <w:rStyle w:val="CommentTok"/>
         </w:rPr>
-        <w:t xml:space="preserve">#-----------------------------#</w:t>
+        <w:t>#-----------------------------#</w:t>
       </w:r>
       <w:r>
         <w:br/>
@@ -2722,7 +3175,7 @@
         <w:rPr>
           <w:rStyle w:val="CommentTok"/>
         </w:rPr>
-        <w:t xml:space="preserve"># Vectorized Implementation   #</w:t>
+        <w:t># Vectorized Implementation   #</w:t>
       </w:r>
       <w:r>
         <w:br/>
@@ -2731,7 +3184,7 @@
         <w:rPr>
           <w:rStyle w:val="CommentTok"/>
         </w:rPr>
-        <w:t xml:space="preserve">#-----------------------------#</w:t>
+        <w:t>#-----------------------------#</w:t>
       </w:r>
       <w:r>
         <w:br/>
@@ -2743,7 +3196,7 @@
         <w:rPr>
           <w:rStyle w:val="CommentTok"/>
         </w:rPr>
-        <w:t xml:space="preserve"># Set seed for reproducibility</w:t>
+        <w:t># Set seed for reproducibility</w:t>
       </w:r>
       <w:r>
         <w:br/>
@@ -2752,25 +3205,25 @@
         <w:rPr>
           <w:rStyle w:val="FunctionTok"/>
         </w:rPr>
-        <w:t xml:space="preserve">set.seed</w:t>
-      </w:r>
-      <w:r>
-        <w:rPr>
-          <w:rStyle w:val="NormalTok"/>
-        </w:rPr>
-        <w:t xml:space="preserve">(</w:t>
+        <w:t>set.seed</w:t>
+      </w:r>
+      <w:r>
+        <w:rPr>
+          <w:rStyle w:val="NormalTok"/>
+        </w:rPr>
+        <w:t>(</w:t>
       </w:r>
       <w:r>
         <w:rPr>
           <w:rStyle w:val="DecValTok"/>
         </w:rPr>
-        <w:t xml:space="preserve">689</w:t>
-      </w:r>
-      <w:r>
-        <w:rPr>
-          <w:rStyle w:val="NormalTok"/>
-        </w:rPr>
-        <w:t xml:space="preserve">)</w:t>
+        <w:t>689</w:t>
+      </w:r>
+      <w:r>
+        <w:rPr>
+          <w:rStyle w:val="NormalTok"/>
+        </w:rPr>
+        <w:t>)</w:t>
       </w:r>
       <w:r>
         <w:br/>
@@ -2782,7 +3235,7 @@
         <w:rPr>
           <w:rStyle w:val="CommentTok"/>
         </w:rPr>
-        <w:t xml:space="preserve"># Precompute constants</w:t>
+        <w:t># Precompute constants</w:t>
       </w:r>
       <w:r>
         <w:br/>
@@ -2797,7 +3250,7 @@
         <w:rPr>
           <w:rStyle w:val="OtherTok"/>
         </w:rPr>
-        <w:t xml:space="preserve">&lt;-</w:t>
+        <w:t>&lt;-</w:t>
       </w:r>
       <w:r>
         <w:rPr>
@@ -2809,13 +3262,13 @@
         <w:rPr>
           <w:rStyle w:val="SpecialCharTok"/>
         </w:rPr>
-        <w:t xml:space="preserve">/</w:t>
-      </w:r>
-      <w:r>
-        <w:rPr>
-          <w:rStyle w:val="NormalTok"/>
-        </w:rPr>
-        <w:t xml:space="preserve">N</w:t>
+        <w:t>/</w:t>
+      </w:r>
+      <w:r>
+        <w:rPr>
+          <w:rStyle w:val="NormalTok"/>
+        </w:rPr>
+        <w:t>N</w:t>
       </w:r>
       <w:r>
         <w:br/>
@@ -2830,7 +3283,7 @@
         <w:rPr>
           <w:rStyle w:val="OtherTok"/>
         </w:rPr>
-        <w:t xml:space="preserve">&lt;-</w:t>
+        <w:t>&lt;-</w:t>
       </w:r>
       <w:r>
         <w:rPr>
@@ -2842,7 +3295,7 @@
         <w:rPr>
           <w:rStyle w:val="SpecialCharTok"/>
         </w:rPr>
-        <w:t xml:space="preserve">-</w:t>
+        <w:t>-</w:t>
       </w:r>
       <w:r>
         <w:rPr>
@@ -2854,7 +3307,7 @@
         <w:rPr>
           <w:rStyle w:val="FloatTok"/>
         </w:rPr>
-        <w:t xml:space="preserve">0.5</w:t>
+        <w:t>0.5</w:t>
       </w:r>
       <w:r>
         <w:rPr>
@@ -2866,7 +3319,7 @@
         <w:rPr>
           <w:rStyle w:val="SpecialCharTok"/>
         </w:rPr>
-        <w:t xml:space="preserve">*</w:t>
+        <w:t>*</w:t>
       </w:r>
       <w:r>
         <w:rPr>
@@ -2878,13 +3331,13 @@
         <w:rPr>
           <w:rStyle w:val="SpecialCharTok"/>
         </w:rPr>
-        <w:t xml:space="preserve">^</w:t>
+        <w:t>^</w:t>
       </w:r>
       <w:r>
         <w:rPr>
           <w:rStyle w:val="DecValTok"/>
         </w:rPr>
-        <w:t xml:space="preserve">2</w:t>
+        <w:t>2</w:t>
       </w:r>
       <w:r>
         <w:rPr>
@@ -2896,7 +3349,7 @@
         <w:rPr>
           <w:rStyle w:val="SpecialCharTok"/>
         </w:rPr>
-        <w:t xml:space="preserve">*</w:t>
+        <w:t>*</w:t>
       </w:r>
       <w:r>
         <w:rPr>
@@ -2917,7 +3370,7 @@
         <w:rPr>
           <w:rStyle w:val="OtherTok"/>
         </w:rPr>
-        <w:t xml:space="preserve">&lt;-</w:t>
+        <w:t>&lt;-</w:t>
       </w:r>
       <w:r>
         <w:rPr>
@@ -2929,7 +3382,7 @@
         <w:rPr>
           <w:rStyle w:val="SpecialCharTok"/>
         </w:rPr>
-        <w:t xml:space="preserve">*</w:t>
+        <w:t>*</w:t>
       </w:r>
       <w:r>
         <w:rPr>
@@ -2941,13 +3394,13 @@
         <w:rPr>
           <w:rStyle w:val="FunctionTok"/>
         </w:rPr>
-        <w:t xml:space="preserve">sqrt</w:t>
-      </w:r>
-      <w:r>
-        <w:rPr>
-          <w:rStyle w:val="NormalTok"/>
-        </w:rPr>
-        <w:t xml:space="preserve">(dt)</w:t>
+        <w:t>sqrt</w:t>
+      </w:r>
+      <w:r>
+        <w:rPr>
+          <w:rStyle w:val="NormalTok"/>
+        </w:rPr>
+        <w:t>(dt)</w:t>
       </w:r>
       <w:r>
         <w:br/>
@@ -2962,7 +3415,7 @@
         <w:rPr>
           <w:rStyle w:val="OtherTok"/>
         </w:rPr>
-        <w:t xml:space="preserve">&lt;-</w:t>
+        <w:t>&lt;-</w:t>
       </w:r>
       <w:r>
         <w:rPr>
@@ -2974,7 +3427,7 @@
         <w:rPr>
           <w:rStyle w:val="FunctionTok"/>
         </w:rPr>
-        <w:t xml:space="preserve">exp</w:t>
+        <w:t>exp</w:t>
       </w:r>
       <w:r>
         <w:rPr>
@@ -2986,7 +3439,7 @@
         <w:rPr>
           <w:rStyle w:val="SpecialCharTok"/>
         </w:rPr>
-        <w:t xml:space="preserve">*</w:t>
+        <w:t>*</w:t>
       </w:r>
       <w:r>
         <w:rPr>
@@ -3004,7 +3457,7 @@
         <w:rPr>
           <w:rStyle w:val="CommentTok"/>
         </w:rPr>
-        <w:t xml:space="preserve"># Monte Carlo Method</w:t>
+        <w:t># Monte Carlo Method</w:t>
       </w:r>
       <w:r>
         <w:br/>
@@ -3019,7 +3472,7 @@
         <w:rPr>
           <w:rStyle w:val="OtherTok"/>
         </w:rPr>
-        <w:t xml:space="preserve">&lt;-</w:t>
+        <w:t>&lt;-</w:t>
       </w:r>
       <w:r>
         <w:rPr>
@@ -3031,19 +3484,19 @@
         <w:rPr>
           <w:rStyle w:val="FunctionTok"/>
         </w:rPr>
-        <w:t xml:space="preserve">matrix</w:t>
-      </w:r>
-      <w:r>
-        <w:rPr>
-          <w:rStyle w:val="NormalTok"/>
-        </w:rPr>
-        <w:t xml:space="preserve">(</w:t>
+        <w:t>matrix</w:t>
+      </w:r>
+      <w:r>
+        <w:rPr>
+          <w:rStyle w:val="NormalTok"/>
+        </w:rPr>
+        <w:t>(</w:t>
       </w:r>
       <w:r>
         <w:rPr>
           <w:rStyle w:val="FunctionTok"/>
         </w:rPr>
-        <w:t xml:space="preserve">rnorm</w:t>
+        <w:t>rnorm</w:t>
       </w:r>
       <w:r>
         <w:rPr>
@@ -3055,7 +3508,7 @@
         <w:rPr>
           <w:rStyle w:val="SpecialCharTok"/>
         </w:rPr>
-        <w:t xml:space="preserve">*</w:t>
+        <w:t>*</w:t>
       </w:r>
       <w:r>
         <w:rPr>
@@ -3067,7 +3520,7 @@
         <w:rPr>
           <w:rStyle w:val="AttributeTok"/>
         </w:rPr>
-        <w:t xml:space="preserve">nrow =</w:t>
+        <w:t>nrow =</w:t>
       </w:r>
       <w:r>
         <w:rPr>
@@ -3079,7 +3532,7 @@
         <w:rPr>
           <w:rStyle w:val="AttributeTok"/>
         </w:rPr>
-        <w:t xml:space="preserve">ncol =</w:t>
+        <w:t>ncol =</w:t>
       </w:r>
       <w:r>
         <w:rPr>
@@ -3100,7 +3553,7 @@
         <w:rPr>
           <w:rStyle w:val="OtherTok"/>
         </w:rPr>
-        <w:t xml:space="preserve">&lt;-</w:t>
+        <w:t>&lt;-</w:t>
       </w:r>
       <w:r>
         <w:rPr>
@@ -3112,7 +3565,7 @@
         <w:rPr>
           <w:rStyle w:val="SpecialCharTok"/>
         </w:rPr>
-        <w:t xml:space="preserve">+</w:t>
+        <w:t>+</w:t>
       </w:r>
       <w:r>
         <w:rPr>
@@ -3124,7 +3577,7 @@
         <w:rPr>
           <w:rStyle w:val="SpecialCharTok"/>
         </w:rPr>
-        <w:t xml:space="preserve">*</w:t>
+        <w:t>*</w:t>
       </w:r>
       <w:r>
         <w:rPr>
@@ -3145,7 +3598,7 @@
         <w:rPr>
           <w:rStyle w:val="OtherTok"/>
         </w:rPr>
-        <w:t xml:space="preserve">&lt;-</w:t>
+        <w:t>&lt;-</w:t>
       </w:r>
       <w:r>
         <w:rPr>
@@ -3157,7 +3610,7 @@
         <w:rPr>
           <w:rStyle w:val="FunctionTok"/>
         </w:rPr>
-        <w:t xml:space="preserve">matrix</w:t>
+        <w:t>matrix</w:t>
       </w:r>
       <w:r>
         <w:rPr>
@@ -3169,7 +3622,7 @@
         <w:rPr>
           <w:rStyle w:val="AttributeTok"/>
         </w:rPr>
-        <w:t xml:space="preserve">nrow =</w:t>
+        <w:t>nrow =</w:t>
       </w:r>
       <w:r>
         <w:rPr>
@@ -3181,7 +3634,7 @@
         <w:rPr>
           <w:rStyle w:val="SpecialCharTok"/>
         </w:rPr>
-        <w:t xml:space="preserve">+</w:t>
+        <w:t>+</w:t>
       </w:r>
       <w:r>
         <w:rPr>
@@ -3193,7 +3646,7 @@
         <w:rPr>
           <w:rStyle w:val="DecValTok"/>
         </w:rPr>
-        <w:t xml:space="preserve">1</w:t>
+        <w:t>1</w:t>
       </w:r>
       <w:r>
         <w:rPr>
@@ -3205,7 +3658,7 @@
         <w:rPr>
           <w:rStyle w:val="AttributeTok"/>
         </w:rPr>
-        <w:t xml:space="preserve">ncol =</w:t>
+        <w:t>ncol =</w:t>
       </w:r>
       <w:r>
         <w:rPr>
@@ -3220,7 +3673,7 @@
         <w:rPr>
           <w:rStyle w:val="ControlFlowTok"/>
         </w:rPr>
-        <w:t xml:space="preserve">for</w:t>
+        <w:t>for</w:t>
       </w:r>
       <w:r>
         <w:rPr>
@@ -3232,7 +3685,7 @@
         <w:rPr>
           <w:rStyle w:val="ControlFlowTok"/>
         </w:rPr>
-        <w:t xml:space="preserve">in</w:t>
+        <w:t>in</w:t>
       </w:r>
       <w:r>
         <w:rPr>
@@ -3244,13 +3697,13 @@
         <w:rPr>
           <w:rStyle w:val="DecValTok"/>
         </w:rPr>
-        <w:t xml:space="preserve">2</w:t>
-      </w:r>
-      <w:r>
-        <w:rPr>
-          <w:rStyle w:val="SpecialCharTok"/>
-        </w:rPr>
-        <w:t xml:space="preserve">:</w:t>
+        <w:t>2</w:t>
+      </w:r>
+      <w:r>
+        <w:rPr>
+          <w:rStyle w:val="SpecialCharTok"/>
+        </w:rPr>
+        <w:t>:</w:t>
       </w:r>
       <w:r>
         <w:rPr>
@@ -3262,7 +3715,7 @@
         <w:rPr>
           <w:rStyle w:val="SpecialCharTok"/>
         </w:rPr>
-        <w:t xml:space="preserve">+</w:t>
+        <w:t>+</w:t>
       </w:r>
       <w:r>
         <w:rPr>
@@ -3274,13 +3727,13 @@
         <w:rPr>
           <w:rStyle w:val="DecValTok"/>
         </w:rPr>
-        <w:t xml:space="preserve">1</w:t>
-      </w:r>
-      <w:r>
-        <w:rPr>
-          <w:rStyle w:val="NormalTok"/>
-        </w:rPr>
-        <w:t xml:space="preserve">)) {</w:t>
+        <w:t>1</w:t>
+      </w:r>
+      <w:r>
+        <w:rPr>
+          <w:rStyle w:val="NormalTok"/>
+        </w:rPr>
+        <w:t>)) {</w:t>
       </w:r>
       <w:r>
         <w:br/>
@@ -3295,7 +3748,7 @@
         <w:rPr>
           <w:rStyle w:val="OtherTok"/>
         </w:rPr>
-        <w:t xml:space="preserve">&lt;-</w:t>
+        <w:t>&lt;-</w:t>
       </w:r>
       <w:r>
         <w:rPr>
@@ -3307,7 +3760,7 @@
         <w:rPr>
           <w:rStyle w:val="SpecialCharTok"/>
         </w:rPr>
-        <w:t xml:space="preserve">-</w:t>
+        <w:t>-</w:t>
       </w:r>
       <w:r>
         <w:rPr>
@@ -3319,7 +3772,7 @@
         <w:rPr>
           <w:rStyle w:val="DecValTok"/>
         </w:rPr>
-        <w:t xml:space="preserve">1</w:t>
+        <w:t>1</w:t>
       </w:r>
       <w:r>
         <w:rPr>
@@ -3331,7 +3784,7 @@
         <w:rPr>
           <w:rStyle w:val="SpecialCharTok"/>
         </w:rPr>
-        <w:t xml:space="preserve">*</w:t>
+        <w:t>*</w:t>
       </w:r>
       <w:r>
         <w:rPr>
@@ -3343,7 +3796,7 @@
         <w:rPr>
           <w:rStyle w:val="FunctionTok"/>
         </w:rPr>
-        <w:t xml:space="preserve">exp</w:t>
+        <w:t>exp</w:t>
       </w:r>
       <w:r>
         <w:rPr>
@@ -3355,7 +3808,7 @@
         <w:rPr>
           <w:rStyle w:val="SpecialCharTok"/>
         </w:rPr>
-        <w:t xml:space="preserve">-</w:t>
+        <w:t>-</w:t>
       </w:r>
       <w:r>
         <w:rPr>
@@ -3367,22 +3820,22 @@
         <w:rPr>
           <w:rStyle w:val="DecValTok"/>
         </w:rPr>
-        <w:t xml:space="preserve">1</w:t>
-      </w:r>
-      <w:r>
-        <w:rPr>
-          <w:rStyle w:val="NormalTok"/>
-        </w:rPr>
-        <w:t xml:space="preserve">,])</w:t>
-      </w:r>
-      <w:r>
-        <w:br/>
-      </w:r>
-      <w:r>
-        <w:rPr>
-          <w:rStyle w:val="NormalTok"/>
-        </w:rPr>
-        <w:t xml:space="preserve">}</w:t>
+        <w:t>1</w:t>
+      </w:r>
+      <w:r>
+        <w:rPr>
+          <w:rStyle w:val="NormalTok"/>
+        </w:rPr>
+        <w:t>,])</w:t>
+      </w:r>
+      <w:r>
+        <w:br/>
+      </w:r>
+      <w:r>
+        <w:rPr>
+          <w:rStyle w:val="NormalTok"/>
+        </w:rPr>
+        <w:t>}</w:t>
       </w:r>
       <w:r>
         <w:br/>
@@ -3394,7 +3847,7 @@
         <w:rPr>
           <w:rStyle w:val="CommentTok"/>
         </w:rPr>
-        <w:t xml:space="preserve"># Apply Barrier Condition to ST matrix</w:t>
+        <w:t># Apply Barrier Condition to ST matrix</w:t>
       </w:r>
       <w:r>
         <w:br/>
@@ -3409,7 +3862,7 @@
         <w:rPr>
           <w:rStyle w:val="OtherTok"/>
         </w:rPr>
-        <w:t xml:space="preserve">&lt;-</w:t>
+        <w:t>&lt;-</w:t>
       </w:r>
       <w:r>
         <w:rPr>
@@ -3421,7 +3874,7 @@
         <w:rPr>
           <w:rStyle w:val="FunctionTok"/>
         </w:rPr>
-        <w:t xml:space="preserve">apply</w:t>
+        <w:t>apply</w:t>
       </w:r>
       <w:r>
         <w:rPr>
@@ -3433,7 +3886,7 @@
         <w:rPr>
           <w:rStyle w:val="DecValTok"/>
         </w:rPr>
-        <w:t xml:space="preserve">2</w:t>
+        <w:t>2</w:t>
       </w:r>
       <w:r>
         <w:rPr>
@@ -3445,7 +3898,7 @@
         <w:rPr>
           <w:rStyle w:val="ControlFlowTok"/>
         </w:rPr>
-        <w:t xml:space="preserve">function</w:t>
+        <w:t>function</w:t>
       </w:r>
       <w:r>
         <w:rPr>
@@ -3457,7 +3910,7 @@
         <w:rPr>
           <w:rStyle w:val="FunctionTok"/>
         </w:rPr>
-        <w:t xml:space="preserve">any</w:t>
+        <w:t>any</w:t>
       </w:r>
       <w:r>
         <w:rPr>
@@ -3469,7 +3922,7 @@
         <w:rPr>
           <w:rStyle w:val="SpecialCharTok"/>
         </w:rPr>
-        <w:t xml:space="preserve">&gt;=</w:t>
+        <w:t>&gt;=</w:t>
       </w:r>
       <w:r>
         <w:rPr>
@@ -3490,7 +3943,7 @@
         <w:rPr>
           <w:rStyle w:val="OtherTok"/>
         </w:rPr>
-        <w:t xml:space="preserve">&lt;-</w:t>
+        <w:t>&lt;-</w:t>
       </w:r>
       <w:r>
         <w:rPr>
@@ -3502,7 +3955,7 @@
         <w:rPr>
           <w:rStyle w:val="DecValTok"/>
         </w:rPr>
-        <w:t xml:space="preserve">0</w:t>
+        <w:t>0</w:t>
       </w:r>
       <w:r>
         <w:br/>
@@ -3520,7 +3973,7 @@
         <w:rPr>
           <w:rStyle w:val="OtherTok"/>
         </w:rPr>
-        <w:t xml:space="preserve">&lt;-</w:t>
+        <w:t>&lt;-</w:t>
       </w:r>
       <w:r>
         <w:rPr>
@@ -3532,19 +3985,19 @@
         <w:rPr>
           <w:rStyle w:val="FunctionTok"/>
         </w:rPr>
-        <w:t xml:space="preserve">pmax</w:t>
-      </w:r>
-      <w:r>
-        <w:rPr>
-          <w:rStyle w:val="NormalTok"/>
-        </w:rPr>
-        <w:t xml:space="preserve">(</w:t>
+        <w:t>pmax</w:t>
+      </w:r>
+      <w:r>
+        <w:rPr>
+          <w:rStyle w:val="NormalTok"/>
+        </w:rPr>
+        <w:t>(</w:t>
       </w:r>
       <w:r>
         <w:rPr>
           <w:rStyle w:val="DecValTok"/>
         </w:rPr>
-        <w:t xml:space="preserve">0</w:t>
+        <w:t>0</w:t>
       </w:r>
       <w:r>
         <w:rPr>
@@ -3556,7 +4009,7 @@
         <w:rPr>
           <w:rStyle w:val="SpecialCharTok"/>
         </w:rPr>
-        <w:t xml:space="preserve">-</w:t>
+        <w:t>-</w:t>
       </w:r>
       <w:r>
         <w:rPr>
@@ -3568,7 +4021,7 @@
         <w:rPr>
           <w:rStyle w:val="SpecialCharTok"/>
         </w:rPr>
-        <w:t xml:space="preserve">+</w:t>
+        <w:t>+</w:t>
       </w:r>
       <w:r>
         <w:rPr>
@@ -3580,7 +4033,7 @@
         <w:rPr>
           <w:rStyle w:val="DecValTok"/>
         </w:rPr>
-        <w:t xml:space="preserve">1</w:t>
+        <w:t>1</w:t>
       </w:r>
       <w:r>
         <w:rPr>
@@ -3592,7 +4045,7 @@
         <w:rPr>
           <w:rStyle w:val="SpecialCharTok"/>
         </w:rPr>
-        <w:t xml:space="preserve">+</w:t>
+        <w:t>+</w:t>
       </w:r>
       <w:r>
         <w:rPr>
@@ -3604,7 +4057,7 @@
         <w:rPr>
           <w:rStyle w:val="DecValTok"/>
         </w:rPr>
-        <w:t xml:space="preserve">1</w:t>
+        <w:t>1</w:t>
       </w:r>
       <w:r>
         <w:rPr>
@@ -3616,7 +4069,7 @@
         <w:rPr>
           <w:rStyle w:val="SpecialCharTok"/>
         </w:rPr>
-        <w:t xml:space="preserve">!=</w:t>
+        <w:t>!=</w:t>
       </w:r>
       <w:r>
         <w:rPr>
@@ -3628,13 +4081,13 @@
         <w:rPr>
           <w:rStyle w:val="DecValTok"/>
         </w:rPr>
-        <w:t xml:space="preserve">0</w:t>
-      </w:r>
-      <w:r>
-        <w:rPr>
-          <w:rStyle w:val="NormalTok"/>
-        </w:rPr>
-        <w:t xml:space="preserve">])</w:t>
+        <w:t>0</w:t>
+      </w:r>
+      <w:r>
+        <w:rPr>
+          <w:rStyle w:val="NormalTok"/>
+        </w:rPr>
+        <w:t>])</w:t>
       </w:r>
       <w:r>
         <w:br/>
@@ -3649,7 +4102,7 @@
         <w:rPr>
           <w:rStyle w:val="OtherTok"/>
         </w:rPr>
-        <w:t xml:space="preserve">&lt;-</w:t>
+        <w:t>&lt;-</w:t>
       </w:r>
       <w:r>
         <w:rPr>
@@ -3661,19 +4114,19 @@
         <w:rPr>
           <w:rStyle w:val="FunctionTok"/>
         </w:rPr>
-        <w:t xml:space="preserve">exp</w:t>
-      </w:r>
-      <w:r>
-        <w:rPr>
-          <w:rStyle w:val="NormalTok"/>
-        </w:rPr>
-        <w:t xml:space="preserve">(</w:t>
-      </w:r>
-      <w:r>
-        <w:rPr>
-          <w:rStyle w:val="SpecialCharTok"/>
-        </w:rPr>
-        <w:t xml:space="preserve">-</w:t>
+        <w:t>exp</w:t>
+      </w:r>
+      <w:r>
+        <w:rPr>
+          <w:rStyle w:val="NormalTok"/>
+        </w:rPr>
+        <w:t>(</w:t>
+      </w:r>
+      <w:r>
+        <w:rPr>
+          <w:rStyle w:val="SpecialCharTok"/>
+        </w:rPr>
+        <w:t>-</w:t>
       </w:r>
       <w:r>
         <w:rPr>
@@ -3685,7 +4138,7 @@
         <w:rPr>
           <w:rStyle w:val="SpecialCharTok"/>
         </w:rPr>
-        <w:t xml:space="preserve">*</w:t>
+        <w:t>*</w:t>
       </w:r>
       <w:r>
         <w:rPr>
@@ -3697,7 +4150,7 @@
         <w:rPr>
           <w:rStyle w:val="SpecialCharTok"/>
         </w:rPr>
-        <w:t xml:space="preserve">*</w:t>
+        <w:t>*</w:t>
       </w:r>
       <w:r>
         <w:rPr>
@@ -3709,7 +4162,7 @@
         <w:rPr>
           <w:rStyle w:val="FunctionTok"/>
         </w:rPr>
-        <w:t xml:space="preserve">sum</w:t>
+        <w:t>sum</w:t>
       </w:r>
       <w:r>
         <w:rPr>
@@ -3721,7 +4174,7 @@
         <w:rPr>
           <w:rStyle w:val="SpecialCharTok"/>
         </w:rPr>
-        <w:t xml:space="preserve">/</w:t>
+        <w:t>/</w:t>
       </w:r>
       <w:r>
         <w:rPr>
@@ -3745,7 +4198,7 @@
         <w:rPr>
           <w:rStyle w:val="OtherTok"/>
         </w:rPr>
-        <w:t xml:space="preserve">&lt;-</w:t>
+        <w:t>&lt;-</w:t>
       </w:r>
       <w:r>
         <w:rPr>
@@ -3757,43 +4210,43 @@
         <w:rPr>
           <w:rStyle w:val="FunctionTok"/>
         </w:rPr>
-        <w:t xml:space="preserve">sqrt</w:t>
-      </w:r>
-      <w:r>
-        <w:rPr>
-          <w:rStyle w:val="NormalTok"/>
-        </w:rPr>
-        <w:t xml:space="preserve">(</w:t>
+        <w:t>sqrt</w:t>
+      </w:r>
+      <w:r>
+        <w:rPr>
+          <w:rStyle w:val="NormalTok"/>
+        </w:rPr>
+        <w:t>(</w:t>
       </w:r>
       <w:r>
         <w:rPr>
           <w:rStyle w:val="FunctionTok"/>
         </w:rPr>
-        <w:t xml:space="preserve">sum</w:t>
-      </w:r>
-      <w:r>
-        <w:rPr>
-          <w:rStyle w:val="NormalTok"/>
-        </w:rPr>
-        <w:t xml:space="preserve">((</w:t>
+        <w:t>sum</w:t>
+      </w:r>
+      <w:r>
+        <w:rPr>
+          <w:rStyle w:val="NormalTok"/>
+        </w:rPr>
+        <w:t>((</w:t>
       </w:r>
       <w:r>
         <w:rPr>
           <w:rStyle w:val="FunctionTok"/>
         </w:rPr>
-        <w:t xml:space="preserve">exp</w:t>
-      </w:r>
-      <w:r>
-        <w:rPr>
-          <w:rStyle w:val="NormalTok"/>
-        </w:rPr>
-        <w:t xml:space="preserve">(</w:t>
-      </w:r>
-      <w:r>
-        <w:rPr>
-          <w:rStyle w:val="SpecialCharTok"/>
-        </w:rPr>
-        <w:t xml:space="preserve">-</w:t>
+        <w:t>exp</w:t>
+      </w:r>
+      <w:r>
+        <w:rPr>
+          <w:rStyle w:val="NormalTok"/>
+        </w:rPr>
+        <w:t>(</w:t>
+      </w:r>
+      <w:r>
+        <w:rPr>
+          <w:rStyle w:val="SpecialCharTok"/>
+        </w:rPr>
+        <w:t>-</w:t>
       </w:r>
       <w:r>
         <w:rPr>
@@ -3805,7 +4258,7 @@
         <w:rPr>
           <w:rStyle w:val="SpecialCharTok"/>
         </w:rPr>
-        <w:t xml:space="preserve">*</w:t>
+        <w:t>*</w:t>
       </w:r>
       <w:r>
         <w:rPr>
@@ -3817,7 +4270,7 @@
         <w:rPr>
           <w:rStyle w:val="SpecialCharTok"/>
         </w:rPr>
-        <w:t xml:space="preserve">*</w:t>
+        <w:t>*</w:t>
       </w:r>
       <w:r>
         <w:rPr>
@@ -3829,7 +4282,7 @@
         <w:rPr>
           <w:rStyle w:val="SpecialCharTok"/>
         </w:rPr>
-        <w:t xml:space="preserve">-</w:t>
+        <w:t>-</w:t>
       </w:r>
       <w:r>
         <w:rPr>
@@ -3841,13 +4294,13 @@
         <w:rPr>
           <w:rStyle w:val="SpecialCharTok"/>
         </w:rPr>
-        <w:t xml:space="preserve">^</w:t>
+        <w:t>^</w:t>
       </w:r>
       <w:r>
         <w:rPr>
           <w:rStyle w:val="DecValTok"/>
         </w:rPr>
-        <w:t xml:space="preserve">2</w:t>
+        <w:t>2</w:t>
       </w:r>
       <w:r>
         <w:rPr>
@@ -3859,7 +4312,7 @@
         <w:rPr>
           <w:rStyle w:val="SpecialCharTok"/>
         </w:rPr>
-        <w:t xml:space="preserve">/</w:t>
+        <w:t>/</w:t>
       </w:r>
       <w:r>
         <w:rPr>
@@ -3871,7 +4324,7 @@
         <w:rPr>
           <w:rStyle w:val="SpecialCharTok"/>
         </w:rPr>
-        <w:t xml:space="preserve">-</w:t>
+        <w:t>-</w:t>
       </w:r>
       <w:r>
         <w:rPr>
@@ -3883,13 +4336,13 @@
         <w:rPr>
           <w:rStyle w:val="DecValTok"/>
         </w:rPr>
-        <w:t xml:space="preserve">1</w:t>
-      </w:r>
-      <w:r>
-        <w:rPr>
-          <w:rStyle w:val="NormalTok"/>
-        </w:rPr>
-        <w:t xml:space="preserve">))</w:t>
+        <w:t>1</w:t>
+      </w:r>
+      <w:r>
+        <w:rPr>
+          <w:rStyle w:val="NormalTok"/>
+        </w:rPr>
+        <w:t>))</w:t>
       </w:r>
       <w:r>
         <w:br/>
@@ -3904,7 +4357,7 @@
         <w:rPr>
           <w:rStyle w:val="OtherTok"/>
         </w:rPr>
-        <w:t xml:space="preserve">&lt;-</w:t>
+        <w:t>&lt;-</w:t>
       </w:r>
       <w:r>
         <w:rPr>
@@ -3916,7 +4369,7 @@
         <w:rPr>
           <w:rStyle w:val="SpecialCharTok"/>
         </w:rPr>
-        <w:t xml:space="preserve">/</w:t>
+        <w:t>/</w:t>
       </w:r>
       <w:r>
         <w:rPr>
@@ -3928,13 +4381,13 @@
         <w:rPr>
           <w:rStyle w:val="FunctionTok"/>
         </w:rPr>
-        <w:t xml:space="preserve">sqrt</w:t>
-      </w:r>
-      <w:r>
-        <w:rPr>
-          <w:rStyle w:val="NormalTok"/>
-        </w:rPr>
-        <w:t xml:space="preserve">(M)</w:t>
+        <w:t>sqrt</w:t>
+      </w:r>
+      <w:r>
+        <w:rPr>
+          <w:rStyle w:val="NormalTok"/>
+        </w:rPr>
+        <w:t>(M)</w:t>
       </w:r>
       <w:r>
         <w:br/>
@@ -3946,19 +4399,19 @@
         <w:rPr>
           <w:rStyle w:val="FunctionTok"/>
         </w:rPr>
-        <w:t xml:space="preserve">cat</w:t>
-      </w:r>
-      <w:r>
-        <w:rPr>
-          <w:rStyle w:val="NormalTok"/>
-        </w:rPr>
-        <w:t xml:space="preserve">(</w:t>
+        <w:t>cat</w:t>
+      </w:r>
+      <w:r>
+        <w:rPr>
+          <w:rStyle w:val="NormalTok"/>
+        </w:rPr>
+        <w:t>(</w:t>
       </w:r>
       <w:r>
         <w:rPr>
           <w:rStyle w:val="StringTok"/>
         </w:rPr>
-        <w:t xml:space="preserve">"Call value is $"</w:t>
+        <w:t>"Call value is $"</w:t>
       </w:r>
       <w:r>
         <w:rPr>
@@ -3970,7 +4423,7 @@
         <w:rPr>
           <w:rStyle w:val="FunctionTok"/>
         </w:rPr>
-        <w:t xml:space="preserve">round</w:t>
+        <w:t>round</w:t>
       </w:r>
       <w:r>
         <w:rPr>
@@ -3982,7 +4435,7 @@
         <w:rPr>
           <w:rStyle w:val="DecValTok"/>
         </w:rPr>
-        <w:t xml:space="preserve">2</w:t>
+        <w:t>2</w:t>
       </w:r>
       <w:r>
         <w:rPr>
@@ -3994,7 +4447,7 @@
         <w:rPr>
           <w:rStyle w:val="StringTok"/>
         </w:rPr>
-        <w:t xml:space="preserve">" with SE +/- "</w:t>
+        <w:t>" with SE +/- "</w:t>
       </w:r>
       <w:r>
         <w:rPr>
@@ -4006,7 +4459,7 @@
         <w:rPr>
           <w:rStyle w:val="FunctionTok"/>
         </w:rPr>
-        <w:t xml:space="preserve">round</w:t>
+        <w:t>round</w:t>
       </w:r>
       <w:r>
         <w:rPr>
@@ -4018,7 +4471,7 @@
         <w:rPr>
           <w:rStyle w:val="DecValTok"/>
         </w:rPr>
-        <w:t xml:space="preserve">3</w:t>
+        <w:t>3</w:t>
       </w:r>
       <w:r>
         <w:rPr>
@@ -4030,25 +4483,25 @@
         <w:rPr>
           <w:rStyle w:val="StringTok"/>
         </w:rPr>
-        <w:t xml:space="preserve">"</w:t>
-      </w:r>
-      <w:r>
-        <w:rPr>
-          <w:rStyle w:val="SpecialCharTok"/>
-        </w:rPr>
-        <w:t xml:space="preserve">\n</w:t>
+        <w:t>"</w:t>
+      </w:r>
+      <w:r>
+        <w:rPr>
+          <w:rStyle w:val="SpecialCharTok"/>
+        </w:rPr>
+        <w:t>\n</w:t>
       </w:r>
       <w:r>
         <w:rPr>
           <w:rStyle w:val="StringTok"/>
         </w:rPr>
-        <w:t xml:space="preserve">"</w:t>
-      </w:r>
-      <w:r>
-        <w:rPr>
-          <w:rStyle w:val="NormalTok"/>
-        </w:rPr>
-        <w:t xml:space="preserve">)</w:t>
+        <w:t>"</w:t>
+      </w:r>
+      <w:r>
+        <w:rPr>
+          <w:rStyle w:val="NormalTok"/>
+        </w:rPr>
+        <w:t>)</w:t>
       </w:r>
     </w:p>
     <w:p>
@@ -4059,33 +4512,58 @@
         <w:rPr>
           <w:rStyle w:val="VerbatimChar"/>
         </w:rPr>
-        <w:t xml:space="preserve">## Call value is $ 7.53  with SE +/-  0.309</w:t>
-      </w:r>
+        <w:t>## Call value is $ 7.53  with SE +/-  0.309</w:t>
+      </w:r>
+      <w:bookmarkEnd w:id="1"/>
+      <w:bookmarkEnd w:id="4"/>
     </w:p>
-    <w:bookmarkEnd w:id="26"/>
-    <w:bookmarkEnd w:id="27"/>
-    <w:sectPr/>
+    <w:sectPr>
+      <w:pgSz w:w="12240" w:h="15840"/>
+      <w:pgMar w:top="1417" w:right="1417" w:bottom="851" w:left="1417" w:header="720" w:footer="720" w:gutter="0"/>
+      <w:cols w:space="720"/>
+    </w:sectPr>
   </w:body>
 </w:document>
 </file>
 
-<file path=word/comments.xml><?xml version="1.0" encoding="utf-8"?>
-<w:comments xmlns:w="http://schemas.openxmlformats.org/wordprocessingml/2006/main" xmlns:m="http://schemas.openxmlformats.org/officeDocument/2006/math" xmlns:r="http://schemas.openxmlformats.org/officeDocument/2006/relationships" xmlns:o="urn:schemas-microsoft-com:office:office" xmlns:v="urn:schemas-microsoft-com:vml" xmlns:w10="urn:schemas-microsoft-com:office:word" xmlns:a="http://schemas.openxmlformats.org/drawingml/2006/main" xmlns:pic="http://schemas.openxmlformats.org/drawingml/2006/picture" xmlns:wp="http://schemas.openxmlformats.org/drawingml/2006/wordprocessingDrawing"/>
+<file path=word/endnotes.xml><?xml version="1.0" encoding="utf-8"?>
+<w:endnotes xmlns:wpc="http://schemas.microsoft.com/office/word/2010/wordprocessingCanvas" xmlns:cx="http://schemas.microsoft.com/office/drawing/2014/chartex" xmlns:cx1="http://schemas.microsoft.com/office/drawing/2015/9/8/chartex" xmlns:cx2="http://schemas.microsoft.com/office/drawing/2015/10/21/chartex" xmlns:cx3="http://schemas.microsoft.com/office/drawing/2016/5/9/chartex" xmlns:cx4="http://schemas.microsoft.com/office/drawing/2016/5/10/chartex" xmlns:cx5="http://schemas.microsoft.com/office/drawing/2016/5/11/chartex" xmlns:cx6="http://schemas.microsoft.com/office/drawing/2016/5/12/chartex" xmlns:cx7="http://schemas.microsoft.com/office/drawing/2016/5/13/chartex" xmlns:cx8="http://schemas.microsoft.com/office/drawing/2016/5/14/chartex" xmlns:mc="http://schemas.openxmlformats.org/markup-compatibility/2006" xmlns:aink="http://schemas.microsoft.com/office/drawing/2016/ink" xmlns:am3d="http://schemas.microsoft.com/office/drawing/2017/model3d" xmlns:o="urn:schemas-microsoft-com:office:office" xmlns:oel="http://schemas.microsoft.com/office/2019/extlst" xmlns:r="http://schemas.openxmlformats.org/officeDocument/2006/relationships" xmlns:m="http://schemas.openxmlformats.org/officeDocument/2006/math" xmlns:v="urn:schemas-microsoft-com:vml" xmlns:wp14="http://schemas.microsoft.com/office/word/2010/wordprocessingDrawing" xmlns:wp="http://schemas.openxmlformats.org/drawingml/2006/wordprocessingDrawing" xmlns:w10="urn:schemas-microsoft-com:office:word" xmlns:w="http://schemas.openxmlformats.org/wordprocessingml/2006/main" xmlns:w14="http://schemas.microsoft.com/office/word/2010/wordml" xmlns:w15="http://schemas.microsoft.com/office/word/2012/wordml" xmlns:w16cex="http://schemas.microsoft.com/office/word/2018/wordml/cex" xmlns:w16cid="http://schemas.microsoft.com/office/word/2016/wordml/cid" xmlns:w16="http://schemas.microsoft.com/office/word/2018/wordml" xmlns:w16sdtdh="http://schemas.microsoft.com/office/word/2020/wordml/sdtdatahash" xmlns:w16se="http://schemas.microsoft.com/office/word/2015/wordml/symex" xmlns:wpg="http://schemas.microsoft.com/office/word/2010/wordprocessingGroup" xmlns:wpi="http://schemas.microsoft.com/office/word/2010/wordprocessingInk" xmlns:wne="http://schemas.microsoft.com/office/word/2006/wordml" xmlns:wps="http://schemas.microsoft.com/office/word/2010/wordprocessingShape" mc:Ignorable="w14 w15 w16se w16cid w16 w16cex w16sdtdh wp14">
+  <w:endnote w:type="separator" w:id="-1">
+    <w:p>
+      <w:pPr>
+        <w:spacing w:after="0"/>
+      </w:pPr>
+      <w:r>
+        <w:separator/>
+      </w:r>
+    </w:p>
+  </w:endnote>
+  <w:endnote w:type="continuationSeparator" w:id="0">
+    <w:p>
+      <w:pPr>
+        <w:spacing w:after="0"/>
+      </w:pPr>
+      <w:r>
+        <w:continuationSeparator/>
+      </w:r>
+    </w:p>
+  </w:endnote>
+</w:endnotes>
 </file>
 
 <file path=word/footnotes.xml><?xml version="1.0" encoding="utf-8"?>
-<w:footnotes xmlns:w="http://schemas.openxmlformats.org/wordprocessingml/2006/main" xmlns:m="http://schemas.openxmlformats.org/officeDocument/2006/math" xmlns:r="http://schemas.openxmlformats.org/officeDocument/2006/relationships" xmlns:o="urn:schemas-microsoft-com:office:office" xmlns:v="urn:schemas-microsoft-com:vml" xmlns:w10="urn:schemas-microsoft-com:office:word" xmlns:a="http://schemas.openxmlformats.org/drawingml/2006/main" xmlns:pic="http://schemas.openxmlformats.org/drawingml/2006/picture" xmlns:wp="http://schemas.openxmlformats.org/drawingml/2006/wordprocessingDrawing">
+<w:footnotes xmlns:wpc="http://schemas.microsoft.com/office/word/2010/wordprocessingCanvas" xmlns:cx="http://schemas.microsoft.com/office/drawing/2014/chartex" xmlns:cx1="http://schemas.microsoft.com/office/drawing/2015/9/8/chartex" xmlns:cx2="http://schemas.microsoft.com/office/drawing/2015/10/21/chartex" xmlns:cx3="http://schemas.microsoft.com/office/drawing/2016/5/9/chartex" xmlns:cx4="http://schemas.microsoft.com/office/drawing/2016/5/10/chartex" xmlns:cx5="http://schemas.microsoft.com/office/drawing/2016/5/11/chartex" xmlns:cx6="http://schemas.microsoft.com/office/drawing/2016/5/12/chartex" xmlns:cx7="http://schemas.microsoft.com/office/drawing/2016/5/13/chartex" xmlns:cx8="http://schemas.microsoft.com/office/drawing/2016/5/14/chartex" xmlns:mc="http://schemas.openxmlformats.org/markup-compatibility/2006" xmlns:aink="http://schemas.microsoft.com/office/drawing/2016/ink" xmlns:am3d="http://schemas.microsoft.com/office/drawing/2017/model3d" xmlns:o="urn:schemas-microsoft-com:office:office" xmlns:oel="http://schemas.microsoft.com/office/2019/extlst" xmlns:r="http://schemas.openxmlformats.org/officeDocument/2006/relationships" xmlns:m="http://schemas.openxmlformats.org/officeDocument/2006/math" xmlns:v="urn:schemas-microsoft-com:vml" xmlns:wp14="http://schemas.microsoft.com/office/word/2010/wordprocessingDrawing" xmlns:wp="http://schemas.openxmlformats.org/drawingml/2006/wordprocessingDrawing" xmlns:w10="urn:schemas-microsoft-com:office:word" xmlns:w="http://schemas.openxmlformats.org/wordprocessingml/2006/main" xmlns:w14="http://schemas.microsoft.com/office/word/2010/wordml" xmlns:w15="http://schemas.microsoft.com/office/word/2012/wordml" xmlns:w16cex="http://schemas.microsoft.com/office/word/2018/wordml/cex" xmlns:w16cid="http://schemas.microsoft.com/office/word/2016/wordml/cid" xmlns:w16="http://schemas.microsoft.com/office/word/2018/wordml" xmlns:w16sdtdh="http://schemas.microsoft.com/office/word/2020/wordml/sdtdatahash" xmlns:w16se="http://schemas.microsoft.com/office/word/2015/wordml/symex" xmlns:wpg="http://schemas.microsoft.com/office/word/2010/wordprocessingGroup" xmlns:wpi="http://schemas.microsoft.com/office/word/2010/wordprocessingInk" xmlns:wne="http://schemas.microsoft.com/office/word/2006/wordml" xmlns:wps="http://schemas.microsoft.com/office/word/2010/wordprocessingShape" mc:Ignorable="w14 w15 w16se w16cid w16 w16cex w16sdtdh wp14">
+  <w:footnote w:type="separator" w:id="-1">
+    <w:p>
+      <w:r>
+        <w:separator/>
+      </w:r>
+    </w:p>
+  </w:footnote>
   <w:footnote w:type="continuationSeparator" w:id="0">
     <w:p>
       <w:r>
         <w:continuationSeparator/>
-      </w:r>
-    </w:p>
-  </w:footnote>
-  <w:footnote w:type="separator" w:id="-1">
-    <w:p>
-      <w:r>
-        <w:separator/>
       </w:r>
     </w:p>
   </w:footnote>
@@ -4093,10 +4571,11 @@
 </file>
 
 <file path=word/numbering.xml><?xml version="1.0" encoding="utf-8"?>
-<w:numbering xmlns:w="http://schemas.openxmlformats.org/wordprocessingml/2006/main">
-  <w:abstractNum w:abstractNumId="990">
-    <w:nsid w:val="A990"/>
+<w:numbering xmlns:wpc="http://schemas.microsoft.com/office/word/2010/wordprocessingCanvas" xmlns:cx="http://schemas.microsoft.com/office/drawing/2014/chartex" xmlns:cx1="http://schemas.microsoft.com/office/drawing/2015/9/8/chartex" xmlns:cx2="http://schemas.microsoft.com/office/drawing/2015/10/21/chartex" xmlns:cx3="http://schemas.microsoft.com/office/drawing/2016/5/9/chartex" xmlns:cx4="http://schemas.microsoft.com/office/drawing/2016/5/10/chartex" xmlns:cx5="http://schemas.microsoft.com/office/drawing/2016/5/11/chartex" xmlns:cx6="http://schemas.microsoft.com/office/drawing/2016/5/12/chartex" xmlns:cx7="http://schemas.microsoft.com/office/drawing/2016/5/13/chartex" xmlns:cx8="http://schemas.microsoft.com/office/drawing/2016/5/14/chartex" xmlns:mc="http://schemas.openxmlformats.org/markup-compatibility/2006" xmlns:aink="http://schemas.microsoft.com/office/drawing/2016/ink" xmlns:am3d="http://schemas.microsoft.com/office/drawing/2017/model3d" xmlns:o="urn:schemas-microsoft-com:office:office" xmlns:oel="http://schemas.microsoft.com/office/2019/extlst" xmlns:r="http://schemas.openxmlformats.org/officeDocument/2006/relationships" xmlns:m="http://schemas.openxmlformats.org/officeDocument/2006/math" xmlns:v="urn:schemas-microsoft-com:vml" xmlns:wp14="http://schemas.microsoft.com/office/word/2010/wordprocessingDrawing" xmlns:wp="http://schemas.openxmlformats.org/drawingml/2006/wordprocessingDrawing" xmlns:w10="urn:schemas-microsoft-com:office:word" xmlns:w="http://schemas.openxmlformats.org/wordprocessingml/2006/main" xmlns:w14="http://schemas.microsoft.com/office/word/2010/wordml" xmlns:w15="http://schemas.microsoft.com/office/word/2012/wordml" xmlns:w16cex="http://schemas.microsoft.com/office/word/2018/wordml/cex" xmlns:w16cid="http://schemas.microsoft.com/office/word/2016/wordml/cid" xmlns:w16="http://schemas.microsoft.com/office/word/2018/wordml" xmlns:w16sdtdh="http://schemas.microsoft.com/office/word/2020/wordml/sdtdatahash" xmlns:w16se="http://schemas.microsoft.com/office/word/2015/wordml/symex" xmlns:wpg="http://schemas.microsoft.com/office/word/2010/wordprocessingGroup" xmlns:wpi="http://schemas.microsoft.com/office/word/2010/wordprocessingInk" xmlns:wne="http://schemas.microsoft.com/office/word/2006/wordml" xmlns:wps="http://schemas.microsoft.com/office/word/2010/wordprocessingShape" mc:Ignorable="w14 w15 w16se w16cid w16 w16cex w16sdtdh wp14">
+  <w:abstractNum w:abstractNumId="0" w15:restartNumberingAfterBreak="0">
+    <w:nsid w:val="0000A990"/>
     <w:multiLevelType w:val="multilevel"/>
+    <w:tmpl w:val="2892C5E2"/>
     <w:lvl w:ilvl="0">
       <w:numFmt w:val="bullet"/>
       <w:lvlText w:val=" "/>
@@ -4170,9 +4649,10 @@
       </w:pPr>
     </w:lvl>
   </w:abstractNum>
-  <w:abstractNum w:abstractNumId="991">
-    <w:nsid w:val="A991"/>
+  <w:abstractNum w:abstractNumId="1" w15:restartNumberingAfterBreak="0">
+    <w:nsid w:val="0000A991"/>
     <w:multiLevelType w:val="multilevel"/>
+    <w:tmpl w:val="4D42547C"/>
     <w:lvl w:ilvl="0">
       <w:numFmt w:val="bullet"/>
       <w:lvlText w:val="•"/>
@@ -4246,24 +4726,24 @@
       </w:pPr>
     </w:lvl>
   </w:abstractNum>
-  <w:num w:numId="1000">
-    <w:abstractNumId w:val="990"/>
+  <w:num w:numId="1" w16cid:durableId="1657495128">
+    <w:abstractNumId w:val="0"/>
   </w:num>
-  <w:num w:numId="1001">
-    <w:abstractNumId w:val="991"/>
+  <w:num w:numId="2" w16cid:durableId="1497191213">
+    <w:abstractNumId w:val="1"/>
   </w:num>
 </w:numbering>
 </file>
 
 <file path=word/styles.xml><?xml version="1.0" encoding="utf-8"?>
-<w:styles xmlns:r="http://schemas.openxmlformats.org/officeDocument/2006/relationships" xmlns:w="http://schemas.openxmlformats.org/wordprocessingml/2006/main">
+<w:styles xmlns:mc="http://schemas.openxmlformats.org/markup-compatibility/2006" xmlns:r="http://schemas.openxmlformats.org/officeDocument/2006/relationships" xmlns:w="http://schemas.openxmlformats.org/wordprocessingml/2006/main" xmlns:w14="http://schemas.microsoft.com/office/word/2010/wordml" xmlns:w15="http://schemas.microsoft.com/office/word/2012/wordml" xmlns:w16cex="http://schemas.microsoft.com/office/word/2018/wordml/cex" xmlns:w16cid="http://schemas.microsoft.com/office/word/2016/wordml/cid" xmlns:w16="http://schemas.microsoft.com/office/word/2018/wordml" xmlns:w16sdtdh="http://schemas.microsoft.com/office/word/2020/wordml/sdtdatahash" xmlns:w16se="http://schemas.microsoft.com/office/word/2015/wordml/symex" mc:Ignorable="w14 w15 w16se w16cid w16 w16cex w16sdtdh">
   <w:docDefaults>
     <w:rPrDefault>
       <w:rPr>
-        <w:rFonts w:asciiTheme="minorHAnsi" w:cstheme="minorBidi" w:eastAsiaTheme="minorHAnsi" w:hAnsiTheme="minorHAnsi"/>
+        <w:rFonts w:asciiTheme="minorHAnsi" w:eastAsiaTheme="minorHAnsi" w:hAnsiTheme="minorHAnsi" w:cstheme="minorBidi"/>
         <w:sz w:val="24"/>
         <w:szCs w:val="24"/>
-        <w:lang w:bidi="ar-SA" w:eastAsia="en-US" w:val="en-US"/>
+        <w:lang w:val="en-US" w:eastAsia="en-US" w:bidi="ar-SA"/>
       </w:rPr>
     </w:rPrDefault>
     <w:pPrDefault>
@@ -4272,73 +4752,513 @@
       </w:pPr>
     </w:pPrDefault>
   </w:docDefaults>
-  <w:latentStyles w:count="276" w:defLockedState="0" w:defQFormat="0" w:defSemiHidden="0" w:defUIPriority="0" w:defUnhideWhenUsed="0"/>
-  <w:style w:default="1" w:styleId="Normal" w:type="paragraph">
+  <w:latentStyles w:defLockedState="0" w:defUIPriority="0" w:defSemiHidden="0" w:defUnhideWhenUsed="0" w:defQFormat="0" w:count="376">
+    <w:lsdException w:name="Normal Table" w:semiHidden="1" w:unhideWhenUsed="1"/>
+    <w:lsdException w:name="Table Simple 1" w:semiHidden="1" w:unhideWhenUsed="1"/>
+    <w:lsdException w:name="Table Simple 2" w:semiHidden="1" w:unhideWhenUsed="1"/>
+    <w:lsdException w:name="Table Simple 3" w:semiHidden="1" w:unhideWhenUsed="1"/>
+    <w:lsdException w:name="Table Classic 1" w:semiHidden="1" w:unhideWhenUsed="1"/>
+    <w:lsdException w:name="Table Classic 2" w:semiHidden="1" w:unhideWhenUsed="1"/>
+    <w:lsdException w:name="Table Classic 3" w:semiHidden="1" w:unhideWhenUsed="1"/>
+    <w:lsdException w:name="Table Classic 4" w:semiHidden="1" w:unhideWhenUsed="1"/>
+    <w:lsdException w:name="Table Colorful 1" w:semiHidden="1" w:unhideWhenUsed="1"/>
+    <w:lsdException w:name="Table Colorful 2" w:semiHidden="1" w:unhideWhenUsed="1"/>
+    <w:lsdException w:name="Table Colorful 3" w:semiHidden="1" w:unhideWhenUsed="1"/>
+    <w:lsdException w:name="Table Columns 1" w:semiHidden="1" w:unhideWhenUsed="1"/>
+    <w:lsdException w:name="Table Columns 2" w:semiHidden="1" w:unhideWhenUsed="1"/>
+    <w:lsdException w:name="Table Columns 3" w:semiHidden="1" w:unhideWhenUsed="1"/>
+    <w:lsdException w:name="Table Columns 4" w:semiHidden="1" w:unhideWhenUsed="1"/>
+    <w:lsdException w:name="Table Columns 5" w:semiHidden="1" w:unhideWhenUsed="1"/>
+    <w:lsdException w:name="Table Grid 1" w:semiHidden="1" w:unhideWhenUsed="1"/>
+    <w:lsdException w:name="Table Grid 2" w:semiHidden="1" w:unhideWhenUsed="1"/>
+    <w:lsdException w:name="Table Grid 3" w:semiHidden="1" w:unhideWhenUsed="1"/>
+    <w:lsdException w:name="Table Grid 4" w:semiHidden="1" w:unhideWhenUsed="1"/>
+    <w:lsdException w:name="Table Grid 5" w:semiHidden="1" w:unhideWhenUsed="1"/>
+    <w:lsdException w:name="Table Grid 6" w:semiHidden="1" w:unhideWhenUsed="1"/>
+    <w:lsdException w:name="Table Grid 7" w:semiHidden="1" w:unhideWhenUsed="1"/>
+    <w:lsdException w:name="Table Grid 8" w:semiHidden="1" w:unhideWhenUsed="1"/>
+    <w:lsdException w:name="Table List 1" w:semiHidden="1" w:unhideWhenUsed="1"/>
+    <w:lsdException w:name="Table List 2" w:semiHidden="1" w:unhideWhenUsed="1"/>
+    <w:lsdException w:name="Table List 3" w:semiHidden="1" w:unhideWhenUsed="1"/>
+    <w:lsdException w:name="Table List 4" w:semiHidden="1" w:unhideWhenUsed="1"/>
+    <w:lsdException w:name="Table List 5" w:semiHidden="1" w:unhideWhenUsed="1"/>
+    <w:lsdException w:name="Table List 6" w:semiHidden="1" w:unhideWhenUsed="1"/>
+    <w:lsdException w:name="Table List 7" w:semiHidden="1" w:unhideWhenUsed="1"/>
+    <w:lsdException w:name="Table List 8" w:semiHidden="1" w:unhideWhenUsed="1"/>
+    <w:lsdException w:name="Table 3D effects 1" w:semiHidden="1" w:unhideWhenUsed="1"/>
+    <w:lsdException w:name="Table 3D effects 2" w:semiHidden="1" w:unhideWhenUsed="1"/>
+    <w:lsdException w:name="Table 3D effects 3" w:semiHidden="1" w:unhideWhenUsed="1"/>
+    <w:lsdException w:name="Table Contemporary" w:semiHidden="1" w:unhideWhenUsed="1"/>
+    <w:lsdException w:name="Table Elegant" w:semiHidden="1" w:unhideWhenUsed="1"/>
+    <w:lsdException w:name="Table Professional" w:semiHidden="1" w:unhideWhenUsed="1"/>
+    <w:lsdException w:name="Table Subtle 1" w:semiHidden="1" w:unhideWhenUsed="1"/>
+    <w:lsdException w:name="Table Subtle 2" w:semiHidden="1" w:unhideWhenUsed="1"/>
+    <w:lsdException w:name="Table Web 1" w:semiHidden="1" w:unhideWhenUsed="1"/>
+    <w:lsdException w:name="Table Web 2" w:semiHidden="1" w:unhideWhenUsed="1"/>
+    <w:lsdException w:name="Table Web 3" w:semiHidden="1" w:unhideWhenUsed="1"/>
+    <w:lsdException w:name="Table Theme" w:semiHidden="1" w:unhideWhenUsed="1"/>
+    <w:lsdException w:name="Light Shading"/>
+    <w:lsdException w:name="Light List"/>
+    <w:lsdException w:name="Light Grid"/>
+    <w:lsdException w:name="Medium Shading 1"/>
+    <w:lsdException w:name="Medium Shading 2"/>
+    <w:lsdException w:name="Medium List 1"/>
+    <w:lsdException w:name="Medium List 2"/>
+    <w:lsdException w:name="Medium Grid 1"/>
+    <w:lsdException w:name="Medium Grid 2"/>
+    <w:lsdException w:name="Medium Grid 3"/>
+    <w:lsdException w:name="Dark List"/>
+    <w:lsdException w:name="Colorful Shading"/>
+    <w:lsdException w:name="Colorful List"/>
+    <w:lsdException w:name="Colorful Grid"/>
+    <w:lsdException w:name="Light Shading Accent 1"/>
+    <w:lsdException w:name="Light List Accent 1"/>
+    <w:lsdException w:name="Light Grid Accent 1"/>
+    <w:lsdException w:name="Medium Shading 1 Accent 1"/>
+    <w:lsdException w:name="Medium Shading 2 Accent 1"/>
+    <w:lsdException w:name="Medium List 1 Accent 1"/>
+    <w:lsdException w:name="Medium List 2 Accent 1"/>
+    <w:lsdException w:name="Medium Grid 1 Accent 1"/>
+    <w:lsdException w:name="Medium Grid 2 Accent 1"/>
+    <w:lsdException w:name="Medium Grid 3 Accent 1"/>
+    <w:lsdException w:name="Dark List Accent 1"/>
+    <w:lsdException w:name="Colorful Shading Accent 1"/>
+    <w:lsdException w:name="Colorful List Accent 1"/>
+    <w:lsdException w:name="Colorful Grid Accent 1"/>
+    <w:lsdException w:name="Light Shading Accent 2"/>
+    <w:lsdException w:name="Light List Accent 2"/>
+    <w:lsdException w:name="Light Grid Accent 2"/>
+    <w:lsdException w:name="Medium Shading 1 Accent 2"/>
+    <w:lsdException w:name="Medium Shading 2 Accent 2"/>
+    <w:lsdException w:name="Medium List 1 Accent 2"/>
+    <w:lsdException w:name="Medium List 2 Accent 2"/>
+    <w:lsdException w:name="Medium Grid 1 Accent 2"/>
+    <w:lsdException w:name="Medium Grid 2 Accent 2"/>
+    <w:lsdException w:name="Medium Grid 3 Accent 2"/>
+    <w:lsdException w:name="Dark List Accent 2"/>
+    <w:lsdException w:name="Colorful Shading Accent 2"/>
+    <w:lsdException w:name="Colorful List Accent 2"/>
+    <w:lsdException w:name="Colorful Grid Accent 2"/>
+    <w:lsdException w:name="Light Shading Accent 3"/>
+    <w:lsdException w:name="Light List Accent 3"/>
+    <w:lsdException w:name="Light Grid Accent 3"/>
+    <w:lsdException w:name="Medium Shading 1 Accent 3"/>
+    <w:lsdException w:name="Medium Shading 2 Accent 3"/>
+    <w:lsdException w:name="Medium List 1 Accent 3"/>
+    <w:lsdException w:name="Medium List 2 Accent 3"/>
+    <w:lsdException w:name="Medium Grid 1 Accent 3"/>
+    <w:lsdException w:name="Medium Grid 2 Accent 3"/>
+    <w:lsdException w:name="Medium Grid 3 Accent 3"/>
+    <w:lsdException w:name="Dark List Accent 3"/>
+    <w:lsdException w:name="Colorful Shading Accent 3"/>
+    <w:lsdException w:name="Colorful List Accent 3"/>
+    <w:lsdException w:name="Colorful Grid Accent 3"/>
+    <w:lsdException w:name="Light Shading Accent 4"/>
+    <w:lsdException w:name="Light List Accent 4"/>
+    <w:lsdException w:name="Light Grid Accent 4"/>
+    <w:lsdException w:name="Medium Shading 1 Accent 4"/>
+    <w:lsdException w:name="Medium Shading 2 Accent 4"/>
+    <w:lsdException w:name="Medium List 1 Accent 4"/>
+    <w:lsdException w:name="Medium List 2 Accent 4"/>
+    <w:lsdException w:name="Medium Grid 1 Accent 4"/>
+    <w:lsdException w:name="Medium Grid 2 Accent 4"/>
+    <w:lsdException w:name="Medium Grid 3 Accent 4"/>
+    <w:lsdException w:name="Dark List Accent 4"/>
+    <w:lsdException w:name="Colorful Shading Accent 4"/>
+    <w:lsdException w:name="Colorful List Accent 4"/>
+    <w:lsdException w:name="Colorful Grid Accent 4"/>
+    <w:lsdException w:name="Light Shading Accent 5"/>
+    <w:lsdException w:name="Light List Accent 5"/>
+    <w:lsdException w:name="Light Grid Accent 5"/>
+    <w:lsdException w:name="Medium Shading 1 Accent 5"/>
+    <w:lsdException w:name="Medium Shading 2 Accent 5"/>
+    <w:lsdException w:name="Medium List 1 Accent 5"/>
+    <w:lsdException w:name="Medium List 2 Accent 5"/>
+    <w:lsdException w:name="Medium Grid 1 Accent 5"/>
+    <w:lsdException w:name="Medium Grid 2 Accent 5"/>
+    <w:lsdException w:name="Medium Grid 3 Accent 5"/>
+    <w:lsdException w:name="Dark List Accent 5"/>
+    <w:lsdException w:name="Colorful Shading Accent 5"/>
+    <w:lsdException w:name="Colorful List Accent 5"/>
+    <w:lsdException w:name="Colorful Grid Accent 5"/>
+    <w:lsdException w:name="Light Shading Accent 6"/>
+    <w:lsdException w:name="Light List Accent 6"/>
+    <w:lsdException w:name="Light Grid Accent 6"/>
+    <w:lsdException w:name="Medium Shading 1 Accent 6"/>
+    <w:lsdException w:name="Medium Shading 2 Accent 6"/>
+    <w:lsdException w:name="Medium List 1 Accent 6"/>
+    <w:lsdException w:name="Medium List 2 Accent 6"/>
+    <w:lsdException w:name="Medium Grid 1 Accent 6"/>
+    <w:lsdException w:name="Medium Grid 2 Accent 6"/>
+    <w:lsdException w:name="Medium Grid 3 Accent 6"/>
+    <w:lsdException w:name="Dark List Accent 6"/>
+    <w:lsdException w:name="Colorful Shading Accent 6"/>
+    <w:lsdException w:name="Colorful List Accent 6"/>
+    <w:lsdException w:name="Colorful Grid Accent 6"/>
+    <w:lsdException w:name="Grid Table 4" w:uiPriority="49"/>
+    <w:lsdException w:name="Grid Table 5 Dark" w:uiPriority="50"/>
+    <w:lsdException w:name="Grid Table 6 Colorful" w:uiPriority="51"/>
+    <w:lsdException w:name="Grid Table 7 Colorful" w:uiPriority="52"/>
+    <w:lsdException w:name="Grid Table 1 Light Accent 1" w:uiPriority="46"/>
+    <w:lsdException w:name="Grid Table 2 Accent 1" w:uiPriority="47"/>
+    <w:lsdException w:name="Grid Table 3 Accent 1" w:uiPriority="48"/>
+    <w:lsdException w:name="Grid Table 4 Accent 1" w:uiPriority="49"/>
+    <w:lsdException w:name="Grid Table 5 Dark Accent 1" w:uiPriority="50"/>
+    <w:lsdException w:name="Grid Table 6 Colorful Accent 1" w:uiPriority="51"/>
+    <w:lsdException w:name="Grid Table 7 Colorful Accent 1" w:uiPriority="52"/>
+    <w:lsdException w:name="Grid Table 1 Light Accent 2" w:uiPriority="46"/>
+    <w:lsdException w:name="Grid Table 2 Accent 2" w:uiPriority="47"/>
+    <w:lsdException w:name="Grid Table 3 Accent 2" w:uiPriority="48"/>
+    <w:lsdException w:name="Grid Table 4 Accent 2" w:uiPriority="49"/>
+    <w:lsdException w:name="Grid Table 5 Dark Accent 2" w:uiPriority="50"/>
+    <w:lsdException w:name="Grid Table 6 Colorful Accent 2" w:uiPriority="51"/>
+    <w:lsdException w:name="Grid Table 7 Colorful Accent 2" w:uiPriority="52"/>
+    <w:lsdException w:name="Grid Table 1 Light Accent 3" w:uiPriority="46"/>
+    <w:lsdException w:name="Grid Table 2 Accent 3" w:uiPriority="47"/>
+    <w:lsdException w:name="Grid Table 3 Accent 3" w:uiPriority="48"/>
+    <w:lsdException w:name="Grid Table 4 Accent 3" w:uiPriority="49"/>
+    <w:lsdException w:name="Grid Table 5 Dark Accent 3" w:uiPriority="50"/>
+    <w:lsdException w:name="Grid Table 6 Colorful Accent 3" w:uiPriority="51"/>
+    <w:lsdException w:name="Grid Table 7 Colorful Accent 3" w:uiPriority="52"/>
+    <w:lsdException w:name="Grid Table 1 Light Accent 4" w:uiPriority="46"/>
+    <w:lsdException w:name="Grid Table 2 Accent 4" w:uiPriority="47"/>
+    <w:lsdException w:name="Grid Table 3 Accent 4" w:uiPriority="48"/>
+    <w:lsdException w:name="Grid Table 4 Accent 4" w:uiPriority="49"/>
+    <w:lsdException w:name="Grid Table 5 Dark Accent 4" w:uiPriority="50"/>
+    <w:lsdException w:name="Grid Table 6 Colorful Accent 4" w:uiPriority="51"/>
+    <w:lsdException w:name="Grid Table 7 Colorful Accent 4" w:uiPriority="52"/>
+    <w:lsdException w:name="Grid Table 1 Light Accent 5" w:uiPriority="46"/>
+    <w:lsdException w:name="Grid Table 2 Accent 5" w:uiPriority="47"/>
+    <w:lsdException w:name="Grid Table 3 Accent 5" w:uiPriority="48"/>
+    <w:lsdException w:name="Grid Table 4 Accent 5" w:uiPriority="49"/>
+    <w:lsdException w:name="Grid Table 5 Dark Accent 5" w:uiPriority="50"/>
+    <w:lsdException w:name="Grid Table 6 Colorful Accent 5" w:uiPriority="51"/>
+    <w:lsdException w:name="Grid Table 7 Colorful Accent 5" w:uiPriority="52"/>
+    <w:lsdException w:name="Grid Table 1 Light Accent 6" w:uiPriority="46"/>
+    <w:lsdException w:name="Grid Table 2 Accent 6" w:uiPriority="47"/>
+    <w:lsdException w:name="Grid Table 3 Accent 6" w:uiPriority="48"/>
+    <w:lsdException w:name="Grid Table 4 Accent 6" w:uiPriority="49"/>
+    <w:lsdException w:name="Grid Table 5 Dark Accent 6" w:uiPriority="50"/>
+    <w:lsdException w:name="Grid Table 6 Colorful Accent 6" w:uiPriority="51"/>
+    <w:lsdException w:name="Grid Table 7 Colorful Accent 6" w:uiPriority="52"/>
+    <w:lsdException w:name="List Table 1 Light" w:uiPriority="46"/>
+    <w:lsdException w:name="List Table 2" w:uiPriority="47"/>
+    <w:lsdException w:name="List Table 3" w:uiPriority="48"/>
+    <w:lsdException w:name="List Table 4" w:uiPriority="49"/>
+    <w:lsdException w:name="List Table 5 Dark" w:uiPriority="50"/>
+    <w:lsdException w:name="List Table 6 Colorful" w:uiPriority="51"/>
+    <w:lsdException w:name="List Table 7 Colorful" w:uiPriority="52"/>
+    <w:lsdException w:name="List Table 1 Light Accent 1" w:uiPriority="46"/>
+    <w:lsdException w:name="List Table 2 Accent 1" w:uiPriority="47"/>
+    <w:lsdException w:name="List Table 3 Accent 1" w:uiPriority="48"/>
+    <w:lsdException w:name="List Table 4 Accent 1" w:uiPriority="49"/>
+    <w:lsdException w:name="List Table 5 Dark Accent 1" w:uiPriority="50"/>
+    <w:lsdException w:name="List Table 6 Colorful Accent 1" w:uiPriority="51"/>
+    <w:lsdException w:name="List Table 7 Colorful Accent 1" w:uiPriority="52"/>
+    <w:lsdException w:name="List Table 1 Light Accent 2" w:uiPriority="46"/>
+    <w:lsdException w:name="List Table 2 Accent 2" w:uiPriority="47"/>
+    <w:lsdException w:name="List Table 3 Accent 2" w:uiPriority="48"/>
+    <w:lsdException w:name="List Table 4 Accent 2" w:uiPriority="49"/>
+    <w:lsdException w:name="List Table 5 Dark Accent 2" w:uiPriority="50"/>
+    <w:lsdException w:name="List Table 6 Colorful Accent 2" w:uiPriority="51"/>
+    <w:lsdException w:name="List Table 7 Colorful Accent 2" w:uiPriority="52"/>
+    <w:lsdException w:name="List Table 1 Light Accent 3" w:uiPriority="46"/>
+    <w:lsdException w:name="List Table 2 Accent 3" w:uiPriority="47"/>
+    <w:lsdException w:name="List Table 3 Accent 3" w:uiPriority="48"/>
+    <w:lsdException w:name="List Table 4 Accent 3" w:uiPriority="49"/>
+    <w:lsdException w:name="List Table 5 Dark Accent 3" w:uiPriority="50"/>
+    <w:lsdException w:name="List Table 6 Colorful Accent 3" w:uiPriority="51"/>
+    <w:lsdException w:name="List Table 7 Colorful Accent 3" w:uiPriority="52"/>
+    <w:lsdException w:name="List Table 1 Light Accent 4" w:uiPriority="46"/>
+    <w:lsdException w:name="List Table 2 Accent 4" w:uiPriority="47"/>
+    <w:lsdException w:name="List Table 3 Accent 4" w:uiPriority="48"/>
+    <w:lsdException w:name="List Table 4 Accent 4" w:uiPriority="49"/>
+    <w:lsdException w:name="List Table 5 Dark Accent 4" w:uiPriority="50"/>
+    <w:lsdException w:name="List Table 6 Colorful Accent 4" w:uiPriority="51"/>
+    <w:lsdException w:name="List Table 7 Colorful Accent 4" w:uiPriority="52"/>
+    <w:lsdException w:name="List Table 1 Light Accent 5" w:uiPriority="46"/>
+    <w:lsdException w:name="List Table 2 Accent 5" w:uiPriority="47"/>
+    <w:lsdException w:name="List Table 3 Accent 5" w:uiPriority="48"/>
+    <w:lsdException w:name="List Table 4 Accent 5" w:uiPriority="49"/>
+    <w:lsdException w:name="List Table 5 Dark Accent 5" w:uiPriority="50"/>
+    <w:lsdException w:name="List Table 6 Colorful Accent 5" w:uiPriority="51"/>
+    <w:lsdException w:name="List Table 7 Colorful Accent 5" w:uiPriority="52"/>
+    <w:lsdException w:name="List Table 1 Light Accent 6" w:uiPriority="46"/>
+    <w:lsdException w:name="List Table 2 Accent 6" w:uiPriority="47"/>
+    <w:lsdException w:name="List Table 3 Accent 6" w:uiPriority="48"/>
+    <w:lsdException w:name="List Table 4 Accent 6" w:uiPriority="49"/>
+    <w:lsdException w:name="List Table 5 Dark Accent 6" w:uiPriority="50"/>
+    <w:lsdException w:name="List Table 6 Colorful Accent 6" w:uiPriority="51"/>
+    <w:lsdException w:name="List Table 7 Colorful Accent 6" w:uiPriority="52"/>
+    <w:lsdException w:name="Mention" w:semiHidden="1" w:uiPriority="99" w:unhideWhenUsed="1"/>
+    <w:lsdException w:name="Smart Hyperlink" w:semiHidden="1" w:uiPriority="99" w:unhideWhenUsed="1"/>
+    <w:lsdException w:name="Hashtag" w:semiHidden="1" w:uiPriority="99" w:unhideWhenUsed="1"/>
+    <w:lsdException w:name="Unresolved Mention" w:semiHidden="1" w:uiPriority="99" w:unhideWhenUsed="1"/>
+    <w:lsdException w:name="Smart Link" w:semiHidden="1" w:uiPriority="99" w:unhideWhenUsed="1"/>
+  </w:latentStyles>
+  <w:style w:type="paragraph" w:default="1" w:styleId="Normal">
     <w:name w:val="Normal"/>
     <w:qFormat/>
   </w:style>
-  <w:style w:styleId="BodyText" w:type="paragraph">
-    <w:name w:val="Body Text"/>
+  <w:style w:type="paragraph" w:styleId="Titre1">
+    <w:name w:val="heading 1"/>
     <w:basedOn w:val="Normal"/>
-    <w:link w:val="BodyTextChar"/>
-    <w:pPr>
-      <w:spacing w:after="180" w:before="180"/>
-    </w:pPr>
-    <w:qFormat/>
-  </w:style>
-  <w:style w:customStyle="1" w:styleId="FirstParagraph" w:type="paragraph">
-    <w:name w:val="First Paragraph"/>
-    <w:basedOn w:val="BodyText"/>
-    <w:next w:val="BodyText"/>
-    <w:qFormat/>
-  </w:style>
-  <w:style w:customStyle="1" w:styleId="Compact" w:type="paragraph">
-    <w:name w:val="Compact"/>
-    <w:basedOn w:val="BodyText"/>
-    <w:qFormat/>
-    <w:pPr>
-      <w:spacing w:after="36" w:before="36"/>
-    </w:pPr>
-  </w:style>
-  <w:style w:styleId="Title" w:type="paragraph">
-    <w:name w:val="Title"/>
-    <w:basedOn w:val="Normal"/>
-    <w:next w:val="BodyText"/>
+    <w:next w:val="Corpsdetexte"/>
+    <w:uiPriority w:val="9"/>
     <w:qFormat/>
     <w:pPr>
       <w:keepNext/>
       <w:keepLines/>
-      <w:spacing w:after="240" w:before="480"/>
-      <w:jc w:val="center"/>
+      <w:spacing w:before="480" w:after="0"/>
+      <w:outlineLvl w:val="0"/>
     </w:pPr>
     <w:rPr>
-      <w:rFonts w:asciiTheme="majorHAnsi" w:cstheme="majorBidi" w:eastAsiaTheme="majorEastAsia" w:hAnsiTheme="majorHAnsi"/>
+      <w:rFonts w:asciiTheme="majorHAnsi" w:eastAsiaTheme="majorEastAsia" w:hAnsiTheme="majorHAnsi" w:cstheme="majorBidi"/>
       <w:b/>
       <w:bCs/>
-      <w:color w:themeColor="accent1" w:themeShade="B5" w:val="345A8A"/>
-      <w:sz w:val="36"/>
-      <w:szCs w:val="36"/>
+      <w:color w:val="4F81BD" w:themeColor="accent1"/>
+      <w:sz w:val="32"/>
+      <w:szCs w:val="32"/>
     </w:rPr>
   </w:style>
-  <w:style w:styleId="Subtitle" w:type="paragraph">
-    <w:name w:val="Subtitle"/>
-    <w:basedOn w:val="Title"/>
-    <w:next w:val="BodyText"/>
+  <w:style w:type="paragraph" w:styleId="Titre2">
+    <w:name w:val="heading 2"/>
+    <w:basedOn w:val="Normal"/>
+    <w:next w:val="Corpsdetexte"/>
+    <w:uiPriority w:val="9"/>
+    <w:unhideWhenUsed/>
     <w:qFormat/>
     <w:pPr>
       <w:keepNext/>
       <w:keepLines/>
-      <w:spacing w:after="240" w:before="240"/>
+      <w:spacing w:before="200" w:after="0"/>
+      <w:outlineLvl w:val="1"/>
+    </w:pPr>
+    <w:rPr>
+      <w:rFonts w:asciiTheme="majorHAnsi" w:eastAsiaTheme="majorEastAsia" w:hAnsiTheme="majorHAnsi" w:cstheme="majorBidi"/>
+      <w:b/>
+      <w:bCs/>
+      <w:color w:val="4F81BD" w:themeColor="accent1"/>
+      <w:sz w:val="28"/>
+      <w:szCs w:val="28"/>
+    </w:rPr>
+  </w:style>
+  <w:style w:type="paragraph" w:styleId="Titre3">
+    <w:name w:val="heading 3"/>
+    <w:basedOn w:val="Normal"/>
+    <w:next w:val="Corpsdetexte"/>
+    <w:uiPriority w:val="9"/>
+    <w:unhideWhenUsed/>
+    <w:qFormat/>
+    <w:pPr>
+      <w:keepNext/>
+      <w:keepLines/>
+      <w:spacing w:before="200" w:after="0"/>
+      <w:outlineLvl w:val="2"/>
+    </w:pPr>
+    <w:rPr>
+      <w:rFonts w:asciiTheme="majorHAnsi" w:eastAsiaTheme="majorEastAsia" w:hAnsiTheme="majorHAnsi" w:cstheme="majorBidi"/>
+      <w:b/>
+      <w:bCs/>
+      <w:color w:val="4F81BD" w:themeColor="accent1"/>
+    </w:rPr>
+  </w:style>
+  <w:style w:type="paragraph" w:styleId="Titre4">
+    <w:name w:val="heading 4"/>
+    <w:basedOn w:val="Normal"/>
+    <w:next w:val="Corpsdetexte"/>
+    <w:uiPriority w:val="9"/>
+    <w:unhideWhenUsed/>
+    <w:qFormat/>
+    <w:pPr>
+      <w:keepNext/>
+      <w:keepLines/>
+      <w:spacing w:before="200" w:after="0"/>
+      <w:outlineLvl w:val="3"/>
+    </w:pPr>
+    <w:rPr>
+      <w:rFonts w:asciiTheme="majorHAnsi" w:eastAsiaTheme="majorEastAsia" w:hAnsiTheme="majorHAnsi" w:cstheme="majorBidi"/>
+      <w:bCs/>
+      <w:i/>
+      <w:color w:val="4F81BD" w:themeColor="accent1"/>
+    </w:rPr>
+  </w:style>
+  <w:style w:type="paragraph" w:styleId="Titre5">
+    <w:name w:val="heading 5"/>
+    <w:basedOn w:val="Normal"/>
+    <w:next w:val="Corpsdetexte"/>
+    <w:uiPriority w:val="9"/>
+    <w:unhideWhenUsed/>
+    <w:qFormat/>
+    <w:pPr>
+      <w:keepNext/>
+      <w:keepLines/>
+      <w:spacing w:before="200" w:after="0"/>
+      <w:outlineLvl w:val="4"/>
+    </w:pPr>
+    <w:rPr>
+      <w:rFonts w:asciiTheme="majorHAnsi" w:eastAsiaTheme="majorEastAsia" w:hAnsiTheme="majorHAnsi" w:cstheme="majorBidi"/>
+      <w:iCs/>
+      <w:color w:val="4F81BD" w:themeColor="accent1"/>
+    </w:rPr>
+  </w:style>
+  <w:style w:type="paragraph" w:styleId="Titre6">
+    <w:name w:val="heading 6"/>
+    <w:basedOn w:val="Normal"/>
+    <w:next w:val="Corpsdetexte"/>
+    <w:uiPriority w:val="9"/>
+    <w:unhideWhenUsed/>
+    <w:qFormat/>
+    <w:pPr>
+      <w:keepNext/>
+      <w:keepLines/>
+      <w:spacing w:before="200" w:after="0"/>
+      <w:outlineLvl w:val="5"/>
+    </w:pPr>
+    <w:rPr>
+      <w:rFonts w:asciiTheme="majorHAnsi" w:eastAsiaTheme="majorEastAsia" w:hAnsiTheme="majorHAnsi" w:cstheme="majorBidi"/>
+      <w:color w:val="4F81BD" w:themeColor="accent1"/>
+    </w:rPr>
+  </w:style>
+  <w:style w:type="paragraph" w:styleId="Titre7">
+    <w:name w:val="heading 7"/>
+    <w:basedOn w:val="Normal"/>
+    <w:next w:val="Corpsdetexte"/>
+    <w:uiPriority w:val="9"/>
+    <w:unhideWhenUsed/>
+    <w:qFormat/>
+    <w:pPr>
+      <w:keepNext/>
+      <w:keepLines/>
+      <w:spacing w:before="200" w:after="0"/>
+      <w:outlineLvl w:val="6"/>
+    </w:pPr>
+    <w:rPr>
+      <w:rFonts w:asciiTheme="majorHAnsi" w:eastAsiaTheme="majorEastAsia" w:hAnsiTheme="majorHAnsi" w:cstheme="majorBidi"/>
+      <w:color w:val="4F81BD" w:themeColor="accent1"/>
+    </w:rPr>
+  </w:style>
+  <w:style w:type="paragraph" w:styleId="Titre8">
+    <w:name w:val="heading 8"/>
+    <w:basedOn w:val="Normal"/>
+    <w:next w:val="Corpsdetexte"/>
+    <w:uiPriority w:val="9"/>
+    <w:unhideWhenUsed/>
+    <w:qFormat/>
+    <w:pPr>
+      <w:keepNext/>
+      <w:keepLines/>
+      <w:spacing w:before="200" w:after="0"/>
+      <w:outlineLvl w:val="7"/>
+    </w:pPr>
+    <w:rPr>
+      <w:rFonts w:asciiTheme="majorHAnsi" w:eastAsiaTheme="majorEastAsia" w:hAnsiTheme="majorHAnsi" w:cstheme="majorBidi"/>
+      <w:color w:val="4F81BD" w:themeColor="accent1"/>
+    </w:rPr>
+  </w:style>
+  <w:style w:type="paragraph" w:styleId="Titre9">
+    <w:name w:val="heading 9"/>
+    <w:basedOn w:val="Normal"/>
+    <w:next w:val="Corpsdetexte"/>
+    <w:uiPriority w:val="9"/>
+    <w:unhideWhenUsed/>
+    <w:qFormat/>
+    <w:pPr>
+      <w:keepNext/>
+      <w:keepLines/>
+      <w:spacing w:before="200" w:after="0"/>
+      <w:outlineLvl w:val="8"/>
+    </w:pPr>
+    <w:rPr>
+      <w:rFonts w:asciiTheme="majorHAnsi" w:eastAsiaTheme="majorEastAsia" w:hAnsiTheme="majorHAnsi" w:cstheme="majorBidi"/>
+      <w:color w:val="4F81BD" w:themeColor="accent1"/>
+    </w:rPr>
+  </w:style>
+  <w:style w:type="character" w:default="1" w:styleId="Policepardfaut">
+    <w:name w:val="Default Paragraph Font"/>
+    <w:uiPriority w:val="1"/>
+    <w:semiHidden/>
+    <w:unhideWhenUsed/>
+  </w:style>
+  <w:style w:type="table" w:default="1" w:styleId="TableauNormal">
+    <w:name w:val="Normal Table"/>
+    <w:uiPriority w:val="99"/>
+    <w:semiHidden/>
+    <w:unhideWhenUsed/>
+    <w:tblPr>
+      <w:tblInd w:w="0" w:type="dxa"/>
+      <w:tblCellMar>
+        <w:top w:w="0" w:type="dxa"/>
+        <w:left w:w="108" w:type="dxa"/>
+        <w:bottom w:w="0" w:type="dxa"/>
+        <w:right w:w="108" w:type="dxa"/>
+      </w:tblCellMar>
+    </w:tblPr>
+  </w:style>
+  <w:style w:type="numbering" w:default="1" w:styleId="Aucuneliste">
+    <w:name w:val="No List"/>
+    <w:uiPriority w:val="99"/>
+    <w:semiHidden/>
+    <w:unhideWhenUsed/>
+  </w:style>
+  <w:style w:type="paragraph" w:styleId="Corpsdetexte">
+    <w:name w:val="Body Text"/>
+    <w:basedOn w:val="Normal"/>
+    <w:qFormat/>
+    <w:pPr>
+      <w:spacing w:before="180" w:after="180"/>
+    </w:pPr>
+  </w:style>
+  <w:style w:type="paragraph" w:customStyle="1" w:styleId="FirstParagraph">
+    <w:name w:val="First Paragraph"/>
+    <w:basedOn w:val="Corpsdetexte"/>
+    <w:next w:val="Corpsdetexte"/>
+    <w:qFormat/>
+  </w:style>
+  <w:style w:type="paragraph" w:customStyle="1" w:styleId="Compact">
+    <w:name w:val="Compact"/>
+    <w:basedOn w:val="Corpsdetexte"/>
+    <w:qFormat/>
+    <w:pPr>
+      <w:spacing w:before="36" w:after="36"/>
+    </w:pPr>
+  </w:style>
+  <w:style w:type="paragraph" w:styleId="Titre">
+    <w:name w:val="Title"/>
+    <w:basedOn w:val="Normal"/>
+    <w:next w:val="Corpsdetexte"/>
+    <w:qFormat/>
+    <w:pPr>
+      <w:keepNext/>
+      <w:keepLines/>
+      <w:spacing w:before="480" w:after="240"/>
       <w:jc w:val="center"/>
+    </w:pPr>
+    <w:rPr>
+      <w:rFonts w:asciiTheme="majorHAnsi" w:eastAsiaTheme="majorEastAsia" w:hAnsiTheme="majorHAnsi" w:cstheme="majorBidi"/>
+      <w:b/>
+      <w:bCs/>
+      <w:color w:val="345A8A" w:themeColor="accent1" w:themeShade="B5"/>
+      <w:sz w:val="36"/>
+      <w:szCs w:val="36"/>
+    </w:rPr>
+  </w:style>
+  <w:style w:type="paragraph" w:styleId="Sous-titre">
+    <w:name w:val="Subtitle"/>
+    <w:basedOn w:val="Titre"/>
+    <w:next w:val="Corpsdetexte"/>
+    <w:qFormat/>
+    <w:pPr>
+      <w:spacing w:before="240"/>
     </w:pPr>
     <w:rPr>
       <w:sz w:val="30"/>
       <w:szCs w:val="30"/>
     </w:rPr>
   </w:style>
-  <w:style w:customStyle="1" w:styleId="Author" w:type="paragraph">
+  <w:style w:type="paragraph" w:customStyle="1" w:styleId="Author">
     <w:name w:val="Author"/>
-    <w:next w:val="BodyText"/>
+    <w:next w:val="Corpsdetexte"/>
     <w:qFormat/>
     <w:pPr>
       <w:keepNext/>
@@ -4346,9 +5266,9 @@
       <w:jc w:val="center"/>
     </w:pPr>
   </w:style>
-  <w:style w:styleId="Date" w:type="paragraph">
+  <w:style w:type="paragraph" w:styleId="Date">
     <w:name w:val="Date"/>
-    <w:next w:val="BodyText"/>
+    <w:next w:val="Corpsdetexte"/>
     <w:qFormat/>
     <w:pPr>
       <w:keepNext/>
@@ -4356,274 +5276,75 @@
       <w:jc w:val="center"/>
     </w:pPr>
   </w:style>
-  <w:style w:customStyle="1" w:styleId="Abstract" w:type="paragraph">
+  <w:style w:type="paragraph" w:customStyle="1" w:styleId="Abstract">
     <w:name w:val="Abstract"/>
     <w:basedOn w:val="Normal"/>
-    <w:next w:val="BodyText"/>
+    <w:next w:val="Corpsdetexte"/>
     <w:qFormat/>
     <w:pPr>
       <w:keepNext/>
       <w:keepLines/>
-      <w:spacing w:after="300" w:before="300"/>
+      <w:spacing w:before="300" w:after="300"/>
     </w:pPr>
     <w:rPr>
       <w:sz w:val="20"/>
       <w:szCs w:val="20"/>
     </w:rPr>
   </w:style>
-  <w:style w:styleId="Bibliography" w:type="paragraph">
+  <w:style w:type="paragraph" w:styleId="Bibliographie">
     <w:name w:val="Bibliography"/>
     <w:basedOn w:val="Normal"/>
-    <w:next w:val="Bibliography"/>
     <w:qFormat/>
-    <w:pPr/>
-    <w:rPr/>
-  </w:style>
-  <w:style w:styleId="Heading1" w:type="paragraph">
-    <w:name w:val="Heading 1"/>
-    <w:basedOn w:val="Normal"/>
-    <w:next w:val="BodyText"/>
-    <w:uiPriority w:val="9"/>
-    <w:qFormat/>
-    <w:pPr>
-      <w:keepNext/>
-      <w:keepLines/>
-      <w:spacing w:after="0" w:before="480"/>
-      <w:outlineLvl w:val="0"/>
-    </w:pPr>
-    <w:rPr>
-      <w:rFonts w:asciiTheme="majorHAnsi" w:cstheme="majorBidi" w:eastAsiaTheme="majorEastAsia" w:hAnsiTheme="majorHAnsi"/>
-      <w:b/>
-      <w:bCs/>
-      <w:color w:themeColor="accent1" w:val="4F81BD"/>
-      <w:sz w:val="32"/>
-      <w:szCs w:val="32"/>
-    </w:rPr>
-  </w:style>
-  <w:style w:styleId="Heading2" w:type="paragraph">
-    <w:name w:val="Heading 2"/>
-    <w:basedOn w:val="Normal"/>
-    <w:next w:val="BodyText"/>
+  </w:style>
+  <w:style w:type="paragraph" w:styleId="Normalcentr">
+    <w:name w:val="Block Text"/>
+    <w:basedOn w:val="Corpsdetexte"/>
+    <w:next w:val="Corpsdetexte"/>
     <w:uiPriority w:val="9"/>
     <w:unhideWhenUsed/>
     <w:qFormat/>
     <w:pPr>
-      <w:keepNext/>
-      <w:keepLines/>
-      <w:spacing w:after="0" w:before="200"/>
-      <w:outlineLvl w:val="1"/>
+      <w:spacing w:before="100" w:after="100"/>
+      <w:ind w:left="480" w:right="480"/>
     </w:pPr>
-    <w:rPr>
-      <w:rFonts w:asciiTheme="majorHAnsi" w:cstheme="majorBidi" w:eastAsiaTheme="majorEastAsia" w:hAnsiTheme="majorHAnsi"/>
-      <w:b/>
-      <w:bCs/>
-      <w:color w:themeColor="accent1" w:val="4F81BD"/>
-      <w:sz w:val="28"/>
-      <w:szCs w:val="28"/>
-    </w:rPr>
-  </w:style>
-  <w:style w:styleId="Heading3" w:type="paragraph">
-    <w:name w:val="Heading 3"/>
+  </w:style>
+  <w:style w:type="paragraph" w:styleId="Notedebasdepage">
+    <w:name w:val="footnote text"/>
     <w:basedOn w:val="Normal"/>
-    <w:next w:val="BodyText"/>
     <w:uiPriority w:val="9"/>
     <w:unhideWhenUsed/>
     <w:qFormat/>
-    <w:pPr>
-      <w:keepNext/>
-      <w:keepLines/>
-      <w:spacing w:after="0" w:before="200"/>
-      <w:outlineLvl w:val="2"/>
-    </w:pPr>
-    <w:rPr>
-      <w:rFonts w:asciiTheme="majorHAnsi" w:cstheme="majorBidi" w:eastAsiaTheme="majorEastAsia" w:hAnsiTheme="majorHAnsi"/>
-      <w:b/>
-      <w:bCs/>
-      <w:color w:themeColor="accent1" w:val="4F81BD"/>
-      <w:sz w:val="24"/>
-      <w:szCs w:val="24"/>
-    </w:rPr>
-  </w:style>
-  <w:style w:styleId="Heading4" w:type="paragraph">
-    <w:name w:val="Heading 4"/>
-    <w:basedOn w:val="Normal"/>
-    <w:next w:val="BodyText"/>
-    <w:uiPriority w:val="9"/>
-    <w:unhideWhenUsed/>
-    <w:qFormat/>
-    <w:pPr>
-      <w:keepNext/>
-      <w:keepLines/>
-      <w:spacing w:after="0" w:before="200"/>
-      <w:outlineLvl w:val="3"/>
-    </w:pPr>
-    <w:rPr>
-      <w:rFonts w:asciiTheme="majorHAnsi" w:cstheme="majorBidi" w:eastAsiaTheme="majorEastAsia" w:hAnsiTheme="majorHAnsi"/>
-      <w:i/>
-      <w:bCs/>
-      <w:color w:themeColor="accent1" w:val="4F81BD"/>
-      <w:sz w:val="24"/>
-      <w:szCs w:val="24"/>
-    </w:rPr>
-  </w:style>
-  <w:style w:styleId="Heading5" w:type="paragraph">
-    <w:name w:val="Heading 5"/>
-    <w:basedOn w:val="Normal"/>
-    <w:next w:val="BodyText"/>
-    <w:uiPriority w:val="9"/>
-    <w:unhideWhenUsed/>
-    <w:qFormat/>
-    <w:pPr>
-      <w:keepNext/>
-      <w:keepLines/>
-      <w:spacing w:after="0" w:before="200"/>
-      <w:outlineLvl w:val="4"/>
-    </w:pPr>
-    <w:rPr>
-      <w:rFonts w:asciiTheme="majorHAnsi" w:cstheme="majorBidi" w:eastAsiaTheme="majorEastAsia" w:hAnsiTheme="majorHAnsi"/>
-      <w:iCs/>
-      <w:color w:themeColor="accent1" w:val="4F81BD"/>
-      <w:sz w:val="24"/>
-      <w:szCs w:val="24"/>
-    </w:rPr>
-  </w:style>
-  <w:style w:styleId="Heading6" w:type="paragraph">
-    <w:name w:val="Heading 6"/>
-    <w:basedOn w:val="Normal"/>
-    <w:next w:val="BodyText"/>
-    <w:uiPriority w:val="9"/>
-    <w:unhideWhenUsed/>
-    <w:qFormat/>
-    <w:pPr>
-      <w:keepNext/>
-      <w:keepLines/>
-      <w:spacing w:after="0" w:before="200"/>
-      <w:outlineLvl w:val="5"/>
-    </w:pPr>
-    <w:rPr>
-      <w:rFonts w:asciiTheme="majorHAnsi" w:cstheme="majorBidi" w:eastAsiaTheme="majorEastAsia" w:hAnsiTheme="majorHAnsi"/>
-      <w:color w:themeColor="accent1" w:val="4F81BD"/>
-      <w:sz w:val="24"/>
-      <w:szCs w:val="24"/>
-    </w:rPr>
-  </w:style>
-  <w:style w:styleId="Heading7" w:type="paragraph">
-    <w:name w:val="Heading 7"/>
-    <w:basedOn w:val="Normal"/>
-    <w:next w:val="BodyText"/>
-    <w:uiPriority w:val="9"/>
-    <w:unhideWhenUsed/>
-    <w:qFormat/>
-    <w:pPr>
-      <w:keepNext/>
-      <w:keepLines/>
-      <w:spacing w:after="0" w:before="200"/>
-      <w:outlineLvl w:val="6"/>
-    </w:pPr>
-    <w:rPr>
-      <w:rFonts w:asciiTheme="majorHAnsi" w:cstheme="majorBidi" w:eastAsiaTheme="majorEastAsia" w:hAnsiTheme="majorHAnsi"/>
-      <w:color w:themeColor="accent1" w:val="4F81BD"/>
-      <w:sz w:val="24"/>
-      <w:szCs w:val="24"/>
-    </w:rPr>
-  </w:style>
-  <w:style w:styleId="Heading8" w:type="paragraph">
-    <w:name w:val="Heading 8"/>
-    <w:basedOn w:val="Normal"/>
-    <w:next w:val="BodyText"/>
-    <w:uiPriority w:val="9"/>
-    <w:unhideWhenUsed/>
-    <w:qFormat/>
-    <w:pPr>
-      <w:keepNext/>
-      <w:keepLines/>
-      <w:spacing w:after="0" w:before="200"/>
-      <w:outlineLvl w:val="7"/>
-    </w:pPr>
-    <w:rPr>
-      <w:rFonts w:asciiTheme="majorHAnsi" w:cstheme="majorBidi" w:eastAsiaTheme="majorEastAsia" w:hAnsiTheme="majorHAnsi"/>
-      <w:color w:themeColor="accent1" w:val="4F81BD"/>
-      <w:sz w:val="24"/>
-      <w:szCs w:val="24"/>
-    </w:rPr>
-  </w:style>
-  <w:style w:styleId="Heading9" w:type="paragraph">
-    <w:name w:val="Heading 9"/>
-    <w:basedOn w:val="Normal"/>
-    <w:next w:val="BodyText"/>
-    <w:uiPriority w:val="9"/>
-    <w:unhideWhenUsed/>
-    <w:qFormat/>
-    <w:pPr>
-      <w:keepNext/>
-      <w:keepLines/>
-      <w:spacing w:after="0" w:before="200"/>
-      <w:outlineLvl w:val="8"/>
-    </w:pPr>
-    <w:rPr>
-      <w:rFonts w:asciiTheme="majorHAnsi" w:cstheme="majorBidi" w:eastAsiaTheme="majorEastAsia" w:hAnsiTheme="majorHAnsi"/>
-      <w:color w:themeColor="accent1" w:val="4F81BD"/>
-      <w:sz w:val="24"/>
-      <w:szCs w:val="24"/>
-    </w:rPr>
-  </w:style>
-  <w:style w:styleId="BlockText" w:type="paragraph">
-    <w:name w:val="Block Text"/>
-    <w:basedOn w:val="BodyText"/>
-    <w:next w:val="BodyText"/>
-    <w:uiPriority w:val="9"/>
-    <w:unhideWhenUsed/>
-    <w:qFormat/>
-    <w:pPr>
-      <w:spacing w:after="100" w:before="100"/>
-      <w:ind w:firstLine="0" w:left="480" w:right="480"/>
-    </w:pPr>
-  </w:style>
-  <w:style w:styleId="FootnoteText" w:type="paragraph">
-    <w:name w:val="Footnote Text"/>
-    <w:basedOn w:val="Normal"/>
-    <w:next w:val="FootnoteText"/>
-    <w:uiPriority w:val="9"/>
-    <w:unhideWhenUsed/>
-    <w:qFormat/>
-  </w:style>
-  <w:style w:default="1" w:styleId="DefaultParagraphFont" w:type="character">
-    <w:name w:val="Default Paragraph Font"/>
-    <w:semiHidden/>
-    <w:unhideWhenUsed/>
-  </w:style>
-  <w:style w:default="1" w:styleId="Table" w:type="table">
+  </w:style>
+  <w:style w:type="table" w:customStyle="1" w:styleId="Table">
     <w:name w:val="Table"/>
-    <w:basedOn w:val="TableNormal"/>
     <w:semiHidden/>
     <w:unhideWhenUsed/>
     <w:qFormat/>
     <w:tblPr>
-      <w:tblInd w:type="dxa" w:w="0"/>
+      <w:tblInd w:w="0" w:type="dxa"/>
       <w:tblCellMar>
-        <w:top w:type="dxa" w:w="0"/>
-        <w:left w:type="dxa" w:w="108"/>
-        <w:bottom w:type="dxa" w:w="0"/>
-        <w:right w:type="dxa" w:w="108"/>
+        <w:top w:w="0" w:type="dxa"/>
+        <w:left w:w="108" w:type="dxa"/>
+        <w:bottom w:w="0" w:type="dxa"/>
+        <w:right w:w="108" w:type="dxa"/>
       </w:tblCellMar>
     </w:tblPr>
     <w:tblStylePr w:type="firstRow">
       <w:tblPr>
         <w:jc w:val="left"/>
-        <w:tblInd w:type="dxa" w:w="0"/>
       </w:tblPr>
       <w:trPr>
         <w:jc w:val="left"/>
       </w:trPr>
       <w:tcPr>
+        <w:tcBorders>
+          <w:bottom w:val="single" w:sz="0" w:space="0" w:color="auto"/>
+        </w:tcBorders>
         <w:vAlign w:val="bottom"/>
-        <w:tcBorders>
-          <w:bottom w:val="single"/>
-        </w:tcBorders>
       </w:tcPr>
     </w:tblStylePr>
   </w:style>
-  <w:style w:customStyle="1" w:styleId="DefinitionTerm" w:type="paragraph">
+  <w:style w:type="paragraph" w:customStyle="1" w:styleId="DefinitionTerm">
     <w:name w:val="Definition Term"/>
     <w:basedOn w:val="Normal"/>
     <w:next w:val="Definition"/>
@@ -4636,78 +5357,79 @@
       <w:b/>
     </w:rPr>
   </w:style>
-  <w:style w:customStyle="1" w:styleId="Definition" w:type="paragraph">
+  <w:style w:type="paragraph" w:customStyle="1" w:styleId="Definition">
     <w:name w:val="Definition"/>
     <w:basedOn w:val="Normal"/>
   </w:style>
-  <w:style w:styleId="Caption" w:type="paragraph">
-    <w:name w:val="Caption"/>
+  <w:style w:type="paragraph" w:styleId="Lgende">
+    <w:name w:val="caption"/>
     <w:basedOn w:val="Normal"/>
-    <w:link w:val="BodyTextChar"/>
+    <w:link w:val="LgendeCar"/>
     <w:pPr>
-      <w:spacing w:after="120" w:before="0"/>
+      <w:spacing w:after="120"/>
     </w:pPr>
     <w:rPr>
       <w:i/>
     </w:rPr>
   </w:style>
-  <w:style w:customStyle="1" w:styleId="TableCaption" w:type="paragraph">
+  <w:style w:type="paragraph" w:customStyle="1" w:styleId="TableCaption">
     <w:name w:val="Table Caption"/>
-    <w:basedOn w:val="Caption"/>
+    <w:basedOn w:val="Lgende"/>
     <w:pPr>
       <w:keepNext/>
     </w:pPr>
   </w:style>
-  <w:style w:customStyle="1" w:styleId="ImageCaption" w:type="paragraph">
+  <w:style w:type="paragraph" w:customStyle="1" w:styleId="ImageCaption">
     <w:name w:val="Image Caption"/>
-    <w:basedOn w:val="Caption"/>
-  </w:style>
-  <w:style w:customStyle="1" w:styleId="Figure" w:type="paragraph">
+    <w:basedOn w:val="Lgende"/>
+  </w:style>
+  <w:style w:type="paragraph" w:customStyle="1" w:styleId="Figure">
     <w:name w:val="Figure"/>
     <w:basedOn w:val="Normal"/>
   </w:style>
-  <w:style w:customStyle="1" w:styleId="CaptionedFigure" w:type="paragraph">
+  <w:style w:type="paragraph" w:customStyle="1" w:styleId="CaptionedFigure">
     <w:name w:val="Captioned Figure"/>
     <w:basedOn w:val="Figure"/>
     <w:pPr>
       <w:keepNext/>
     </w:pPr>
   </w:style>
-  <w:style w:customStyle="1" w:styleId="BodyTextChar" w:type="character">
-    <w:name w:val="Body Text Char"/>
-    <w:basedOn w:val="DefaultParagraphFont"/>
-    <w:link w:val="BodyText"/>
-  </w:style>
-  <w:style w:customStyle="1" w:styleId="VerbatimChar" w:type="character">
+  <w:style w:type="character" w:customStyle="1" w:styleId="LgendeCar">
+    <w:name w:val="Légende Car"/>
+    <w:basedOn w:val="Policepardfaut"/>
+    <w:link w:val="Lgende"/>
+  </w:style>
+  <w:style w:type="character" w:customStyle="1" w:styleId="VerbatimChar">
     <w:name w:val="Verbatim Char"/>
-    <w:basedOn w:val="BodyTextChar"/>
+    <w:basedOn w:val="LgendeCar"/>
+    <w:link w:val="SourceCode"/>
     <w:rPr>
       <w:rFonts w:ascii="Consolas" w:hAnsi="Consolas"/>
       <w:sz w:val="22"/>
     </w:rPr>
   </w:style>
-  <w:style w:customStyle="1" w:styleId="SectionNumber" w:type="character">
+  <w:style w:type="character" w:customStyle="1" w:styleId="SectionNumber">
     <w:name w:val="Section Number"/>
-    <w:basedOn w:val="BodyTextChar"/>
-  </w:style>
-  <w:style w:styleId="FootnoteReference" w:type="character">
-    <w:name w:val="Footnote Reference"/>
-    <w:basedOn w:val="BodyTextChar"/>
+    <w:basedOn w:val="LgendeCar"/>
+  </w:style>
+  <w:style w:type="character" w:styleId="Appelnotedebasdep">
+    <w:name w:val="footnote reference"/>
+    <w:basedOn w:val="LgendeCar"/>
     <w:rPr>
       <w:vertAlign w:val="superscript"/>
     </w:rPr>
   </w:style>
-  <w:style w:styleId="Hyperlink" w:type="character">
+  <w:style w:type="character" w:styleId="Lienhypertexte">
     <w:name w:val="Hyperlink"/>
-    <w:basedOn w:val="BodyTextChar"/>
+    <w:basedOn w:val="LgendeCar"/>
     <w:rPr>
-      <w:color w:themeColor="accent1" w:val="4F81BD"/>
+      <w:color w:val="4F81BD" w:themeColor="accent1"/>
     </w:rPr>
   </w:style>
-  <w:style w:styleId="TOCHeading" w:type="paragraph">
+  <w:style w:type="paragraph" w:styleId="En-ttedetabledesmatires">
     <w:name w:val="TOC Heading"/>
-    <w:basedOn w:val="Heading1"/>
-    <w:next w:val="BodyText"/>
+    <w:basedOn w:val="Titre1"/>
+    <w:next w:val="Corpsdetexte"/>
     <w:uiPriority w:val="39"/>
     <w:unhideWhenUsed/>
     <w:qFormat/>
@@ -4716,10 +5438,9 @@
       <w:outlineLvl w:val="9"/>
     </w:pPr>
     <w:rPr>
-      <w:rFonts w:asciiTheme="majorHAnsi" w:cstheme="majorBidi" w:eastAsiaTheme="majorEastAsia" w:hAnsiTheme="majorHAnsi"/>
       <w:b w:val="0"/>
       <w:bCs w:val="0"/>
-      <w:color w:themeColor="accent1" w:themeShade="BF" w:val="365F91"/>
+      <w:color w:val="365F91" w:themeColor="accent1" w:themeShade="BF"/>
     </w:rPr>
   </w:style>
   <w:style w:type="paragraph" w:customStyle="1" w:styleId="SourceCode">
@@ -4727,269 +5448,331 @@
     <w:basedOn w:val="Normal"/>
     <w:link w:val="VerbatimChar"/>
     <w:pPr>
-      <w:wordWrap w:val="off"/>
-      <w:shd w:val="clear" w:fill="f8f8f8"/>
+      <w:shd w:val="clear" w:color="auto" w:fill="F8F8F8"/>
+      <w:wordWrap w:val="0"/>
     </w:pPr>
   </w:style>
   <w:style w:type="character" w:customStyle="1" w:styleId="KeywordTok">
     <w:name w:val="KeywordTok"/>
     <w:basedOn w:val="VerbatimChar"/>
     <w:rPr>
-      <w:color w:val="204a87"/>
-      <w:shd w:val="clear" w:fill="f8f8f8"/>
+      <w:rFonts w:ascii="Consolas" w:hAnsi="Consolas"/>
       <w:b/>
+      <w:color w:val="204A87"/>
+      <w:sz w:val="22"/>
+      <w:shd w:val="clear" w:color="auto" w:fill="F8F8F8"/>
     </w:rPr>
   </w:style>
   <w:style w:type="character" w:customStyle="1" w:styleId="DataTypeTok">
     <w:name w:val="DataTypeTok"/>
     <w:basedOn w:val="VerbatimChar"/>
     <w:rPr>
-      <w:color w:val="204a87"/>
-      <w:shd w:val="clear" w:fill="f8f8f8"/>
+      <w:rFonts w:ascii="Consolas" w:hAnsi="Consolas"/>
+      <w:color w:val="204A87"/>
+      <w:sz w:val="22"/>
+      <w:shd w:val="clear" w:color="auto" w:fill="F8F8F8"/>
     </w:rPr>
   </w:style>
   <w:style w:type="character" w:customStyle="1" w:styleId="DecValTok">
     <w:name w:val="DecValTok"/>
     <w:basedOn w:val="VerbatimChar"/>
     <w:rPr>
-      <w:color w:val="0000cf"/>
-      <w:shd w:val="clear" w:fill="f8f8f8"/>
+      <w:rFonts w:ascii="Consolas" w:hAnsi="Consolas"/>
+      <w:color w:val="0000CF"/>
+      <w:sz w:val="22"/>
+      <w:shd w:val="clear" w:color="auto" w:fill="F8F8F8"/>
     </w:rPr>
   </w:style>
   <w:style w:type="character" w:customStyle="1" w:styleId="BaseNTok">
     <w:name w:val="BaseNTok"/>
     <w:basedOn w:val="VerbatimChar"/>
     <w:rPr>
-      <w:color w:val="0000cf"/>
-      <w:shd w:val="clear" w:fill="f8f8f8"/>
+      <w:rFonts w:ascii="Consolas" w:hAnsi="Consolas"/>
+      <w:color w:val="0000CF"/>
+      <w:sz w:val="22"/>
+      <w:shd w:val="clear" w:color="auto" w:fill="F8F8F8"/>
     </w:rPr>
   </w:style>
   <w:style w:type="character" w:customStyle="1" w:styleId="FloatTok">
     <w:name w:val="FloatTok"/>
     <w:basedOn w:val="VerbatimChar"/>
     <w:rPr>
-      <w:color w:val="0000cf"/>
-      <w:shd w:val="clear" w:fill="f8f8f8"/>
+      <w:rFonts w:ascii="Consolas" w:hAnsi="Consolas"/>
+      <w:color w:val="0000CF"/>
+      <w:sz w:val="22"/>
+      <w:shd w:val="clear" w:color="auto" w:fill="F8F8F8"/>
     </w:rPr>
   </w:style>
   <w:style w:type="character" w:customStyle="1" w:styleId="ConstantTok">
     <w:name w:val="ConstantTok"/>
     <w:basedOn w:val="VerbatimChar"/>
     <w:rPr>
-      <w:color w:val="8f5902"/>
-      <w:shd w:val="clear" w:fill="f8f8f8"/>
+      <w:rFonts w:ascii="Consolas" w:hAnsi="Consolas"/>
+      <w:color w:val="8F5902"/>
+      <w:sz w:val="22"/>
+      <w:shd w:val="clear" w:color="auto" w:fill="F8F8F8"/>
     </w:rPr>
   </w:style>
   <w:style w:type="character" w:customStyle="1" w:styleId="CharTok">
     <w:name w:val="CharTok"/>
     <w:basedOn w:val="VerbatimChar"/>
     <w:rPr>
-      <w:color w:val="4e9a06"/>
-      <w:shd w:val="clear" w:fill="f8f8f8"/>
+      <w:rFonts w:ascii="Consolas" w:hAnsi="Consolas"/>
+      <w:color w:val="4E9A06"/>
+      <w:sz w:val="22"/>
+      <w:shd w:val="clear" w:color="auto" w:fill="F8F8F8"/>
     </w:rPr>
   </w:style>
   <w:style w:type="character" w:customStyle="1" w:styleId="SpecialCharTok">
     <w:name w:val="SpecialCharTok"/>
     <w:basedOn w:val="VerbatimChar"/>
     <w:rPr>
-      <w:color w:val="ce5c00"/>
-      <w:shd w:val="clear" w:fill="f8f8f8"/>
+      <w:rFonts w:ascii="Consolas" w:hAnsi="Consolas"/>
       <w:b/>
+      <w:color w:val="CE5C00"/>
+      <w:sz w:val="22"/>
+      <w:shd w:val="clear" w:color="auto" w:fill="F8F8F8"/>
     </w:rPr>
   </w:style>
   <w:style w:type="character" w:customStyle="1" w:styleId="StringTok">
     <w:name w:val="StringTok"/>
     <w:basedOn w:val="VerbatimChar"/>
     <w:rPr>
-      <w:color w:val="4e9a06"/>
-      <w:shd w:val="clear" w:fill="f8f8f8"/>
+      <w:rFonts w:ascii="Consolas" w:hAnsi="Consolas"/>
+      <w:color w:val="4E9A06"/>
+      <w:sz w:val="22"/>
+      <w:shd w:val="clear" w:color="auto" w:fill="F8F8F8"/>
     </w:rPr>
   </w:style>
   <w:style w:type="character" w:customStyle="1" w:styleId="VerbatimStringTok">
     <w:name w:val="VerbatimStringTok"/>
     <w:basedOn w:val="VerbatimChar"/>
     <w:rPr>
-      <w:color w:val="4e9a06"/>
-      <w:shd w:val="clear" w:fill="f8f8f8"/>
+      <w:rFonts w:ascii="Consolas" w:hAnsi="Consolas"/>
+      <w:color w:val="4E9A06"/>
+      <w:sz w:val="22"/>
+      <w:shd w:val="clear" w:color="auto" w:fill="F8F8F8"/>
     </w:rPr>
   </w:style>
   <w:style w:type="character" w:customStyle="1" w:styleId="SpecialStringTok">
     <w:name w:val="SpecialStringTok"/>
     <w:basedOn w:val="VerbatimChar"/>
     <w:rPr>
-      <w:color w:val="4e9a06"/>
-      <w:shd w:val="clear" w:fill="f8f8f8"/>
+      <w:rFonts w:ascii="Consolas" w:hAnsi="Consolas"/>
+      <w:color w:val="4E9A06"/>
+      <w:sz w:val="22"/>
+      <w:shd w:val="clear" w:color="auto" w:fill="F8F8F8"/>
     </w:rPr>
   </w:style>
   <w:style w:type="character" w:customStyle="1" w:styleId="ImportTok">
     <w:name w:val="ImportTok"/>
     <w:basedOn w:val="VerbatimChar"/>
     <w:rPr>
-      <w:shd w:val="clear" w:fill="f8f8f8"/>
+      <w:rFonts w:ascii="Consolas" w:hAnsi="Consolas"/>
+      <w:sz w:val="22"/>
+      <w:shd w:val="clear" w:color="auto" w:fill="F8F8F8"/>
     </w:rPr>
   </w:style>
   <w:style w:type="character" w:customStyle="1" w:styleId="CommentTok">
     <w:name w:val="CommentTok"/>
     <w:basedOn w:val="VerbatimChar"/>
     <w:rPr>
-      <w:color w:val="8f5902"/>
-      <w:shd w:val="clear" w:fill="f8f8f8"/>
+      <w:rFonts w:ascii="Consolas" w:hAnsi="Consolas"/>
       <w:i/>
+      <w:color w:val="8F5902"/>
+      <w:sz w:val="22"/>
+      <w:shd w:val="clear" w:color="auto" w:fill="F8F8F8"/>
     </w:rPr>
   </w:style>
   <w:style w:type="character" w:customStyle="1" w:styleId="DocumentationTok">
     <w:name w:val="DocumentationTok"/>
     <w:basedOn w:val="VerbatimChar"/>
     <w:rPr>
-      <w:color w:val="8f5902"/>
-      <w:shd w:val="clear" w:fill="f8f8f8"/>
+      <w:rFonts w:ascii="Consolas" w:hAnsi="Consolas"/>
       <w:b/>
       <w:i/>
+      <w:color w:val="8F5902"/>
+      <w:sz w:val="22"/>
+      <w:shd w:val="clear" w:color="auto" w:fill="F8F8F8"/>
     </w:rPr>
   </w:style>
   <w:style w:type="character" w:customStyle="1" w:styleId="AnnotationTok">
     <w:name w:val="AnnotationTok"/>
     <w:basedOn w:val="VerbatimChar"/>
     <w:rPr>
-      <w:color w:val="8f5902"/>
-      <w:shd w:val="clear" w:fill="f8f8f8"/>
+      <w:rFonts w:ascii="Consolas" w:hAnsi="Consolas"/>
       <w:b/>
       <w:i/>
+      <w:color w:val="8F5902"/>
+      <w:sz w:val="22"/>
+      <w:shd w:val="clear" w:color="auto" w:fill="F8F8F8"/>
     </w:rPr>
   </w:style>
   <w:style w:type="character" w:customStyle="1" w:styleId="CommentVarTok">
     <w:name w:val="CommentVarTok"/>
     <w:basedOn w:val="VerbatimChar"/>
     <w:rPr>
-      <w:color w:val="8f5902"/>
-      <w:shd w:val="clear" w:fill="f8f8f8"/>
+      <w:rFonts w:ascii="Consolas" w:hAnsi="Consolas"/>
       <w:b/>
       <w:i/>
+      <w:color w:val="8F5902"/>
+      <w:sz w:val="22"/>
+      <w:shd w:val="clear" w:color="auto" w:fill="F8F8F8"/>
     </w:rPr>
   </w:style>
   <w:style w:type="character" w:customStyle="1" w:styleId="OtherTok">
     <w:name w:val="OtherTok"/>
     <w:basedOn w:val="VerbatimChar"/>
     <w:rPr>
-      <w:color w:val="8f5902"/>
-      <w:shd w:val="clear" w:fill="f8f8f8"/>
+      <w:rFonts w:ascii="Consolas" w:hAnsi="Consolas"/>
+      <w:color w:val="8F5902"/>
+      <w:sz w:val="22"/>
+      <w:shd w:val="clear" w:color="auto" w:fill="F8F8F8"/>
     </w:rPr>
   </w:style>
   <w:style w:type="character" w:customStyle="1" w:styleId="FunctionTok">
     <w:name w:val="FunctionTok"/>
     <w:basedOn w:val="VerbatimChar"/>
     <w:rPr>
-      <w:color w:val="204a87"/>
-      <w:shd w:val="clear" w:fill="f8f8f8"/>
+      <w:rFonts w:ascii="Consolas" w:hAnsi="Consolas"/>
       <w:b/>
+      <w:color w:val="204A87"/>
+      <w:sz w:val="22"/>
+      <w:shd w:val="clear" w:color="auto" w:fill="F8F8F8"/>
     </w:rPr>
   </w:style>
   <w:style w:type="character" w:customStyle="1" w:styleId="VariableTok">
     <w:name w:val="VariableTok"/>
     <w:basedOn w:val="VerbatimChar"/>
     <w:rPr>
+      <w:rFonts w:ascii="Consolas" w:hAnsi="Consolas"/>
       <w:color w:val="000000"/>
-      <w:shd w:val="clear" w:fill="f8f8f8"/>
+      <w:sz w:val="22"/>
+      <w:shd w:val="clear" w:color="auto" w:fill="F8F8F8"/>
     </w:rPr>
   </w:style>
   <w:style w:type="character" w:customStyle="1" w:styleId="ControlFlowTok">
     <w:name w:val="ControlFlowTok"/>
     <w:basedOn w:val="VerbatimChar"/>
     <w:rPr>
-      <w:color w:val="204a87"/>
-      <w:shd w:val="clear" w:fill="f8f8f8"/>
+      <w:rFonts w:ascii="Consolas" w:hAnsi="Consolas"/>
       <w:b/>
+      <w:color w:val="204A87"/>
+      <w:sz w:val="22"/>
+      <w:shd w:val="clear" w:color="auto" w:fill="F8F8F8"/>
     </w:rPr>
   </w:style>
   <w:style w:type="character" w:customStyle="1" w:styleId="OperatorTok">
     <w:name w:val="OperatorTok"/>
     <w:basedOn w:val="VerbatimChar"/>
     <w:rPr>
-      <w:color w:val="ce5c00"/>
-      <w:shd w:val="clear" w:fill="f8f8f8"/>
+      <w:rFonts w:ascii="Consolas" w:hAnsi="Consolas"/>
       <w:b/>
+      <w:color w:val="CE5C00"/>
+      <w:sz w:val="22"/>
+      <w:shd w:val="clear" w:color="auto" w:fill="F8F8F8"/>
     </w:rPr>
   </w:style>
   <w:style w:type="character" w:customStyle="1" w:styleId="BuiltInTok">
     <w:name w:val="BuiltInTok"/>
     <w:basedOn w:val="VerbatimChar"/>
     <w:rPr>
-      <w:shd w:val="clear" w:fill="f8f8f8"/>
+      <w:rFonts w:ascii="Consolas" w:hAnsi="Consolas"/>
+      <w:sz w:val="22"/>
+      <w:shd w:val="clear" w:color="auto" w:fill="F8F8F8"/>
     </w:rPr>
   </w:style>
   <w:style w:type="character" w:customStyle="1" w:styleId="ExtensionTok">
     <w:name w:val="ExtensionTok"/>
     <w:basedOn w:val="VerbatimChar"/>
     <w:rPr>
-      <w:shd w:val="clear" w:fill="f8f8f8"/>
+      <w:rFonts w:ascii="Consolas" w:hAnsi="Consolas"/>
+      <w:sz w:val="22"/>
+      <w:shd w:val="clear" w:color="auto" w:fill="F8F8F8"/>
     </w:rPr>
   </w:style>
   <w:style w:type="character" w:customStyle="1" w:styleId="PreprocessorTok">
     <w:name w:val="PreprocessorTok"/>
     <w:basedOn w:val="VerbatimChar"/>
     <w:rPr>
-      <w:color w:val="8f5902"/>
-      <w:shd w:val="clear" w:fill="f8f8f8"/>
+      <w:rFonts w:ascii="Consolas" w:hAnsi="Consolas"/>
       <w:i/>
+      <w:color w:val="8F5902"/>
+      <w:sz w:val="22"/>
+      <w:shd w:val="clear" w:color="auto" w:fill="F8F8F8"/>
     </w:rPr>
   </w:style>
   <w:style w:type="character" w:customStyle="1" w:styleId="AttributeTok">
     <w:name w:val="AttributeTok"/>
     <w:basedOn w:val="VerbatimChar"/>
     <w:rPr>
-      <w:color w:val="204a87"/>
-      <w:shd w:val="clear" w:fill="f8f8f8"/>
+      <w:rFonts w:ascii="Consolas" w:hAnsi="Consolas"/>
+      <w:color w:val="204A87"/>
+      <w:sz w:val="22"/>
+      <w:shd w:val="clear" w:color="auto" w:fill="F8F8F8"/>
     </w:rPr>
   </w:style>
   <w:style w:type="character" w:customStyle="1" w:styleId="RegionMarkerTok">
     <w:name w:val="RegionMarkerTok"/>
     <w:basedOn w:val="VerbatimChar"/>
     <w:rPr>
-      <w:shd w:val="clear" w:fill="f8f8f8"/>
+      <w:rFonts w:ascii="Consolas" w:hAnsi="Consolas"/>
+      <w:sz w:val="22"/>
+      <w:shd w:val="clear" w:color="auto" w:fill="F8F8F8"/>
     </w:rPr>
   </w:style>
   <w:style w:type="character" w:customStyle="1" w:styleId="InformationTok">
     <w:name w:val="InformationTok"/>
     <w:basedOn w:val="VerbatimChar"/>
     <w:rPr>
-      <w:color w:val="8f5902"/>
-      <w:shd w:val="clear" w:fill="f8f8f8"/>
+      <w:rFonts w:ascii="Consolas" w:hAnsi="Consolas"/>
       <w:b/>
       <w:i/>
+      <w:color w:val="8F5902"/>
+      <w:sz w:val="22"/>
+      <w:shd w:val="clear" w:color="auto" w:fill="F8F8F8"/>
     </w:rPr>
   </w:style>
   <w:style w:type="character" w:customStyle="1" w:styleId="WarningTok">
     <w:name w:val="WarningTok"/>
     <w:basedOn w:val="VerbatimChar"/>
     <w:rPr>
-      <w:color w:val="8f5902"/>
-      <w:shd w:val="clear" w:fill="f8f8f8"/>
+      <w:rFonts w:ascii="Consolas" w:hAnsi="Consolas"/>
       <w:b/>
       <w:i/>
+      <w:color w:val="8F5902"/>
+      <w:sz w:val="22"/>
+      <w:shd w:val="clear" w:color="auto" w:fill="F8F8F8"/>
     </w:rPr>
   </w:style>
   <w:style w:type="character" w:customStyle="1" w:styleId="AlertTok">
     <w:name w:val="AlertTok"/>
     <w:basedOn w:val="VerbatimChar"/>
     <w:rPr>
-      <w:color w:val="ef2929"/>
-      <w:shd w:val="clear" w:fill="f8f8f8"/>
+      <w:rFonts w:ascii="Consolas" w:hAnsi="Consolas"/>
+      <w:color w:val="EF2929"/>
+      <w:sz w:val="22"/>
+      <w:shd w:val="clear" w:color="auto" w:fill="F8F8F8"/>
     </w:rPr>
   </w:style>
   <w:style w:type="character" w:customStyle="1" w:styleId="ErrorTok">
     <w:name w:val="ErrorTok"/>
     <w:basedOn w:val="VerbatimChar"/>
     <w:rPr>
-      <w:color w:val="a40000"/>
-      <w:shd w:val="clear" w:fill="f8f8f8"/>
+      <w:rFonts w:ascii="Consolas" w:hAnsi="Consolas"/>
       <w:b/>
+      <w:color w:val="A40000"/>
+      <w:sz w:val="22"/>
+      <w:shd w:val="clear" w:color="auto" w:fill="F8F8F8"/>
     </w:rPr>
   </w:style>
   <w:style w:type="character" w:customStyle="1" w:styleId="NormalTok">
     <w:name w:val="NormalTok"/>
     <w:basedOn w:val="VerbatimChar"/>
     <w:rPr>
-      <w:shd w:val="clear" w:fill="f8f8f8"/>
+      <w:rFonts w:ascii="Consolas" w:hAnsi="Consolas"/>
+      <w:sz w:val="22"/>
+      <w:shd w:val="clear" w:color="auto" w:fill="F8F8F8"/>
     </w:rPr>
   </w:style>
 </w:styles>
